--- a/Documents/RAD.version3.docx
+++ b/Documents/RAD.version3.docx
@@ -2158,123 +2158,14 @@
           <w:rFonts w:ascii="Garamond" w:eastAsia="Cambria" w:hAnsi="Garamond" w:cs="Cambria"/>
           <w:lang w:val="en-US"/>
         </w:rPr>
+        <w:t xml:space="preserve">The players accomplish missions in order to move forward on the game board. </w:t>
+      </w:r>
+      <w:r>
+        <w:rPr>
+          <w:rFonts w:ascii="Garamond" w:eastAsia="Cambria" w:hAnsi="Garamond" w:cs="Cambria"/>
+          <w:lang w:val="en-US"/>
+        </w:rPr>
         <w:t>The game ends when a team reaches the goal tile.</w:t>
-      </w:r>
-    </w:p>
-    <w:p>
-      <w:pPr>
-        <w:pStyle w:val="Standard"/>
-        <w:autoSpaceDE w:val="0"/>
-        <w:rPr>
-          <w:rFonts w:ascii="Garamond" w:eastAsia="Cambria" w:hAnsi="Garamond" w:cs="Cambria"/>
-          <w:lang w:val="en-US"/>
-        </w:rPr>
-      </w:pPr>
-    </w:p>
-    <w:p>
-      <w:pPr>
-        <w:pStyle w:val="Standard"/>
-        <w:autoSpaceDE w:val="0"/>
-        <w:rPr>
-          <w:rFonts w:ascii="Garamond" w:eastAsia="Cambria" w:hAnsi="Garamond" w:cs="Cambria"/>
-          <w:color w:val="FF0000"/>
-          <w:lang w:val="en-US"/>
-        </w:rPr>
-      </w:pPr>
-      <w:r>
-        <w:rPr>
-          <w:rFonts w:ascii="Garamond" w:eastAsia="Cambria" w:hAnsi="Garamond" w:cs="Cambria"/>
-          <w:color w:val="FF0000"/>
-          <w:lang w:val="en-US"/>
-        </w:rPr>
-        <w:t>To play the game the teams makes a bet, thereafter they have to be able to </w:t>
-      </w:r>
-    </w:p>
-    <w:p>
-      <w:pPr>
-        <w:pStyle w:val="Standard"/>
-        <w:autoSpaceDE w:val="0"/>
-        <w:rPr>
-          <w:rFonts w:ascii="Garamond" w:eastAsia="Cambria" w:hAnsi="Garamond" w:cs="Cambria"/>
-          <w:color w:val="FF0000"/>
-          <w:lang w:val="en-US"/>
-        </w:rPr>
-      </w:pPr>
-      <w:proofErr w:type="gramStart"/>
-      <w:r>
-        <w:rPr>
-          <w:rFonts w:ascii="Garamond" w:eastAsia="Cambria" w:hAnsi="Garamond" w:cs="Cambria"/>
-          <w:color w:val="FF0000"/>
-          <w:lang w:val="en-US"/>
-        </w:rPr>
-        <w:t>do</w:t>
-      </w:r>
-      <w:proofErr w:type="gramEnd"/>
-      <w:r>
-        <w:rPr>
-          <w:rFonts w:ascii="Garamond" w:eastAsia="Cambria" w:hAnsi="Garamond" w:cs="Cambria"/>
-          <w:color w:val="FF0000"/>
-          <w:lang w:val="en-US"/>
-        </w:rPr>
-        <w:t> the amount of missions they betted to accomplish. If they manage to do the </w:t>
-      </w:r>
-    </w:p>
-    <w:p>
-      <w:pPr>
-        <w:pStyle w:val="Standard"/>
-        <w:autoSpaceDE w:val="0"/>
-        <w:rPr>
-          <w:rFonts w:ascii="Garamond" w:eastAsia="Cambria" w:hAnsi="Garamond" w:cs="Cambria"/>
-          <w:color w:val="FF0000"/>
-          <w:lang w:val="en-US"/>
-        </w:rPr>
-      </w:pPr>
-      <w:proofErr w:type="gramStart"/>
-      <w:r>
-        <w:rPr>
-          <w:rFonts w:ascii="Garamond" w:eastAsia="Cambria" w:hAnsi="Garamond" w:cs="Cambria"/>
-          <w:color w:val="FF0000"/>
-          <w:lang w:val="en-US"/>
-        </w:rPr>
-        <w:t>missions</w:t>
-      </w:r>
-      <w:proofErr w:type="gramEnd"/>
-      <w:r>
-        <w:rPr>
-          <w:rFonts w:ascii="Garamond" w:eastAsia="Cambria" w:hAnsi="Garamond" w:cs="Cambria"/>
-          <w:color w:val="FF0000"/>
-          <w:lang w:val="en-US"/>
-        </w:rPr>
-        <w:t> they can move forward on the board and hopefully reach the goal faster </w:t>
-      </w:r>
-    </w:p>
-    <w:p>
-      <w:pPr>
-        <w:pStyle w:val="Standard"/>
-        <w:autoSpaceDE w:val="0"/>
-        <w:rPr>
-          <w:rFonts w:ascii="Garamond" w:eastAsia="Cambria" w:hAnsi="Garamond" w:cs="Cambria"/>
-          <w:color w:val="FF0000"/>
-          <w:lang w:val="en-US"/>
-        </w:rPr>
-      </w:pPr>
-      <w:proofErr w:type="gramStart"/>
-      <w:r>
-        <w:rPr>
-          <w:rFonts w:ascii="Garamond" w:eastAsia="Cambria" w:hAnsi="Garamond" w:cs="Cambria"/>
-          <w:color w:val="FF0000"/>
-          <w:lang w:val="en-US"/>
-        </w:rPr>
-        <w:t>than</w:t>
-      </w:r>
-      <w:proofErr w:type="gramEnd"/>
-      <w:r>
-        <w:rPr>
-          <w:rFonts w:ascii="Garamond" w:eastAsia="Cambria" w:hAnsi="Garamond" w:cs="Cambria"/>
-          <w:color w:val="FF0000"/>
-          <w:lang w:val="en-US"/>
-        </w:rPr>
-        <w:t> the other teams.   </w:t>
       </w:r>
     </w:p>
     <w:p>
@@ -2511,73 +2402,12 @@
         </w:rPr>
         <w:t xml:space="preserve">Although there are no time restrictions for how long a turn might be, there are time restrictions regarding how long a team has to finish a mission. The application will end, only if it is manually shut down. If the game is cancelled, nobody wins. The game relies on the users to be truthful, as it cannot determine the success of missions. </w:t>
       </w:r>
-    </w:p>
-    <w:p>
-      <w:pPr>
-        <w:pStyle w:val="Standard"/>
-        <w:autoSpaceDE w:val="0"/>
-        <w:ind w:left="1304"/>
-        <w:rPr>
-          <w:rFonts w:ascii="Garamond" w:eastAsia="Times New Roman" w:hAnsi="Garamond" w:cs="Times New Roman"/>
-          <w:lang w:val="en-US"/>
-        </w:rPr>
-      </w:pPr>
-    </w:p>
-    <w:p>
-      <w:pPr>
-        <w:pStyle w:val="Standard"/>
-        <w:autoSpaceDE w:val="0"/>
-        <w:ind w:left="1304"/>
-        <w:rPr>
-          <w:rFonts w:ascii="Garamond" w:eastAsia="Times New Roman" w:hAnsi="Garamond" w:cs="Times New Roman"/>
-          <w:color w:val="FF0000"/>
-          <w:sz w:val="18"/>
-          <w:szCs w:val="18"/>
-          <w:lang w:val="en-US"/>
-        </w:rPr>
-      </w:pPr>
-      <w:r>
-        <w:rPr>
-          <w:rFonts w:ascii="Garamond" w:eastAsia="Times New Roman" w:hAnsi="Garamond" w:cs="Times New Roman"/>
-          <w:lang w:val="en-US"/>
-        </w:rPr>
-        <w:t xml:space="preserve"> </w:t>
-      </w:r>
-      <w:r>
-        <w:rPr>
-          <w:rFonts w:ascii="Garamond" w:eastAsia="Times New Roman" w:hAnsi="Garamond" w:cs="Times New Roman"/>
-          <w:color w:val="FF0000"/>
-          <w:lang w:val="en-US"/>
-        </w:rPr>
-        <w:t xml:space="preserve">This is a multi-player application which is to be used on a computer platform. It will not require a connection to a network and will be used in social home environments. The application will require at least 2 teams of 2 players, but will be able to manage 8 teams. Any amount of players can be a part of a </w:t>
-      </w:r>
-      <w:proofErr w:type="gramStart"/>
-      <w:r>
-        <w:rPr>
-          <w:rFonts w:ascii="Garamond" w:eastAsia="Times New Roman" w:hAnsi="Garamond" w:cs="Times New Roman"/>
-          <w:color w:val="FF0000"/>
-          <w:lang w:val="en-US"/>
-        </w:rPr>
-        <w:t>team,</w:t>
-      </w:r>
-      <w:proofErr w:type="gramEnd"/>
-      <w:r>
-        <w:rPr>
-          <w:rFonts w:ascii="Garamond" w:eastAsia="Times New Roman" w:hAnsi="Garamond" w:cs="Times New Roman"/>
-          <w:color w:val="FF0000"/>
-          <w:lang w:val="en-US"/>
-        </w:rPr>
-        <w:t xml:space="preserve"> it will not affect the application at all. The game is turn based, and will require the teams to approve each other’s missions in order for the game to work. For completing a mission, the program will have a time limit of 30 seconds, but besides this, there will be no time constraints at all. The game will end once a team has made it around the board, or if the game is canceled manually.  </w:t>
-      </w:r>
-      <w:r>
-        <w:rPr>
-          <w:rFonts w:ascii="Garamond" w:eastAsia="Times New Roman" w:hAnsi="Garamond" w:cs="Times New Roman"/>
-          <w:color w:val="FF0000"/>
-          <w:sz w:val="18"/>
-          <w:szCs w:val="18"/>
-          <w:lang w:val="en-US"/>
-        </w:rPr>
-        <w:t xml:space="preserve">  </w:t>
+      <w:r>
+        <w:rPr>
+          <w:rFonts w:ascii="Garamond" w:eastAsia="Times New Roman" w:hAnsi="Garamond" w:cs="Times New Roman"/>
+          <w:lang w:val="en-US"/>
+        </w:rPr>
+        <w:t>There is a time limit of 30 seconds to finish a mission.</w:t>
       </w:r>
     </w:p>
     <w:p>
@@ -2970,7 +2800,6 @@
           <w:rFonts w:ascii="Garamond" w:eastAsia="Times New Roman" w:hAnsi="Garamond" w:cs="Times New Roman"/>
           <w:lang w:val="en-US"/>
         </w:rPr>
-        <w:lastRenderedPageBreak/>
         <w:t>Mission, assignments that the players need to complete in order to move forward.</w:t>
       </w:r>
     </w:p>
@@ -3044,17 +2873,31 @@
     </w:p>
     <w:p>
       <w:pPr>
-        <w:pStyle w:val="Standard"/>
-        <w:autoSpaceDE w:val="0"/>
-        <w:rPr>
-          <w:rFonts w:ascii="Garamond" w:eastAsia="Times New Roman" w:hAnsi="Garamond" w:cs="Times New Roman"/>
+        <w:rPr>
+          <w:rFonts w:ascii="Garamond" w:eastAsia="Times New Roman" w:hAnsi="Garamond"/>
+          <w:b/>
+          <w:bCs/>
+          <w:kern w:val="3"/>
+          <w:sz w:val="32"/>
+          <w:szCs w:val="32"/>
+          <w:lang w:eastAsia="sv-SE"/>
+        </w:rPr>
+      </w:pPr>
+      <w:r>
+        <w:rPr>
+          <w:rFonts w:ascii="Garamond" w:eastAsia="Times New Roman" w:hAnsi="Garamond"/>
           <w:b/>
           <w:bCs/>
           <w:sz w:val="32"/>
           <w:szCs w:val="32"/>
         </w:rPr>
-      </w:pPr>
-      <w:r>
+        <w:br w:type="page"/>
+      </w:r>
+    </w:p>
+    <w:p>
+      <w:pPr>
+        <w:pStyle w:val="Standard"/>
+        <w:autoSpaceDE w:val="0"/>
         <w:rPr>
           <w:rFonts w:ascii="Garamond" w:eastAsia="Times New Roman" w:hAnsi="Garamond" w:cs="Times New Roman"/>
           <w:b/>
@@ -3062,6 +2905,16 @@
           <w:sz w:val="32"/>
           <w:szCs w:val="32"/>
         </w:rPr>
+      </w:pPr>
+      <w:r>
+        <w:rPr>
+          <w:rFonts w:ascii="Garamond" w:eastAsia="Times New Roman" w:hAnsi="Garamond" w:cs="Times New Roman"/>
+          <w:b/>
+          <w:bCs/>
+          <w:sz w:val="32"/>
+          <w:szCs w:val="32"/>
+        </w:rPr>
+        <w:lastRenderedPageBreak/>
         <w:t>2. Requirements</w:t>
       </w:r>
     </w:p>
@@ -3865,7 +3718,13 @@
           <w:lang w:val="en-US"/>
         </w:rPr>
         <w:tab/>
-        <w:t>N/A</w:t>
+      </w:r>
+      <w:r>
+        <w:rPr>
+          <w:rFonts w:ascii="Garamond" w:eastAsia="Times New Roman" w:hAnsi="Garamond" w:cs="Times New Roman"/>
+          <w:lang w:val="en-US"/>
+        </w:rPr>
+        <w:t xml:space="preserve">Any actions initiated by a player should not exceed a 2 sec response time. </w:t>
       </w:r>
     </w:p>
     <w:p>
@@ -3902,6 +3761,7 @@
       <w:pPr>
         <w:pStyle w:val="Standard"/>
         <w:autoSpaceDE w:val="0"/>
+        <w:ind w:left="1304"/>
         <w:rPr>
           <w:rFonts w:ascii="Garamond" w:hAnsi="Garamond"/>
           <w:lang w:val="en-US"/>
@@ -3912,8 +3772,7 @@
           <w:rFonts w:ascii="Garamond" w:eastAsia="Times New Roman" w:hAnsi="Garamond" w:cs="Times New Roman"/>
           <w:lang w:val="en-US"/>
         </w:rPr>
-        <w:tab/>
-        <w:t>N/A</w:t>
+        <w:t xml:space="preserve">There are no supportability requirements regarding a modifiable GUI to suit other platforms. </w:t>
       </w:r>
     </w:p>
     <w:p>
@@ -3950,48 +3809,96 @@
       <w:pPr>
         <w:pStyle w:val="Standard"/>
         <w:autoSpaceDE w:val="0"/>
-        <w:rPr>
-          <w:rFonts w:ascii="Garamond" w:eastAsia="Times New Roman" w:hAnsi="Garamond" w:cs="Times New Roman"/>
-          <w:lang w:val="en-US"/>
-        </w:rPr>
-      </w:pPr>
-      <w:r>
-        <w:rPr>
-          <w:rFonts w:ascii="Garamond" w:eastAsia="Times New Roman" w:hAnsi="Garamond" w:cs="Times New Roman"/>
+        <w:ind w:left="1304"/>
+        <w:rPr>
+          <w:rFonts w:ascii="Garamond" w:eastAsia="Times New Roman" w:hAnsi="Garamond" w:cs="Times New Roman"/>
+          <w:lang w:val="en-US"/>
+        </w:rPr>
+      </w:pPr>
+      <w:r>
+        <w:rPr>
+          <w:rFonts w:ascii="Garamond" w:eastAsia="Times New Roman" w:hAnsi="Garamond" w:cs="Times New Roman"/>
+          <w:lang w:val="en-US"/>
+        </w:rPr>
+        <w:t>To achieve platform independence the application will use the Java environment.</w:t>
+      </w:r>
+      <w:r>
+        <w:rPr>
+          <w:rFonts w:ascii="Garamond" w:eastAsia="Times New Roman" w:hAnsi="Garamond" w:cs="Times New Roman"/>
+          <w:lang w:val="en-US"/>
+        </w:rPr>
+        <w:t xml:space="preserve"> All hosts must have the JRE installed and configured. The application needs to be installed on all hosts where it will run.</w:t>
+      </w:r>
+    </w:p>
+    <w:p>
+      <w:pPr>
+        <w:pStyle w:val="Standard"/>
+        <w:autoSpaceDE w:val="0"/>
+        <w:rPr>
+          <w:rFonts w:ascii="Garamond" w:eastAsia="Times New Roman" w:hAnsi="Garamond" w:cs="Times New Roman"/>
+          <w:lang w:val="en-US"/>
+        </w:rPr>
+      </w:pPr>
+    </w:p>
+    <w:p>
+      <w:pPr>
+        <w:pStyle w:val="Standard"/>
+        <w:autoSpaceDE w:val="0"/>
+        <w:rPr>
+          <w:rFonts w:ascii="Garamond" w:eastAsia="Times New Roman" w:hAnsi="Garamond" w:cs="Times New Roman"/>
+          <w:b/>
+          <w:bCs/>
+          <w:lang w:val="en-US"/>
+        </w:rPr>
+      </w:pPr>
+      <w:r>
+        <w:rPr>
+          <w:rFonts w:ascii="Garamond" w:eastAsia="Times New Roman" w:hAnsi="Garamond" w:cs="Times New Roman"/>
+          <w:b/>
+          <w:bCs/>
+          <w:lang w:val="en-US"/>
+        </w:rPr>
+        <w:tab/>
+      </w:r>
+    </w:p>
+    <w:p>
+      <w:pPr>
+        <w:rPr>
+          <w:rFonts w:ascii="Garamond" w:eastAsia="Times New Roman" w:hAnsi="Garamond"/>
+          <w:b/>
+          <w:bCs/>
+          <w:kern w:val="3"/>
+          <w:lang w:val="en-US" w:eastAsia="sv-SE"/>
+        </w:rPr>
+      </w:pPr>
+      <w:r>
+        <w:rPr>
+          <w:rFonts w:ascii="Garamond" w:eastAsia="Times New Roman" w:hAnsi="Garamond"/>
+          <w:b/>
+          <w:bCs/>
+          <w:lang w:val="en-US"/>
+        </w:rPr>
+        <w:br w:type="page"/>
+      </w:r>
+    </w:p>
+    <w:p>
+      <w:pPr>
+        <w:pStyle w:val="Standard"/>
+        <w:autoSpaceDE w:val="0"/>
+        <w:ind w:firstLine="1304"/>
+        <w:rPr>
+          <w:rFonts w:ascii="Garamond" w:eastAsia="Times New Roman" w:hAnsi="Garamond" w:cs="Times New Roman"/>
+          <w:lang w:val="en-US"/>
+        </w:rPr>
+      </w:pPr>
+      <w:r>
+        <w:rPr>
+          <w:rFonts w:ascii="Garamond" w:eastAsia="Times New Roman" w:hAnsi="Garamond" w:cs="Times New Roman"/>
+          <w:b/>
+          <w:bCs/>
           <w:lang w:val="en-US"/>
         </w:rPr>
         <w:lastRenderedPageBreak/>
-        <w:tab/>
-        <w:t>To achieve platform independence the application will use the Java environment.</w:t>
-      </w:r>
-    </w:p>
-    <w:p>
-      <w:pPr>
-        <w:pStyle w:val="Standard"/>
-        <w:autoSpaceDE w:val="0"/>
-        <w:rPr>
-          <w:rFonts w:ascii="Garamond" w:eastAsia="Times New Roman" w:hAnsi="Garamond" w:cs="Times New Roman"/>
-          <w:lang w:val="en-US"/>
-        </w:rPr>
-      </w:pPr>
-    </w:p>
-    <w:p>
-      <w:pPr>
-        <w:pStyle w:val="Standard"/>
-        <w:autoSpaceDE w:val="0"/>
-        <w:rPr>
-          <w:rFonts w:ascii="Garamond" w:eastAsia="Times New Roman" w:hAnsi="Garamond" w:cs="Times New Roman"/>
-          <w:lang w:val="en-US"/>
-        </w:rPr>
-      </w:pPr>
-      <w:r>
-        <w:rPr>
-          <w:rFonts w:ascii="Garamond" w:eastAsia="Times New Roman" w:hAnsi="Garamond" w:cs="Times New Roman"/>
-          <w:b/>
-          <w:bCs/>
-          <w:lang w:val="en-US"/>
-        </w:rPr>
-        <w:tab/>
         <w:t>2.2.6 Packaging and installation</w:t>
       </w:r>
     </w:p>
@@ -4265,7 +4172,21 @@
           <w:lang w:val="en-US"/>
         </w:rPr>
         <w:tab/>
-        <w:t>See APPENDIX for UML diagram and textual descriptions.</w:t>
+        <w:t xml:space="preserve">See </w:t>
+      </w:r>
+      <w:r>
+        <w:rPr>
+          <w:rFonts w:ascii="Garamond" w:eastAsia="Times New Roman" w:hAnsi="Garamond" w:cs="Times New Roman"/>
+          <w:lang w:val="en-US"/>
+        </w:rPr>
+        <w:t>APPENDIX for UCM</w:t>
+      </w:r>
+      <w:r>
+        <w:rPr>
+          <w:rFonts w:ascii="Garamond" w:eastAsia="Times New Roman" w:hAnsi="Garamond" w:cs="Times New Roman"/>
+          <w:lang w:val="en-US"/>
+        </w:rPr>
+        <w:t xml:space="preserve"> diagram and textual descriptions.</w:t>
       </w:r>
     </w:p>
     <w:p>
@@ -4561,39 +4482,21 @@
           <w:lang w:val="en-US"/>
         </w:rPr>
         <w:tab/>
-        <w:t xml:space="preserve">Application will use a fixed GUI (non </w:t>
-      </w:r>
-      <w:proofErr w:type="spellStart"/>
-      <w:r>
-        <w:rPr>
-          <w:rFonts w:ascii="Garamond" w:eastAsia="Times New Roman" w:hAnsi="Garamond" w:cs="Times New Roman"/>
-          <w:lang w:val="en-US"/>
-        </w:rPr>
-        <w:t>themeable</w:t>
-      </w:r>
-      <w:proofErr w:type="spellEnd"/>
-      <w:r>
-        <w:rPr>
-          <w:rFonts w:ascii="Garamond" w:eastAsia="Times New Roman" w:hAnsi="Garamond" w:cs="Times New Roman"/>
-          <w:lang w:val="en-US"/>
-        </w:rPr>
-        <w:t xml:space="preserve">, </w:t>
-      </w:r>
-      <w:proofErr w:type="spellStart"/>
-      <w:r>
-        <w:rPr>
-          <w:rFonts w:ascii="Garamond" w:eastAsia="Times New Roman" w:hAnsi="Garamond" w:cs="Times New Roman"/>
-          <w:lang w:val="en-US"/>
-        </w:rPr>
-        <w:t>non resizable</w:t>
-      </w:r>
-      <w:proofErr w:type="spellEnd"/>
-      <w:r>
-        <w:rPr>
-          <w:rFonts w:ascii="Garamond" w:eastAsia="Times New Roman" w:hAnsi="Garamond" w:cs="Times New Roman"/>
-          <w:lang w:val="en-US"/>
-        </w:rPr>
-        <w:t>).</w:t>
+        <w:t>Applic</w:t>
+      </w:r>
+      <w:r>
+        <w:rPr>
+          <w:rFonts w:ascii="Garamond" w:eastAsia="Times New Roman" w:hAnsi="Garamond" w:cs="Times New Roman"/>
+          <w:lang w:val="en-US"/>
+        </w:rPr>
+        <w:t>ation will use a fixed GUI (non-themeable, non-</w:t>
+      </w:r>
+      <w:r>
+        <w:rPr>
+          <w:rFonts w:ascii="Garamond" w:eastAsia="Times New Roman" w:hAnsi="Garamond" w:cs="Times New Roman"/>
+          <w:lang w:val="en-US"/>
+        </w:rPr>
+        <w:t>resizable).</w:t>
       </w:r>
     </w:p>
     <w:p>
@@ -4663,7 +4566,21 @@
           <w:rFonts w:ascii="Garamond" w:eastAsia="Times New Roman" w:hAnsi="Garamond" w:cs="Times New Roman"/>
           <w:lang w:val="en-US"/>
         </w:rPr>
-        <w:t>General explanation of game (in Swedish).</w:t>
+        <w:t xml:space="preserve">General explanation of </w:t>
+      </w:r>
+      <w:r>
+        <w:rPr>
+          <w:rFonts w:ascii="Garamond" w:eastAsia="Times New Roman" w:hAnsi="Garamond" w:cs="Times New Roman"/>
+          <w:lang w:val="en-US"/>
+        </w:rPr>
+        <w:t xml:space="preserve">the </w:t>
+      </w:r>
+      <w:r>
+        <w:rPr>
+          <w:rFonts w:ascii="Garamond" w:eastAsia="Times New Roman" w:hAnsi="Garamond" w:cs="Times New Roman"/>
+          <w:lang w:val="en-US"/>
+        </w:rPr>
+        <w:t>game (in Swedish).</w:t>
       </w:r>
       <w:proofErr w:type="gramEnd"/>
     </w:p>
@@ -4674,6 +4591,7 @@
         <w:ind w:firstLine="720"/>
         <w:rPr>
           <w:rFonts w:ascii="Garamond" w:eastAsia="Times New Roman" w:hAnsi="Garamond" w:cs="Times New Roman"/>
+          <w:b/>
           <w:lang w:val="en-US"/>
         </w:rPr>
       </w:pPr>
@@ -4681,6 +4599,7 @@
         <w:r>
           <w:rPr>
             <w:rFonts w:ascii="Garamond" w:eastAsia="Times New Roman" w:hAnsi="Garamond" w:cs="Times New Roman"/>
+            <w:b/>
             <w:lang w:val="en-US"/>
           </w:rPr>
           <w:t>http://www.braspel.com/?id=317</w:t>
@@ -4715,8 +4634,6 @@
         <w:t>Thorough explanation of game rules (in Swedish).</w:t>
       </w:r>
     </w:p>
-    <w:bookmarkStart w:id="0" w:name="_GoBack"/>
-    <w:bookmarkEnd w:id="0"/>
     <w:p>
       <w:pPr>
         <w:pStyle w:val="Standard"/>
@@ -4724,37 +4641,24 @@
         <w:ind w:firstLine="720"/>
         <w:rPr>
           <w:rFonts w:ascii="Garamond" w:eastAsia="Times New Roman" w:hAnsi="Garamond" w:cs="Times New Roman"/>
-          <w:lang w:val="en-US"/>
-        </w:rPr>
-      </w:pPr>
-      <w:r>
-        <w:fldChar w:fldCharType="begin"/>
-      </w:r>
-      <w:r>
-        <w:rPr>
-          <w:lang w:val="en-US"/>
-        </w:rPr>
-        <w:instrText xml:space="preserve"> HYPERLINK "http://www.braspel.com/filearchive/1/1917/rules_UTB%20new.pdf" </w:instrText>
-      </w:r>
-      <w:r>
-        <w:fldChar w:fldCharType="separate"/>
-      </w:r>
-      <w:r>
-        <w:rPr>
-          <w:rStyle w:val="Hyperlink"/>
-          <w:rFonts w:ascii="Garamond" w:eastAsia="Times New Roman" w:hAnsi="Garamond" w:cs="Times New Roman"/>
-          <w:lang w:val="en-US"/>
-        </w:rPr>
-        <w:t>http://www.braspel.com/filearchive/1/1917/rules_UTB%20new.pdf</w:t>
-      </w:r>
-      <w:r>
-        <w:rPr>
-          <w:rStyle w:val="Hyperlink"/>
-          <w:rFonts w:ascii="Garamond" w:eastAsia="Times New Roman" w:hAnsi="Garamond" w:cs="Times New Roman"/>
-          <w:lang w:val="en-US"/>
-        </w:rPr>
-        <w:fldChar w:fldCharType="end"/>
-      </w:r>
+          <w:b/>
+          <w:color w:val="000000" w:themeColor="text1"/>
+          <w:lang w:val="en-US"/>
+        </w:rPr>
+      </w:pPr>
+      <w:hyperlink r:id="rId7" w:history="1">
+        <w:r>
+          <w:rPr>
+            <w:rStyle w:val="Hyperlink"/>
+            <w:rFonts w:ascii="Garamond" w:eastAsia="Times New Roman" w:hAnsi="Garamond" w:cs="Times New Roman"/>
+            <w:b/>
+            <w:color w:val="000000" w:themeColor="text1"/>
+            <w:u w:val="none"/>
+            <w:lang w:val="en-US"/>
+          </w:rPr>
+          <w:t>http://www.braspel.com/filearchive/1/1917/rules_UTB%20new.pdf</w:t>
+        </w:r>
+      </w:hyperlink>
     </w:p>
     <w:p>
       <w:pPr>
@@ -5027,22 +4931,33 @@
     </w:p>
     <w:p>
       <w:pPr>
-        <w:pStyle w:val="Standard"/>
-        <w:autoSpaceDE w:val="0"/>
-        <w:rPr>
-          <w:rFonts w:ascii="Garamond" w:eastAsia="Times New Roman" w:hAnsi="Garamond" w:cs="Times New Roman"/>
+        <w:rPr>
+          <w:rFonts w:ascii="Garamond" w:eastAsia="Times New Roman" w:hAnsi="Garamond"/>
+          <w:b/>
+          <w:bCs/>
+          <w:kern w:val="3"/>
+          <w:sz w:val="32"/>
+          <w:szCs w:val="32"/>
+          <w:lang w:val="en-US" w:eastAsia="sv-SE"/>
+        </w:rPr>
+      </w:pPr>
+      <w:r>
+        <w:rPr>
+          <w:rFonts w:ascii="Garamond" w:eastAsia="Times New Roman" w:hAnsi="Garamond"/>
           <w:b/>
           <w:bCs/>
           <w:sz w:val="32"/>
           <w:szCs w:val="32"/>
           <w:lang w:val="en-US"/>
         </w:rPr>
-      </w:pPr>
-    </w:p>
-    <w:p>
-      <w:pPr>
-        <w:pStyle w:val="Standard"/>
-        <w:autoSpaceDE w:val="0"/>
+        <w:br w:type="page"/>
+      </w:r>
+    </w:p>
+    <w:p>
+      <w:pPr>
+        <w:pStyle w:val="Standard"/>
+        <w:autoSpaceDE w:val="0"/>
+        <w:jc w:val="center"/>
         <w:rPr>
           <w:rFonts w:ascii="Garamond" w:eastAsia="Times New Roman" w:hAnsi="Garamond" w:cs="Times New Roman"/>
           <w:b/>
@@ -5052,11 +4967,7 @@
           <w:lang w:val="en-US"/>
         </w:rPr>
       </w:pPr>
-    </w:p>
-    <w:p>
-      <w:pPr>
-        <w:pStyle w:val="Standard"/>
-        <w:autoSpaceDE w:val="0"/>
+      <w:r>
         <w:rPr>
           <w:rFonts w:ascii="Garamond" w:eastAsia="Times New Roman" w:hAnsi="Garamond" w:cs="Times New Roman"/>
           <w:b/>
@@ -5065,366 +4976,7 @@
           <w:szCs w:val="32"/>
           <w:lang w:val="en-US"/>
         </w:rPr>
-      </w:pPr>
-    </w:p>
-    <w:p>
-      <w:pPr>
-        <w:pStyle w:val="Standard"/>
-        <w:autoSpaceDE w:val="0"/>
-        <w:rPr>
-          <w:rFonts w:ascii="Garamond" w:eastAsia="Times New Roman" w:hAnsi="Garamond" w:cs="Times New Roman"/>
-          <w:b/>
-          <w:bCs/>
-          <w:sz w:val="32"/>
-          <w:szCs w:val="32"/>
-          <w:lang w:val="en-US"/>
-        </w:rPr>
-      </w:pPr>
-    </w:p>
-    <w:p>
-      <w:pPr>
-        <w:pStyle w:val="Standard"/>
-        <w:autoSpaceDE w:val="0"/>
-        <w:rPr>
-          <w:rFonts w:ascii="Garamond" w:eastAsia="Times New Roman" w:hAnsi="Garamond" w:cs="Times New Roman"/>
-          <w:b/>
-          <w:bCs/>
-          <w:sz w:val="32"/>
-          <w:szCs w:val="32"/>
-          <w:lang w:val="en-US"/>
-        </w:rPr>
-      </w:pPr>
-    </w:p>
-    <w:p>
-      <w:pPr>
-        <w:pStyle w:val="Standard"/>
-        <w:autoSpaceDE w:val="0"/>
-        <w:rPr>
-          <w:rFonts w:ascii="Garamond" w:eastAsia="Times New Roman" w:hAnsi="Garamond" w:cs="Times New Roman"/>
-          <w:b/>
-          <w:bCs/>
-          <w:sz w:val="32"/>
-          <w:szCs w:val="32"/>
-          <w:lang w:val="en-US"/>
-        </w:rPr>
-      </w:pPr>
-    </w:p>
-    <w:p>
-      <w:pPr>
-        <w:pStyle w:val="Standard"/>
-        <w:autoSpaceDE w:val="0"/>
-        <w:rPr>
-          <w:rFonts w:ascii="Garamond" w:eastAsia="Times New Roman" w:hAnsi="Garamond" w:cs="Times New Roman"/>
-          <w:b/>
-          <w:bCs/>
-          <w:sz w:val="32"/>
-          <w:szCs w:val="32"/>
-          <w:lang w:val="en-US"/>
-        </w:rPr>
-      </w:pPr>
-    </w:p>
-    <w:p>
-      <w:pPr>
-        <w:pStyle w:val="Standard"/>
-        <w:autoSpaceDE w:val="0"/>
-        <w:rPr>
-          <w:rFonts w:ascii="Garamond" w:eastAsia="Times New Roman" w:hAnsi="Garamond" w:cs="Times New Roman"/>
-          <w:b/>
-          <w:bCs/>
-          <w:sz w:val="32"/>
-          <w:szCs w:val="32"/>
-          <w:lang w:val="en-US"/>
-        </w:rPr>
-      </w:pPr>
-    </w:p>
-    <w:p>
-      <w:pPr>
-        <w:pStyle w:val="Standard"/>
-        <w:autoSpaceDE w:val="0"/>
-        <w:rPr>
-          <w:rFonts w:ascii="Garamond" w:eastAsia="Times New Roman" w:hAnsi="Garamond" w:cs="Times New Roman"/>
-          <w:b/>
-          <w:bCs/>
-          <w:sz w:val="32"/>
-          <w:szCs w:val="32"/>
-          <w:lang w:val="en-US"/>
-        </w:rPr>
-      </w:pPr>
-    </w:p>
-    <w:p>
-      <w:pPr>
-        <w:pStyle w:val="Standard"/>
-        <w:autoSpaceDE w:val="0"/>
-        <w:rPr>
-          <w:rFonts w:ascii="Garamond" w:eastAsia="Times New Roman" w:hAnsi="Garamond" w:cs="Times New Roman"/>
-          <w:b/>
-          <w:bCs/>
-          <w:sz w:val="32"/>
-          <w:szCs w:val="32"/>
-          <w:lang w:val="en-US"/>
-        </w:rPr>
-      </w:pPr>
-    </w:p>
-    <w:p>
-      <w:pPr>
-        <w:pStyle w:val="Standard"/>
-        <w:autoSpaceDE w:val="0"/>
-        <w:rPr>
-          <w:rFonts w:ascii="Garamond" w:eastAsia="Times New Roman" w:hAnsi="Garamond" w:cs="Times New Roman"/>
-          <w:b/>
-          <w:bCs/>
-          <w:sz w:val="32"/>
-          <w:szCs w:val="32"/>
-          <w:lang w:val="en-US"/>
-        </w:rPr>
-      </w:pPr>
-    </w:p>
-    <w:p>
-      <w:pPr>
-        <w:pStyle w:val="Standard"/>
-        <w:autoSpaceDE w:val="0"/>
-        <w:rPr>
-          <w:rFonts w:ascii="Garamond" w:eastAsia="Times New Roman" w:hAnsi="Garamond" w:cs="Times New Roman"/>
-          <w:b/>
-          <w:bCs/>
-          <w:sz w:val="32"/>
-          <w:szCs w:val="32"/>
-          <w:lang w:val="en-US"/>
-        </w:rPr>
-      </w:pPr>
-    </w:p>
-    <w:p>
-      <w:pPr>
-        <w:pStyle w:val="Standard"/>
-        <w:autoSpaceDE w:val="0"/>
-        <w:rPr>
-          <w:rFonts w:ascii="Garamond" w:eastAsia="Times New Roman" w:hAnsi="Garamond" w:cs="Times New Roman"/>
-          <w:b/>
-          <w:bCs/>
-          <w:sz w:val="32"/>
-          <w:szCs w:val="32"/>
-          <w:lang w:val="en-US"/>
-        </w:rPr>
-      </w:pPr>
-    </w:p>
-    <w:p>
-      <w:pPr>
-        <w:pStyle w:val="Standard"/>
-        <w:autoSpaceDE w:val="0"/>
-        <w:rPr>
-          <w:rFonts w:ascii="Garamond" w:eastAsia="Times New Roman" w:hAnsi="Garamond" w:cs="Times New Roman"/>
-          <w:b/>
-          <w:bCs/>
-          <w:sz w:val="32"/>
-          <w:szCs w:val="32"/>
-          <w:lang w:val="en-US"/>
-        </w:rPr>
-      </w:pPr>
-    </w:p>
-    <w:p>
-      <w:pPr>
-        <w:pStyle w:val="Standard"/>
-        <w:autoSpaceDE w:val="0"/>
-        <w:rPr>
-          <w:rFonts w:ascii="Garamond" w:eastAsia="Times New Roman" w:hAnsi="Garamond" w:cs="Times New Roman"/>
-          <w:b/>
-          <w:bCs/>
-          <w:sz w:val="32"/>
-          <w:szCs w:val="32"/>
-          <w:lang w:val="en-US"/>
-        </w:rPr>
-      </w:pPr>
-    </w:p>
-    <w:p>
-      <w:pPr>
-        <w:pStyle w:val="Standard"/>
-        <w:autoSpaceDE w:val="0"/>
-        <w:rPr>
-          <w:rFonts w:ascii="Garamond" w:eastAsia="Times New Roman" w:hAnsi="Garamond" w:cs="Times New Roman"/>
-          <w:b/>
-          <w:bCs/>
-          <w:sz w:val="32"/>
-          <w:szCs w:val="32"/>
-          <w:lang w:val="en-US"/>
-        </w:rPr>
-      </w:pPr>
-    </w:p>
-    <w:p>
-      <w:pPr>
-        <w:pStyle w:val="Standard"/>
-        <w:autoSpaceDE w:val="0"/>
-        <w:rPr>
-          <w:rFonts w:ascii="Garamond" w:eastAsia="Times New Roman" w:hAnsi="Garamond" w:cs="Times New Roman"/>
-          <w:b/>
-          <w:bCs/>
-          <w:sz w:val="32"/>
-          <w:szCs w:val="32"/>
-          <w:lang w:val="en-US"/>
-        </w:rPr>
-      </w:pPr>
-    </w:p>
-    <w:p>
-      <w:pPr>
-        <w:pStyle w:val="Standard"/>
-        <w:autoSpaceDE w:val="0"/>
-        <w:rPr>
-          <w:rFonts w:ascii="Garamond" w:eastAsia="Times New Roman" w:hAnsi="Garamond" w:cs="Times New Roman"/>
-          <w:b/>
-          <w:bCs/>
-          <w:sz w:val="32"/>
-          <w:szCs w:val="32"/>
-          <w:lang w:val="en-US"/>
-        </w:rPr>
-      </w:pPr>
-    </w:p>
-    <w:p>
-      <w:pPr>
-        <w:pStyle w:val="Standard"/>
-        <w:autoSpaceDE w:val="0"/>
-        <w:rPr>
-          <w:rFonts w:ascii="Garamond" w:eastAsia="Times New Roman" w:hAnsi="Garamond" w:cs="Times New Roman"/>
-          <w:b/>
-          <w:bCs/>
-          <w:sz w:val="32"/>
-          <w:szCs w:val="32"/>
-          <w:lang w:val="en-US"/>
-        </w:rPr>
-      </w:pPr>
-    </w:p>
-    <w:p>
-      <w:pPr>
-        <w:pStyle w:val="Standard"/>
-        <w:autoSpaceDE w:val="0"/>
-        <w:rPr>
-          <w:rFonts w:ascii="Garamond" w:eastAsia="Times New Roman" w:hAnsi="Garamond" w:cs="Times New Roman"/>
-          <w:b/>
-          <w:bCs/>
-          <w:sz w:val="32"/>
-          <w:szCs w:val="32"/>
-          <w:lang w:val="en-US"/>
-        </w:rPr>
-      </w:pPr>
-    </w:p>
-    <w:p>
-      <w:pPr>
-        <w:pStyle w:val="Standard"/>
-        <w:autoSpaceDE w:val="0"/>
-        <w:rPr>
-          <w:rFonts w:ascii="Garamond" w:eastAsia="Times New Roman" w:hAnsi="Garamond" w:cs="Times New Roman"/>
-          <w:b/>
-          <w:bCs/>
-          <w:sz w:val="32"/>
-          <w:szCs w:val="32"/>
-          <w:lang w:val="en-US"/>
-        </w:rPr>
-      </w:pPr>
-    </w:p>
-    <w:p>
-      <w:pPr>
-        <w:pStyle w:val="Standard"/>
-        <w:autoSpaceDE w:val="0"/>
-        <w:rPr>
-          <w:rFonts w:ascii="Garamond" w:eastAsia="Times New Roman" w:hAnsi="Garamond" w:cs="Times New Roman"/>
-          <w:b/>
-          <w:bCs/>
-          <w:sz w:val="32"/>
-          <w:szCs w:val="32"/>
-          <w:lang w:val="en-US"/>
-        </w:rPr>
-      </w:pPr>
-    </w:p>
-    <w:p>
-      <w:pPr>
-        <w:pStyle w:val="Standard"/>
-        <w:autoSpaceDE w:val="0"/>
-        <w:rPr>
-          <w:rFonts w:ascii="Garamond" w:eastAsia="Times New Roman" w:hAnsi="Garamond" w:cs="Times New Roman"/>
-          <w:b/>
-          <w:bCs/>
-          <w:sz w:val="32"/>
-          <w:szCs w:val="32"/>
-          <w:lang w:val="en-US"/>
-        </w:rPr>
-      </w:pPr>
-    </w:p>
-    <w:p>
-      <w:pPr>
-        <w:pStyle w:val="Standard"/>
-        <w:autoSpaceDE w:val="0"/>
-        <w:rPr>
-          <w:rFonts w:ascii="Garamond" w:eastAsia="Times New Roman" w:hAnsi="Garamond" w:cs="Times New Roman"/>
-          <w:b/>
-          <w:bCs/>
-          <w:sz w:val="32"/>
-          <w:szCs w:val="32"/>
-          <w:lang w:val="en-US"/>
-        </w:rPr>
-      </w:pPr>
-    </w:p>
-    <w:p>
-      <w:pPr>
-        <w:pStyle w:val="Standard"/>
-        <w:autoSpaceDE w:val="0"/>
-        <w:rPr>
-          <w:rFonts w:ascii="Garamond" w:eastAsia="Times New Roman" w:hAnsi="Garamond" w:cs="Times New Roman"/>
-          <w:b/>
-          <w:bCs/>
-          <w:sz w:val="32"/>
-          <w:szCs w:val="32"/>
-          <w:lang w:val="en-US"/>
-        </w:rPr>
-      </w:pPr>
-    </w:p>
-    <w:p>
-      <w:pPr>
-        <w:pStyle w:val="Standard"/>
-        <w:autoSpaceDE w:val="0"/>
-        <w:rPr>
-          <w:rFonts w:ascii="Garamond" w:eastAsia="Times New Roman" w:hAnsi="Garamond" w:cs="Times New Roman"/>
-          <w:b/>
-          <w:bCs/>
-          <w:sz w:val="32"/>
-          <w:szCs w:val="32"/>
-          <w:lang w:val="en-US"/>
-        </w:rPr>
-      </w:pPr>
-    </w:p>
-    <w:p>
-      <w:pPr>
-        <w:pStyle w:val="Standard"/>
-        <w:autoSpaceDE w:val="0"/>
-        <w:rPr>
-          <w:rFonts w:ascii="Garamond" w:eastAsia="Times New Roman" w:hAnsi="Garamond" w:cs="Times New Roman"/>
-          <w:b/>
-          <w:bCs/>
-          <w:sz w:val="32"/>
-          <w:szCs w:val="32"/>
-          <w:lang w:val="en-US"/>
-        </w:rPr>
-      </w:pPr>
-    </w:p>
-    <w:p>
-      <w:pPr>
-        <w:pStyle w:val="Standard"/>
-        <w:autoSpaceDE w:val="0"/>
-        <w:rPr>
-          <w:rFonts w:ascii="Garamond" w:eastAsia="Times New Roman" w:hAnsi="Garamond" w:cs="Times New Roman"/>
-          <w:b/>
-          <w:bCs/>
-          <w:sz w:val="32"/>
-          <w:szCs w:val="32"/>
-          <w:lang w:val="en-US"/>
-        </w:rPr>
-      </w:pPr>
-      <w:r>
-        <w:rPr>
-          <w:rFonts w:ascii="Garamond" w:eastAsia="Times New Roman" w:hAnsi="Garamond" w:cs="Times New Roman"/>
-          <w:b/>
-          <w:bCs/>
-          <w:sz w:val="32"/>
-          <w:szCs w:val="32"/>
-          <w:lang w:val="en-US"/>
-        </w:rPr>
+        <w:lastRenderedPageBreak/>
         <w:t>APPENDIX</w:t>
       </w:r>
     </w:p>
@@ -5452,11 +5004,78 @@
         </w:rPr>
         <w:t>GUI</w:t>
       </w:r>
-    </w:p>
-    <w:p>
-      <w:pPr>
-        <w:pStyle w:val="Standard"/>
-        <w:autoSpaceDE w:val="0"/>
+      <w:r>
+        <w:rPr>
+          <w:rFonts w:ascii="Garamond" w:eastAsia="Times New Roman" w:hAnsi="Garamond" w:cs="Times New Roman"/>
+          <w:b/>
+          <w:bCs/>
+          <w:sz w:val="26"/>
+          <w:szCs w:val="26"/>
+          <w:lang w:val="en-US"/>
+        </w:rPr>
+        <w:t xml:space="preserve">  </w:t>
+      </w:r>
+      <w:r>
+        <w:rPr>
+          <w:rFonts w:ascii="Garamond" w:eastAsia="Times New Roman" w:hAnsi="Garamond" w:cs="Times New Roman"/>
+          <w:b/>
+          <w:bCs/>
+          <w:sz w:val="26"/>
+          <w:szCs w:val="26"/>
+          <w:lang w:val="en-US"/>
+        </w:rPr>
+        <w:tab/>
+      </w:r>
+      <w:r>
+        <w:rPr>
+          <w:rFonts w:ascii="Garamond" w:eastAsia="Times New Roman" w:hAnsi="Garamond" w:cs="Times New Roman"/>
+          <w:b/>
+          <w:bCs/>
+          <w:sz w:val="26"/>
+          <w:szCs w:val="26"/>
+          <w:lang w:val="en-US"/>
+        </w:rPr>
+        <w:tab/>
+      </w:r>
+      <w:r>
+        <w:rPr>
+          <w:rFonts w:ascii="Garamond" w:eastAsia="Times New Roman" w:hAnsi="Garamond" w:cs="Times New Roman"/>
+          <w:b/>
+          <w:bCs/>
+          <w:sz w:val="26"/>
+          <w:szCs w:val="26"/>
+          <w:lang w:val="en-US"/>
+        </w:rPr>
+        <w:tab/>
+      </w:r>
+    </w:p>
+    <w:p>
+      <w:pPr>
+        <w:pStyle w:val="Standard"/>
+        <w:autoSpaceDE w:val="0"/>
+        <w:rPr>
+          <w:rFonts w:ascii="Garamond" w:eastAsia="Times New Roman" w:hAnsi="Garamond" w:cs="Times New Roman"/>
+          <w:b/>
+          <w:bCs/>
+          <w:sz w:val="26"/>
+          <w:szCs w:val="26"/>
+          <w:lang w:val="en-US"/>
+        </w:rPr>
+      </w:pPr>
+      <w:r>
+        <w:rPr>
+          <w:rFonts w:ascii="Garamond" w:eastAsia="Times New Roman" w:hAnsi="Garamond" w:cs="Times New Roman"/>
+          <w:b/>
+          <w:lang w:val="en-US"/>
+        </w:rPr>
+        <w:t>Start screen</w:t>
+      </w:r>
+    </w:p>
+    <w:p>
+      <w:pPr>
+        <w:pStyle w:val="Standard"/>
+        <w:autoSpaceDE w:val="0"/>
+        <w:jc w:val="center"/>
         <w:rPr>
           <w:rFonts w:ascii="Garamond" w:eastAsia="Times New Roman" w:hAnsi="Garamond" w:cs="Times New Roman"/>
           <w:lang w:val="en-US"/>
@@ -5467,65 +5086,93 @@
           <w:rFonts w:ascii="Garamond" w:eastAsia="Times New Roman" w:hAnsi="Garamond" w:cs="Times New Roman"/>
           <w:noProof/>
         </w:rPr>
-        <w:lastRenderedPageBreak/>
         <w:drawing>
-          <wp:anchor distT="0" distB="0" distL="114300" distR="114300" simplePos="0" relativeHeight="251660288" behindDoc="0" locked="0" layoutInCell="1" allowOverlap="1" wp14:anchorId="7AB033B7" wp14:editId="54BCFBB3">
-            <wp:simplePos x="0" y="0"/>
-            <wp:positionH relativeFrom="column">
-              <wp:align>center</wp:align>
-            </wp:positionH>
-            <wp:positionV relativeFrom="paragraph">
-              <wp:align>top</wp:align>
-            </wp:positionV>
-            <wp:extent cx="6055920" cy="4657680"/>
-            <wp:effectExtent l="0" t="0" r="1980" b="0"/>
-            <wp:wrapTopAndBottom/>
-            <wp:docPr id="1" name="grafik1"/>
-            <wp:cNvGraphicFramePr/>
+          <wp:inline distT="0" distB="0" distL="0" distR="0">
+            <wp:extent cx="5229168" cy="4048125"/>
+            <wp:effectExtent l="0" t="0" r="0" b="0"/>
+            <wp:docPr id="2" name="Picture 2" descr="C:\Users\Malla\workspace\TDA367\Documents\GUI Pictures\StartScreen.png"/>
+            <wp:cNvGraphicFramePr>
+              <a:graphicFrameLocks xmlns:a="http://schemas.openxmlformats.org/drawingml/2006/main" noChangeAspect="1"/>
+            </wp:cNvGraphicFramePr>
             <a:graphic xmlns:a="http://schemas.openxmlformats.org/drawingml/2006/main">
               <a:graphicData uri="http://schemas.openxmlformats.org/drawingml/2006/picture">
                 <pic:pic xmlns:pic="http://schemas.openxmlformats.org/drawingml/2006/picture">
                   <pic:nvPicPr>
-                    <pic:cNvPr id="0" name=""/>
-                    <pic:cNvPicPr/>
+                    <pic:cNvPr id="0" name="Picture 2" descr="C:\Users\Malla\workspace\TDA367\Documents\GUI Pictures\StartScreen.png"/>
+                    <pic:cNvPicPr>
+                      <a:picLocks noChangeAspect="1" noChangeArrowheads="1"/>
+                    </pic:cNvPicPr>
                   </pic:nvPicPr>
                   <pic:blipFill>
-                    <a:blip r:embed="rId7">
-                      <a:lum/>
-                      <a:alphaModFix/>
+                    <a:blip r:embed="rId8">
+                      <a:extLst>
+                        <a:ext uri="{28A0092B-C50C-407E-A947-70E740481C1C}">
+                          <a14:useLocalDpi xmlns:a14="http://schemas.microsoft.com/office/drawing/2010/main" val="0"/>
+                        </a:ext>
+                      </a:extLst>
                     </a:blip>
                     <a:srcRect/>
                     <a:stretch>
                       <a:fillRect/>
                     </a:stretch>
                   </pic:blipFill>
-                  <pic:spPr>
+                  <pic:spPr bwMode="auto">
                     <a:xfrm>
                       <a:off x="0" y="0"/>
-                      <a:ext cx="6055920" cy="4657680"/>
+                      <a:ext cx="5235407" cy="4052955"/>
                     </a:xfrm>
                     <a:prstGeom prst="rect">
                       <a:avLst/>
                     </a:prstGeom>
+                    <a:noFill/>
+                    <a:ln>
+                      <a:noFill/>
+                    </a:ln>
                   </pic:spPr>
                 </pic:pic>
               </a:graphicData>
             </a:graphic>
-          </wp:anchor>
+          </wp:inline>
         </w:drawing>
       </w:r>
-      <w:r>
-        <w:rPr>
-          <w:rFonts w:ascii="Garamond" w:eastAsia="Times New Roman" w:hAnsi="Garamond" w:cs="Times New Roman"/>
-          <w:lang w:val="en-US"/>
-        </w:rPr>
-        <w:t>Start screen</w:t>
-      </w:r>
-    </w:p>
-    <w:p>
-      <w:pPr>
-        <w:pStyle w:val="Standard"/>
-        <w:autoSpaceDE w:val="0"/>
+    </w:p>
+    <w:p>
+      <w:pPr>
+        <w:pStyle w:val="Standard"/>
+        <w:autoSpaceDE w:val="0"/>
+        <w:ind w:left="2608" w:firstLine="1304"/>
+        <w:rPr>
+          <w:rFonts w:ascii="Garamond" w:eastAsia="Times New Roman" w:hAnsi="Garamond" w:cs="Times New Roman"/>
+          <w:b/>
+          <w:lang w:val="en-US"/>
+        </w:rPr>
+      </w:pPr>
+    </w:p>
+    <w:p>
+      <w:pPr>
+        <w:pStyle w:val="Standard"/>
+        <w:autoSpaceDE w:val="0"/>
+        <w:jc w:val="both"/>
+        <w:rPr>
+          <w:rFonts w:ascii="Garamond" w:eastAsia="Times New Roman" w:hAnsi="Garamond" w:cs="Times New Roman"/>
+          <w:b/>
+          <w:lang w:val="en-US"/>
+        </w:rPr>
+      </w:pPr>
+      <w:r>
+        <w:rPr>
+          <w:rFonts w:ascii="Garamond" w:eastAsia="Times New Roman" w:hAnsi="Garamond" w:cs="Times New Roman"/>
+          <w:b/>
+          <w:lang w:val="en-US"/>
+        </w:rPr>
+        <w:t>Screen for game rules.</w:t>
+      </w:r>
+    </w:p>
+    <w:p>
+      <w:pPr>
+        <w:pStyle w:val="Standard"/>
+        <w:autoSpaceDE w:val="0"/>
+        <w:jc w:val="center"/>
         <w:rPr>
           <w:rFonts w:ascii="Garamond" w:eastAsia="Times New Roman" w:hAnsi="Garamond" w:cs="Times New Roman"/>
           <w:lang w:val="en-US"/>
@@ -5536,70 +5183,103 @@
           <w:rFonts w:ascii="Garamond" w:eastAsia="Times New Roman" w:hAnsi="Garamond" w:cs="Times New Roman"/>
           <w:noProof/>
         </w:rPr>
-        <w:lastRenderedPageBreak/>
         <w:drawing>
-          <wp:anchor distT="0" distB="0" distL="114300" distR="114300" simplePos="0" relativeHeight="251661312" behindDoc="0" locked="0" layoutInCell="1" allowOverlap="1" wp14:anchorId="4FBC8B86" wp14:editId="0F417B16">
-            <wp:simplePos x="0" y="0"/>
-            <wp:positionH relativeFrom="column">
-              <wp:align>center</wp:align>
-            </wp:positionH>
-            <wp:positionV relativeFrom="paragraph">
-              <wp:align>top</wp:align>
-            </wp:positionV>
-            <wp:extent cx="6046560" cy="4619520"/>
+          <wp:inline distT="0" distB="0" distL="0" distR="0">
+            <wp:extent cx="5204560" cy="4029075"/>
             <wp:effectExtent l="0" t="0" r="0" b="0"/>
-            <wp:wrapTopAndBottom/>
-            <wp:docPr id="2" name="grafik2"/>
-            <wp:cNvGraphicFramePr/>
+            <wp:docPr id="3" name="Picture 3" descr="C:\Users\Malla\workspace\TDA367\Documents\GUI Pictures\Rules.png"/>
+            <wp:cNvGraphicFramePr>
+              <a:graphicFrameLocks xmlns:a="http://schemas.openxmlformats.org/drawingml/2006/main" noChangeAspect="1"/>
+            </wp:cNvGraphicFramePr>
             <a:graphic xmlns:a="http://schemas.openxmlformats.org/drawingml/2006/main">
               <a:graphicData uri="http://schemas.openxmlformats.org/drawingml/2006/picture">
                 <pic:pic xmlns:pic="http://schemas.openxmlformats.org/drawingml/2006/picture">
                   <pic:nvPicPr>
-                    <pic:cNvPr id="0" name=""/>
-                    <pic:cNvPicPr/>
+                    <pic:cNvPr id="0" name="Picture 3" descr="C:\Users\Malla\workspace\TDA367\Documents\GUI Pictures\Rules.png"/>
+                    <pic:cNvPicPr>
+                      <a:picLocks noChangeAspect="1" noChangeArrowheads="1"/>
+                    </pic:cNvPicPr>
                   </pic:nvPicPr>
                   <pic:blipFill>
-                    <a:blip r:embed="rId8">
-                      <a:lum/>
-                      <a:alphaModFix/>
+                    <a:blip r:embed="rId9">
+                      <a:extLst>
+                        <a:ext uri="{28A0092B-C50C-407E-A947-70E740481C1C}">
+                          <a14:useLocalDpi xmlns:a14="http://schemas.microsoft.com/office/drawing/2010/main" val="0"/>
+                        </a:ext>
+                      </a:extLst>
                     </a:blip>
                     <a:srcRect/>
                     <a:stretch>
                       <a:fillRect/>
                     </a:stretch>
                   </pic:blipFill>
-                  <pic:spPr>
+                  <pic:spPr bwMode="auto">
                     <a:xfrm>
                       <a:off x="0" y="0"/>
-                      <a:ext cx="6046560" cy="4619520"/>
+                      <a:ext cx="5204560" cy="4029075"/>
                     </a:xfrm>
                     <a:prstGeom prst="rect">
                       <a:avLst/>
                     </a:prstGeom>
+                    <a:noFill/>
+                    <a:ln>
+                      <a:noFill/>
+                    </a:ln>
                   </pic:spPr>
                 </pic:pic>
               </a:graphicData>
             </a:graphic>
-          </wp:anchor>
+          </wp:inline>
         </w:drawing>
       </w:r>
-      <w:r>
-        <w:rPr>
-          <w:rFonts w:ascii="Garamond" w:eastAsia="Times New Roman" w:hAnsi="Garamond" w:cs="Times New Roman"/>
-          <w:lang w:val="en-US"/>
-        </w:rPr>
-        <w:t>Screen for game rules.</w:t>
-      </w:r>
-    </w:p>
-    <w:p>
-      <w:pPr>
-        <w:pStyle w:val="Standard"/>
-        <w:autoSpaceDE w:val="0"/>
-        <w:rPr>
-          <w:rFonts w:ascii="Garamond" w:eastAsia="Times New Roman" w:hAnsi="Garamond" w:cs="Times New Roman"/>
-          <w:lang w:val="en-US"/>
-        </w:rPr>
-      </w:pPr>
+    </w:p>
+    <w:p>
+      <w:pPr>
+        <w:pStyle w:val="Standard"/>
+        <w:autoSpaceDE w:val="0"/>
+        <w:rPr>
+          <w:rFonts w:ascii="Garamond" w:eastAsia="Times New Roman" w:hAnsi="Garamond" w:cs="Times New Roman"/>
+          <w:lang w:val="en-US"/>
+        </w:rPr>
+      </w:pPr>
+    </w:p>
+    <w:p>
+      <w:pPr>
+        <w:pStyle w:val="Standard"/>
+        <w:autoSpaceDE w:val="0"/>
+        <w:rPr>
+          <w:rFonts w:ascii="Garamond" w:eastAsia="Times New Roman" w:hAnsi="Garamond" w:cs="Times New Roman"/>
+          <w:b/>
+          <w:lang w:val="en-US"/>
+        </w:rPr>
+      </w:pPr>
+      <w:proofErr w:type="gramStart"/>
+      <w:r>
+        <w:rPr>
+          <w:rFonts w:ascii="Garamond" w:eastAsia="Times New Roman" w:hAnsi="Garamond" w:cs="Times New Roman"/>
+          <w:b/>
+          <w:lang w:val="en-US"/>
+        </w:rPr>
+        <w:lastRenderedPageBreak/>
+        <w:t>Missions for different c</w:t>
+      </w:r>
+      <w:r>
+        <w:rPr>
+          <w:rFonts w:ascii="Garamond" w:eastAsia="Times New Roman" w:hAnsi="Garamond" w:cs="Times New Roman"/>
+          <w:b/>
+          <w:lang w:val="en-US"/>
+        </w:rPr>
+        <w:t>ategories</w:t>
+      </w:r>
+      <w:r>
+        <w:rPr>
+          <w:rFonts w:ascii="Garamond" w:eastAsia="Times New Roman" w:hAnsi="Garamond" w:cs="Times New Roman"/>
+          <w:b/>
+          <w:lang w:val="en-US"/>
+        </w:rPr>
+        <w:t>.</w:t>
+      </w:r>
+      <w:proofErr w:type="gramEnd"/>
     </w:p>
     <w:p>
       <w:pPr>
@@ -5615,135 +5295,400 @@
           <w:rFonts w:ascii="Garamond" w:eastAsia="Times New Roman" w:hAnsi="Garamond" w:cs="Times New Roman"/>
           <w:noProof/>
         </w:rPr>
-        <w:lastRenderedPageBreak/>
         <w:drawing>
-          <wp:anchor distT="0" distB="0" distL="114300" distR="114300" simplePos="0" relativeHeight="251662336" behindDoc="0" locked="0" layoutInCell="1" allowOverlap="1" wp14:anchorId="6F0F5332" wp14:editId="39F7A632">
-            <wp:simplePos x="0" y="0"/>
-            <wp:positionH relativeFrom="column">
-              <wp:align>center</wp:align>
-            </wp:positionH>
-            <wp:positionV relativeFrom="paragraph">
-              <wp:align>top</wp:align>
-            </wp:positionV>
-            <wp:extent cx="5998680" cy="4637880"/>
-            <wp:effectExtent l="0" t="0" r="2070" b="0"/>
-            <wp:wrapTopAndBottom/>
-            <wp:docPr id="3" name="grafik3"/>
-            <wp:cNvGraphicFramePr/>
+          <wp:inline distT="0" distB="0" distL="0" distR="0">
+            <wp:extent cx="3014461" cy="2333625"/>
+            <wp:effectExtent l="0" t="0" r="0" b="0"/>
+            <wp:docPr id="4" name="Picture 4" descr="C:\Users\Malla\workspace\TDA367\Documents\GUI Pictures\CategoryBackwards.png"/>
+            <wp:cNvGraphicFramePr>
+              <a:graphicFrameLocks xmlns:a="http://schemas.openxmlformats.org/drawingml/2006/main" noChangeAspect="1"/>
+            </wp:cNvGraphicFramePr>
             <a:graphic xmlns:a="http://schemas.openxmlformats.org/drawingml/2006/main">
               <a:graphicData uri="http://schemas.openxmlformats.org/drawingml/2006/picture">
                 <pic:pic xmlns:pic="http://schemas.openxmlformats.org/drawingml/2006/picture">
                   <pic:nvPicPr>
-                    <pic:cNvPr id="0" name=""/>
-                    <pic:cNvPicPr/>
+                    <pic:cNvPr id="0" name="Picture 4" descr="C:\Users\Malla\workspace\TDA367\Documents\GUI Pictures\CategoryBackwards.png"/>
+                    <pic:cNvPicPr>
+                      <a:picLocks noChangeAspect="1" noChangeArrowheads="1"/>
+                    </pic:cNvPicPr>
                   </pic:nvPicPr>
                   <pic:blipFill>
-                    <a:blip r:embed="rId9">
-                      <a:lum/>
-                      <a:alphaModFix/>
+                    <a:blip r:embed="rId10">
+                      <a:extLst>
+                        <a:ext uri="{28A0092B-C50C-407E-A947-70E740481C1C}">
+                          <a14:useLocalDpi xmlns:a14="http://schemas.microsoft.com/office/drawing/2010/main" val="0"/>
+                        </a:ext>
+                      </a:extLst>
                     </a:blip>
                     <a:srcRect/>
                     <a:stretch>
                       <a:fillRect/>
                     </a:stretch>
                   </pic:blipFill>
-                  <pic:spPr>
+                  <pic:spPr bwMode="auto">
                     <a:xfrm>
                       <a:off x="0" y="0"/>
-                      <a:ext cx="5998680" cy="4637880"/>
+                      <a:ext cx="3014461" cy="2333625"/>
                     </a:xfrm>
                     <a:prstGeom prst="rect">
                       <a:avLst/>
                     </a:prstGeom>
+                    <a:noFill/>
+                    <a:ln>
+                      <a:noFill/>
+                    </a:ln>
                   </pic:spPr>
                 </pic:pic>
               </a:graphicData>
             </a:graphic>
-          </wp:anchor>
+          </wp:inline>
         </w:drawing>
       </w:r>
-      <w:proofErr w:type="gramStart"/>
-      <w:r>
-        <w:rPr>
-          <w:rFonts w:ascii="Garamond" w:eastAsia="Times New Roman" w:hAnsi="Garamond" w:cs="Times New Roman"/>
-          <w:lang w:val="en-US"/>
-        </w:rPr>
-        <w:t>Game board.</w:t>
-      </w:r>
-      <w:proofErr w:type="gramEnd"/>
-    </w:p>
-    <w:p>
-      <w:pPr>
-        <w:pStyle w:val="Standard"/>
-        <w:autoSpaceDE w:val="0"/>
-        <w:rPr>
-          <w:rFonts w:ascii="Garamond" w:eastAsia="Times New Roman" w:hAnsi="Garamond" w:cs="Times New Roman"/>
-          <w:lang w:val="en-US"/>
-        </w:rPr>
-      </w:pPr>
+      <w:r>
+        <w:rPr>
+          <w:rFonts w:ascii="Garamond" w:eastAsia="Times New Roman" w:hAnsi="Garamond" w:cs="Times New Roman"/>
+          <w:lang w:val="en-US"/>
+        </w:rPr>
+        <w:t xml:space="preserve">  </w:t>
+      </w:r>
       <w:r>
         <w:rPr>
           <w:rFonts w:ascii="Garamond" w:eastAsia="Times New Roman" w:hAnsi="Garamond" w:cs="Times New Roman"/>
           <w:noProof/>
         </w:rPr>
-        <w:lastRenderedPageBreak/>
         <w:drawing>
-          <wp:anchor distT="0" distB="0" distL="114300" distR="114300" simplePos="0" relativeHeight="251659264" behindDoc="0" locked="0" layoutInCell="1" allowOverlap="1" wp14:anchorId="0284E1F5" wp14:editId="3EDD12CD">
-            <wp:simplePos x="0" y="0"/>
-            <wp:positionH relativeFrom="column">
-              <wp:posOffset>17640</wp:posOffset>
-            </wp:positionH>
-            <wp:positionV relativeFrom="paragraph">
-              <wp:posOffset>140400</wp:posOffset>
-            </wp:positionV>
-            <wp:extent cx="6027479" cy="4651200"/>
+          <wp:inline distT="0" distB="0" distL="0" distR="0">
+            <wp:extent cx="3014461" cy="2333625"/>
             <wp:effectExtent l="0" t="0" r="0" b="0"/>
-            <wp:wrapTopAndBottom/>
-            <wp:docPr id="4" name="grafik4"/>
-            <wp:cNvGraphicFramePr/>
+            <wp:docPr id="5" name="Picture 5" descr="C:\Users\Malla\workspace\TDA367\Documents\GUI Pictures\CategoryBodyToBody.png"/>
+            <wp:cNvGraphicFramePr>
+              <a:graphicFrameLocks xmlns:a="http://schemas.openxmlformats.org/drawingml/2006/main" noChangeAspect="1"/>
+            </wp:cNvGraphicFramePr>
             <a:graphic xmlns:a="http://schemas.openxmlformats.org/drawingml/2006/main">
               <a:graphicData uri="http://schemas.openxmlformats.org/drawingml/2006/picture">
                 <pic:pic xmlns:pic="http://schemas.openxmlformats.org/drawingml/2006/picture">
                   <pic:nvPicPr>
-                    <pic:cNvPr id="0" name=""/>
-                    <pic:cNvPicPr/>
+                    <pic:cNvPr id="0" name="Picture 5" descr="C:\Users\Malla\workspace\TDA367\Documents\GUI Pictures\CategoryBodyToBody.png"/>
+                    <pic:cNvPicPr>
+                      <a:picLocks noChangeAspect="1" noChangeArrowheads="1"/>
+                    </pic:cNvPicPr>
                   </pic:nvPicPr>
                   <pic:blipFill>
-                    <a:blip r:embed="rId10">
-                      <a:lum/>
-                      <a:alphaModFix/>
+                    <a:blip r:embed="rId11">
+                      <a:extLst>
+                        <a:ext uri="{28A0092B-C50C-407E-A947-70E740481C1C}">
+                          <a14:useLocalDpi xmlns:a14="http://schemas.microsoft.com/office/drawing/2010/main" val="0"/>
+                        </a:ext>
+                      </a:extLst>
                     </a:blip>
                     <a:srcRect/>
                     <a:stretch>
                       <a:fillRect/>
                     </a:stretch>
                   </pic:blipFill>
-                  <pic:spPr>
+                  <pic:spPr bwMode="auto">
                     <a:xfrm>
                       <a:off x="0" y="0"/>
-                      <a:ext cx="6027479" cy="4651200"/>
+                      <a:ext cx="3014461" cy="2333625"/>
                     </a:xfrm>
                     <a:prstGeom prst="rect">
                       <a:avLst/>
                     </a:prstGeom>
+                    <a:noFill/>
+                    <a:ln>
+                      <a:noFill/>
+                    </a:ln>
                   </pic:spPr>
                 </pic:pic>
               </a:graphicData>
             </a:graphic>
-          </wp:anchor>
+          </wp:inline>
         </w:drawing>
       </w:r>
-      <w:r>
-        <w:rPr>
-          <w:rFonts w:ascii="Garamond" w:eastAsia="Times New Roman" w:hAnsi="Garamond" w:cs="Times New Roman"/>
-          <w:lang w:val="en-US"/>
-        </w:rPr>
+    </w:p>
+    <w:p>
+      <w:pPr>
+        <w:pStyle w:val="Standard"/>
+        <w:autoSpaceDE w:val="0"/>
+        <w:rPr>
+          <w:rFonts w:ascii="Garamond" w:eastAsia="Times New Roman" w:hAnsi="Garamond" w:cs="Times New Roman"/>
+          <w:lang w:val="en-US"/>
+        </w:rPr>
+      </w:pPr>
+    </w:p>
+    <w:p>
+      <w:pPr>
+        <w:pStyle w:val="Standard"/>
+        <w:autoSpaceDE w:val="0"/>
+        <w:rPr>
+          <w:rFonts w:ascii="Garamond" w:eastAsia="Times New Roman" w:hAnsi="Garamond" w:cs="Times New Roman"/>
+          <w:lang w:val="en-US"/>
+        </w:rPr>
+      </w:pPr>
+      <w:r>
+        <w:rPr>
+          <w:rFonts w:ascii="Garamond" w:eastAsia="Times New Roman" w:hAnsi="Garamond" w:cs="Times New Roman"/>
+          <w:noProof/>
+        </w:rPr>
+        <w:drawing>
+          <wp:inline distT="0" distB="0" distL="0" distR="0">
+            <wp:extent cx="3009900" cy="2330094"/>
+            <wp:effectExtent l="0" t="0" r="0" b="0"/>
+            <wp:docPr id="6" name="Picture 6" descr="C:\Users\Malla\workspace\TDA367\Documents\GUI Pictures\CategorySameCategory.png"/>
+            <wp:cNvGraphicFramePr>
+              <a:graphicFrameLocks xmlns:a="http://schemas.openxmlformats.org/drawingml/2006/main" noChangeAspect="1"/>
+            </wp:cNvGraphicFramePr>
+            <a:graphic xmlns:a="http://schemas.openxmlformats.org/drawingml/2006/main">
+              <a:graphicData uri="http://schemas.openxmlformats.org/drawingml/2006/picture">
+                <pic:pic xmlns:pic="http://schemas.openxmlformats.org/drawingml/2006/picture">
+                  <pic:nvPicPr>
+                    <pic:cNvPr id="0" name="Picture 6" descr="C:\Users\Malla\workspace\TDA367\Documents\GUI Pictures\CategorySameCategory.png"/>
+                    <pic:cNvPicPr>
+                      <a:picLocks noChangeAspect="1" noChangeArrowheads="1"/>
+                    </pic:cNvPicPr>
+                  </pic:nvPicPr>
+                  <pic:blipFill>
+                    <a:blip r:embed="rId12">
+                      <a:extLst>
+                        <a:ext uri="{28A0092B-C50C-407E-A947-70E740481C1C}">
+                          <a14:useLocalDpi xmlns:a14="http://schemas.microsoft.com/office/drawing/2010/main" val="0"/>
+                        </a:ext>
+                      </a:extLst>
+                    </a:blip>
+                    <a:srcRect/>
+                    <a:stretch>
+                      <a:fillRect/>
+                    </a:stretch>
+                  </pic:blipFill>
+                  <pic:spPr bwMode="auto">
+                    <a:xfrm>
+                      <a:off x="0" y="0"/>
+                      <a:ext cx="3009900" cy="2330094"/>
+                    </a:xfrm>
+                    <a:prstGeom prst="rect">
+                      <a:avLst/>
+                    </a:prstGeom>
+                    <a:noFill/>
+                    <a:ln>
+                      <a:noFill/>
+                    </a:ln>
+                  </pic:spPr>
+                </pic:pic>
+              </a:graphicData>
+            </a:graphic>
+          </wp:inline>
+        </w:drawing>
+      </w:r>
+      <w:r>
+        <w:rPr>
+          <w:rFonts w:ascii="Garamond" w:eastAsia="Times New Roman" w:hAnsi="Garamond" w:cs="Times New Roman"/>
+          <w:lang w:val="en-US"/>
+        </w:rPr>
+        <w:t xml:space="preserve">  </w:t>
+      </w:r>
+      <w:r>
+        <w:rPr>
+          <w:rFonts w:ascii="Garamond" w:eastAsia="Times New Roman" w:hAnsi="Garamond" w:cs="Times New Roman"/>
+          <w:noProof/>
+        </w:rPr>
+        <w:drawing>
+          <wp:inline distT="0" distB="0" distL="0" distR="0">
+            <wp:extent cx="3014461" cy="2333625"/>
+            <wp:effectExtent l="0" t="0" r="0" b="0"/>
+            <wp:docPr id="7" name="Picture 7" descr="C:\Users\Malla\workspace\TDA367\Documents\GUI Pictures\CategoryWordJumble.png"/>
+            <wp:cNvGraphicFramePr>
+              <a:graphicFrameLocks xmlns:a="http://schemas.openxmlformats.org/drawingml/2006/main" noChangeAspect="1"/>
+            </wp:cNvGraphicFramePr>
+            <a:graphic xmlns:a="http://schemas.openxmlformats.org/drawingml/2006/main">
+              <a:graphicData uri="http://schemas.openxmlformats.org/drawingml/2006/picture">
+                <pic:pic xmlns:pic="http://schemas.openxmlformats.org/drawingml/2006/picture">
+                  <pic:nvPicPr>
+                    <pic:cNvPr id="0" name="Picture 7" descr="C:\Users\Malla\workspace\TDA367\Documents\GUI Pictures\CategoryWordJumble.png"/>
+                    <pic:cNvPicPr>
+                      <a:picLocks noChangeAspect="1" noChangeArrowheads="1"/>
+                    </pic:cNvPicPr>
+                  </pic:nvPicPr>
+                  <pic:blipFill>
+                    <a:blip r:embed="rId13">
+                      <a:extLst>
+                        <a:ext uri="{28A0092B-C50C-407E-A947-70E740481C1C}">
+                          <a14:useLocalDpi xmlns:a14="http://schemas.microsoft.com/office/drawing/2010/main" val="0"/>
+                        </a:ext>
+                      </a:extLst>
+                    </a:blip>
+                    <a:srcRect/>
+                    <a:stretch>
+                      <a:fillRect/>
+                    </a:stretch>
+                  </pic:blipFill>
+                  <pic:spPr bwMode="auto">
+                    <a:xfrm>
+                      <a:off x="0" y="0"/>
+                      <a:ext cx="3014461" cy="2333625"/>
+                    </a:xfrm>
+                    <a:prstGeom prst="rect">
+                      <a:avLst/>
+                    </a:prstGeom>
+                    <a:noFill/>
+                    <a:ln>
+                      <a:noFill/>
+                    </a:ln>
+                  </pic:spPr>
+                </pic:pic>
+              </a:graphicData>
+            </a:graphic>
+          </wp:inline>
+        </w:drawing>
+      </w:r>
+    </w:p>
+    <w:p>
+      <w:pPr>
+        <w:pStyle w:val="Standard"/>
+        <w:autoSpaceDE w:val="0"/>
+        <w:rPr>
+          <w:rFonts w:ascii="Garamond" w:eastAsia="Times New Roman" w:hAnsi="Garamond" w:cs="Times New Roman"/>
+          <w:lang w:val="en-US"/>
+        </w:rPr>
+      </w:pPr>
+    </w:p>
+    <w:p>
+      <w:pPr>
+        <w:pStyle w:val="Standard"/>
+        <w:autoSpaceDE w:val="0"/>
+        <w:rPr>
+          <w:rFonts w:ascii="Garamond" w:eastAsia="Times New Roman" w:hAnsi="Garamond" w:cs="Times New Roman"/>
+          <w:b/>
+          <w:lang w:val="en-US"/>
+        </w:rPr>
+      </w:pPr>
+      <w:proofErr w:type="gramStart"/>
+      <w:r>
+        <w:rPr>
+          <w:rFonts w:ascii="Garamond" w:eastAsia="Times New Roman" w:hAnsi="Garamond" w:cs="Times New Roman"/>
+          <w:b/>
+          <w:lang w:val="en-US"/>
+        </w:rPr>
+        <w:t>Challenge.</w:t>
+      </w:r>
+      <w:proofErr w:type="gramEnd"/>
+    </w:p>
+    <w:p>
+      <w:pPr>
+        <w:pStyle w:val="Standard"/>
+        <w:autoSpaceDE w:val="0"/>
+        <w:jc w:val="center"/>
+        <w:rPr>
+          <w:rFonts w:ascii="Garamond" w:eastAsia="Times New Roman" w:hAnsi="Garamond" w:cs="Times New Roman"/>
+          <w:lang w:val="en-US"/>
+        </w:rPr>
+      </w:pPr>
+      <w:r>
+        <w:rPr>
+          <w:rFonts w:ascii="Garamond" w:eastAsia="Times New Roman" w:hAnsi="Garamond" w:cs="Times New Roman"/>
+          <w:noProof/>
+        </w:rPr>
+        <w:drawing>
+          <wp:inline distT="0" distB="0" distL="0" distR="0">
+            <wp:extent cx="4495800" cy="3487397"/>
+            <wp:effectExtent l="0" t="0" r="0" b="0"/>
+            <wp:docPr id="8" name="Picture 8" descr="C:\Users\Malla\workspace\TDA367\Documents\GUI Pictures\Challenge.png"/>
+            <wp:cNvGraphicFramePr>
+              <a:graphicFrameLocks xmlns:a="http://schemas.openxmlformats.org/drawingml/2006/main" noChangeAspect="1"/>
+            </wp:cNvGraphicFramePr>
+            <a:graphic xmlns:a="http://schemas.openxmlformats.org/drawingml/2006/main">
+              <a:graphicData uri="http://schemas.openxmlformats.org/drawingml/2006/picture">
+                <pic:pic xmlns:pic="http://schemas.openxmlformats.org/drawingml/2006/picture">
+                  <pic:nvPicPr>
+                    <pic:cNvPr id="0" name="Picture 8" descr="C:\Users\Malla\workspace\TDA367\Documents\GUI Pictures\Challenge.png"/>
+                    <pic:cNvPicPr>
+                      <a:picLocks noChangeAspect="1" noChangeArrowheads="1"/>
+                    </pic:cNvPicPr>
+                  </pic:nvPicPr>
+                  <pic:blipFill>
+                    <a:blip r:embed="rId14">
+                      <a:extLst>
+                        <a:ext uri="{28A0092B-C50C-407E-A947-70E740481C1C}">
+                          <a14:useLocalDpi xmlns:a14="http://schemas.microsoft.com/office/drawing/2010/main" val="0"/>
+                        </a:ext>
+                      </a:extLst>
+                    </a:blip>
+                    <a:srcRect/>
+                    <a:stretch>
+                      <a:fillRect/>
+                    </a:stretch>
+                  </pic:blipFill>
+                  <pic:spPr bwMode="auto">
+                    <a:xfrm>
+                      <a:off x="0" y="0"/>
+                      <a:ext cx="4502588" cy="3492662"/>
+                    </a:xfrm>
+                    <a:prstGeom prst="rect">
+                      <a:avLst/>
+                    </a:prstGeom>
+                    <a:noFill/>
+                    <a:ln>
+                      <a:noFill/>
+                    </a:ln>
+                  </pic:spPr>
+                </pic:pic>
+              </a:graphicData>
+            </a:graphic>
+          </wp:inline>
+        </w:drawing>
+      </w:r>
+    </w:p>
+    <w:p>
+      <w:pPr>
+        <w:pStyle w:val="Standard"/>
+        <w:autoSpaceDE w:val="0"/>
+        <w:rPr>
+          <w:rFonts w:ascii="Garamond" w:eastAsia="Times New Roman" w:hAnsi="Garamond" w:cs="Times New Roman"/>
+          <w:lang w:val="en-US"/>
+        </w:rPr>
+      </w:pPr>
+    </w:p>
+    <w:p>
+      <w:pPr>
+        <w:rPr>
+          <w:rFonts w:ascii="Garamond" w:eastAsia="Times New Roman" w:hAnsi="Garamond"/>
+          <w:b/>
+          <w:kern w:val="3"/>
+          <w:lang w:val="en-US" w:eastAsia="sv-SE"/>
+        </w:rPr>
+      </w:pPr>
+      <w:r>
+        <w:rPr>
+          <w:rFonts w:ascii="Garamond" w:eastAsia="Times New Roman" w:hAnsi="Garamond"/>
+          <w:b/>
+          <w:lang w:val="en-US"/>
+        </w:rPr>
+        <w:br w:type="page"/>
+      </w:r>
+    </w:p>
+    <w:p>
+      <w:pPr>
+        <w:pStyle w:val="Standard"/>
+        <w:autoSpaceDE w:val="0"/>
+        <w:rPr>
+          <w:rFonts w:ascii="Garamond" w:eastAsia="Times New Roman" w:hAnsi="Garamond" w:cs="Times New Roman"/>
+          <w:b/>
+          <w:lang w:val="en-US"/>
+        </w:rPr>
+      </w:pPr>
+      <w:r>
+        <w:rPr>
+          <w:rFonts w:ascii="Garamond" w:eastAsia="Times New Roman" w:hAnsi="Garamond" w:cs="Times New Roman"/>
+          <w:b/>
+          <w:lang w:val="en-US"/>
+        </w:rPr>
+        <w:lastRenderedPageBreak/>
         <w:t xml:space="preserve">Game board when the first </w:t>
       </w:r>
       <w:proofErr w:type="gramStart"/>
       <w:r>
         <w:rPr>
           <w:rFonts w:ascii="Garamond" w:eastAsia="Times New Roman" w:hAnsi="Garamond" w:cs="Times New Roman"/>
+          <w:b/>
           <w:lang w:val="en-US"/>
         </w:rPr>
         <w:t>player reach</w:t>
@@ -5752,6 +5697,7 @@
       <w:r>
         <w:rPr>
           <w:rFonts w:ascii="Garamond" w:eastAsia="Times New Roman" w:hAnsi="Garamond" w:cs="Times New Roman"/>
+          <w:b/>
           <w:lang w:val="en-US"/>
         </w:rPr>
         <w:t xml:space="preserve"> the goal tile.</w:t>
@@ -5766,6 +5712,60 @@
           <w:lang w:val="en-US"/>
         </w:rPr>
       </w:pPr>
+      <w:r>
+        <w:rPr>
+          <w:rFonts w:ascii="Garamond" w:eastAsia="Times New Roman" w:hAnsi="Garamond" w:cs="Times New Roman"/>
+          <w:noProof/>
+        </w:rPr>
+        <w:drawing>
+          <wp:inline distT="0" distB="0" distL="0" distR="0">
+            <wp:extent cx="6115050" cy="4733925"/>
+            <wp:effectExtent l="0" t="0" r="0" b="9525"/>
+            <wp:docPr id="9" name="Picture 9" descr="C:\Users\Malla\workspace\TDA367\Documents\GUI Pictures\Winner.png"/>
+            <wp:cNvGraphicFramePr>
+              <a:graphicFrameLocks xmlns:a="http://schemas.openxmlformats.org/drawingml/2006/main" noChangeAspect="1"/>
+            </wp:cNvGraphicFramePr>
+            <a:graphic xmlns:a="http://schemas.openxmlformats.org/drawingml/2006/main">
+              <a:graphicData uri="http://schemas.openxmlformats.org/drawingml/2006/picture">
+                <pic:pic xmlns:pic="http://schemas.openxmlformats.org/drawingml/2006/picture">
+                  <pic:nvPicPr>
+                    <pic:cNvPr id="0" name="Picture 9" descr="C:\Users\Malla\workspace\TDA367\Documents\GUI Pictures\Winner.png"/>
+                    <pic:cNvPicPr>
+                      <a:picLocks noChangeAspect="1" noChangeArrowheads="1"/>
+                    </pic:cNvPicPr>
+                  </pic:nvPicPr>
+                  <pic:blipFill>
+                    <a:blip r:embed="rId15">
+                      <a:extLst>
+                        <a:ext uri="{28A0092B-C50C-407E-A947-70E740481C1C}">
+                          <a14:useLocalDpi xmlns:a14="http://schemas.microsoft.com/office/drawing/2010/main" val="0"/>
+                        </a:ext>
+                      </a:extLst>
+                    </a:blip>
+                    <a:srcRect/>
+                    <a:stretch>
+                      <a:fillRect/>
+                    </a:stretch>
+                  </pic:blipFill>
+                  <pic:spPr bwMode="auto">
+                    <a:xfrm>
+                      <a:off x="0" y="0"/>
+                      <a:ext cx="6115050" cy="4733925"/>
+                    </a:xfrm>
+                    <a:prstGeom prst="rect">
+                      <a:avLst/>
+                    </a:prstGeom>
+                    <a:noFill/>
+                    <a:ln>
+                      <a:noFill/>
+                    </a:ln>
+                  </pic:spPr>
+                </pic:pic>
+              </a:graphicData>
+            </a:graphic>
+          </wp:inline>
+        </w:drawing>
+      </w:r>
     </w:p>
     <w:p>
       <w:pPr>
@@ -5816,836 +5816,956 @@
           <w:lang w:val="en-US"/>
         </w:rPr>
       </w:pPr>
-    </w:p>
-    <w:p>
-      <w:pPr>
-        <w:pStyle w:val="Standard"/>
-        <w:autoSpaceDE w:val="0"/>
+      <w:r>
         <w:rPr>
           <w:rFonts w:ascii="Garamond" w:hAnsi="Garamond"/>
-          <w:lang w:val="en-US"/>
-        </w:rPr>
-      </w:pPr>
-    </w:p>
-    <w:p>
-      <w:pPr>
-        <w:pStyle w:val="Standard"/>
-        <w:autoSpaceDE w:val="0"/>
+          <w:noProof/>
+        </w:rPr>
+        <w:drawing>
+          <wp:inline distT="0" distB="0" distL="0" distR="0">
+            <wp:extent cx="6120130" cy="3912378"/>
+            <wp:effectExtent l="0" t="0" r="0" b="0"/>
+            <wp:docPr id="10" name="Picture 10" descr="C:\Users\Malla\workspace\TDA367\Documents\DomainModel.png"/>
+            <wp:cNvGraphicFramePr>
+              <a:graphicFrameLocks xmlns:a="http://schemas.openxmlformats.org/drawingml/2006/main" noChangeAspect="1"/>
+            </wp:cNvGraphicFramePr>
+            <a:graphic xmlns:a="http://schemas.openxmlformats.org/drawingml/2006/main">
+              <a:graphicData uri="http://schemas.openxmlformats.org/drawingml/2006/picture">
+                <pic:pic xmlns:pic="http://schemas.openxmlformats.org/drawingml/2006/picture">
+                  <pic:nvPicPr>
+                    <pic:cNvPr id="0" name="Picture 10" descr="C:\Users\Malla\workspace\TDA367\Documents\DomainModel.png"/>
+                    <pic:cNvPicPr>
+                      <a:picLocks noChangeAspect="1" noChangeArrowheads="1"/>
+                    </pic:cNvPicPr>
+                  </pic:nvPicPr>
+                  <pic:blipFill>
+                    <a:blip r:embed="rId16">
+                      <a:extLst>
+                        <a:ext uri="{28A0092B-C50C-407E-A947-70E740481C1C}">
+                          <a14:useLocalDpi xmlns:a14="http://schemas.microsoft.com/office/drawing/2010/main" val="0"/>
+                        </a:ext>
+                      </a:extLst>
+                    </a:blip>
+                    <a:srcRect/>
+                    <a:stretch>
+                      <a:fillRect/>
+                    </a:stretch>
+                  </pic:blipFill>
+                  <pic:spPr bwMode="auto">
+                    <a:xfrm>
+                      <a:off x="0" y="0"/>
+                      <a:ext cx="6120130" cy="3912378"/>
+                    </a:xfrm>
+                    <a:prstGeom prst="rect">
+                      <a:avLst/>
+                    </a:prstGeom>
+                    <a:noFill/>
+                    <a:ln>
+                      <a:noFill/>
+                    </a:ln>
+                  </pic:spPr>
+                </pic:pic>
+              </a:graphicData>
+            </a:graphic>
+          </wp:inline>
+        </w:drawing>
+      </w:r>
+    </w:p>
+    <w:p>
+      <w:pPr>
         <w:rPr>
           <w:rFonts w:ascii="Garamond" w:hAnsi="Garamond"/>
-          <w:lang w:val="en-US"/>
-        </w:rPr>
-      </w:pPr>
-    </w:p>
-    <w:p>
-      <w:pPr>
-        <w:pStyle w:val="Standard"/>
-        <w:autoSpaceDE w:val="0"/>
-        <w:rPr>
-          <w:rFonts w:ascii="Garamond" w:eastAsia="Times New Roman" w:hAnsi="Garamond" w:cs="Times New Roman"/>
+          <w:b/>
+          <w:lang w:val="en-US"/>
+        </w:rPr>
+      </w:pPr>
+      <w:proofErr w:type="gramStart"/>
+      <w:r>
+        <w:rPr>
+          <w:rFonts w:ascii="Garamond" w:hAnsi="Garamond"/>
+          <w:b/>
+          <w:lang w:val="en-US"/>
+        </w:rPr>
+        <w:lastRenderedPageBreak/>
+        <w:t>UCM Diagram.</w:t>
+      </w:r>
+      <w:proofErr w:type="gramEnd"/>
+    </w:p>
+    <w:p>
+      <w:pPr>
+        <w:rPr>
+          <w:rFonts w:ascii="Garamond" w:eastAsia="SimSun" w:hAnsi="Garamond" w:cs="Mangal"/>
+          <w:kern w:val="3"/>
+          <w:lang w:val="en-US" w:eastAsia="sv-SE"/>
+        </w:rPr>
+      </w:pPr>
+      <w:r>
+        <w:rPr>
+          <w:rFonts w:ascii="Garamond" w:hAnsi="Garamond"/>
+          <w:noProof/>
+          <w:lang w:eastAsia="sv-SE"/>
+        </w:rPr>
+        <w:drawing>
+          <wp:inline distT="0" distB="0" distL="0" distR="0">
+            <wp:extent cx="6115050" cy="3600450"/>
+            <wp:effectExtent l="0" t="0" r="0" b="0"/>
+            <wp:docPr id="11" name="Picture 11" descr="C:\Users\Malla\workspace\TDA367\Documents\GUI Pictures\UseCaseMap.png"/>
+            <wp:cNvGraphicFramePr>
+              <a:graphicFrameLocks xmlns:a="http://schemas.openxmlformats.org/drawingml/2006/main" noChangeAspect="1"/>
+            </wp:cNvGraphicFramePr>
+            <a:graphic xmlns:a="http://schemas.openxmlformats.org/drawingml/2006/main">
+              <a:graphicData uri="http://schemas.openxmlformats.org/drawingml/2006/picture">
+                <pic:pic xmlns:pic="http://schemas.openxmlformats.org/drawingml/2006/picture">
+                  <pic:nvPicPr>
+                    <pic:cNvPr id="0" name="Picture 11" descr="C:\Users\Malla\workspace\TDA367\Documents\GUI Pictures\UseCaseMap.png"/>
+                    <pic:cNvPicPr>
+                      <a:picLocks noChangeAspect="1" noChangeArrowheads="1"/>
+                    </pic:cNvPicPr>
+                  </pic:nvPicPr>
+                  <pic:blipFill>
+                    <a:blip r:embed="rId17" cstate="print">
+                      <a:extLst>
+                        <a:ext uri="{28A0092B-C50C-407E-A947-70E740481C1C}">
+                          <a14:useLocalDpi xmlns:a14="http://schemas.microsoft.com/office/drawing/2010/main" val="0"/>
+                        </a:ext>
+                      </a:extLst>
+                    </a:blip>
+                    <a:srcRect/>
+                    <a:stretch>
+                      <a:fillRect/>
+                    </a:stretch>
+                  </pic:blipFill>
+                  <pic:spPr bwMode="auto">
+                    <a:xfrm>
+                      <a:off x="0" y="0"/>
+                      <a:ext cx="6115050" cy="3600450"/>
+                    </a:xfrm>
+                    <a:prstGeom prst="rect">
+                      <a:avLst/>
+                    </a:prstGeom>
+                    <a:noFill/>
+                    <a:ln>
+                      <a:noFill/>
+                    </a:ln>
+                  </pic:spPr>
+                </pic:pic>
+              </a:graphicData>
+            </a:graphic>
+          </wp:inline>
+        </w:drawing>
+      </w:r>
+    </w:p>
+    <w:p>
+      <w:pPr>
+        <w:rPr>
+          <w:rFonts w:ascii="Garamond" w:eastAsia="SimSun" w:hAnsi="Garamond" w:cs="Mangal"/>
+          <w:kern w:val="3"/>
+          <w:lang w:val="en-US" w:eastAsia="sv-SE"/>
+        </w:rPr>
+      </w:pPr>
+    </w:p>
+    <w:p>
+      <w:pPr>
+        <w:pStyle w:val="Standard"/>
+        <w:autoSpaceDE w:val="0"/>
+        <w:rPr>
+          <w:lang w:val="en-US"/>
+        </w:rPr>
+      </w:pPr>
+      <w:r>
+        <w:rPr>
+          <w:rFonts w:ascii="Garamond" w:eastAsia="Arial" w:hAnsi="Garamond" w:cs="Arial"/>
           <w:b/>
           <w:bCs/>
-          <w:sz w:val="26"/>
-          <w:szCs w:val="26"/>
-          <w:lang w:val="en-US"/>
-        </w:rPr>
-      </w:pPr>
-      <w:r>
-        <w:rPr>
-          <w:rFonts w:ascii="Garamond" w:eastAsia="Times New Roman" w:hAnsi="Garamond" w:cs="Times New Roman"/>
-          <w:b/>
-          <w:bCs/>
-          <w:sz w:val="26"/>
-          <w:szCs w:val="26"/>
-          <w:lang w:val="en-US"/>
-        </w:rPr>
-        <w:t>Use Cases</w:t>
-      </w:r>
-    </w:p>
-    <w:p>
-      <w:pPr>
-        <w:pStyle w:val="Standard"/>
-        <w:autoSpaceDE w:val="0"/>
-        <w:rPr>
-          <w:rFonts w:ascii="Garamond" w:eastAsia="Times New Roman" w:hAnsi="Garamond" w:cs="Times New Roman"/>
-          <w:sz w:val="32"/>
-          <w:szCs w:val="32"/>
-          <w:lang w:val="en-US"/>
-        </w:rPr>
-      </w:pPr>
-      <w:r>
-        <w:rPr>
-          <w:rFonts w:ascii="Garamond" w:eastAsia="Times New Roman" w:hAnsi="Garamond" w:cs="Times New Roman"/>
-          <w:sz w:val="32"/>
-          <w:szCs w:val="32"/>
+          <w:color w:val="000000"/>
+          <w:lang w:val="en-US"/>
+        </w:rPr>
+        <w:t>Use case: Bet</w:t>
+      </w:r>
+    </w:p>
+    <w:p>
+      <w:pPr>
+        <w:pStyle w:val="Standard"/>
+        <w:autoSpaceDE w:val="0"/>
+        <w:rPr>
+          <w:rFonts w:ascii="Garamond" w:eastAsia="Arial" w:hAnsi="Garamond" w:cs="Arial"/>
+          <w:color w:val="000000"/>
+          <w:sz w:val="18"/>
+          <w:szCs w:val="18"/>
+          <w:lang w:val="en-US"/>
+        </w:rPr>
+      </w:pPr>
+      <w:r>
+        <w:rPr>
+          <w:rFonts w:ascii="Garamond" w:eastAsia="Arial" w:hAnsi="Garamond" w:cs="Arial"/>
+          <w:color w:val="000000"/>
+          <w:sz w:val="18"/>
+          <w:szCs w:val="18"/>
+          <w:lang w:val="en-US"/>
+        </w:rPr>
+        <w:t>Short description: How a user makes a bet in the game.</w:t>
+      </w:r>
+    </w:p>
+    <w:p>
+      <w:pPr>
+        <w:pStyle w:val="Standard"/>
+        <w:autoSpaceDE w:val="0"/>
+        <w:rPr>
+          <w:rFonts w:ascii="Garamond" w:eastAsia="Arial" w:hAnsi="Garamond" w:cs="Arial"/>
+          <w:color w:val="000000"/>
+          <w:sz w:val="18"/>
+          <w:szCs w:val="18"/>
+          <w:lang w:val="en-US"/>
+        </w:rPr>
+      </w:pPr>
+      <w:r>
+        <w:rPr>
+          <w:rFonts w:ascii="Garamond" w:eastAsia="Arial" w:hAnsi="Garamond" w:cs="Arial"/>
+          <w:color w:val="000000"/>
+          <w:sz w:val="18"/>
+          <w:szCs w:val="18"/>
+          <w:lang w:val="en-US"/>
+        </w:rPr>
+        <w:t>Priority (high)</w:t>
+      </w:r>
+    </w:p>
+    <w:p>
+      <w:pPr>
+        <w:pStyle w:val="Standard"/>
+        <w:autoSpaceDE w:val="0"/>
+        <w:rPr>
+          <w:rFonts w:ascii="Garamond" w:eastAsia="Arial" w:hAnsi="Garamond" w:cs="Arial"/>
+          <w:color w:val="000000"/>
+          <w:sz w:val="18"/>
+          <w:szCs w:val="18"/>
+          <w:lang w:val="en-US"/>
+        </w:rPr>
+      </w:pPr>
+      <w:r>
+        <w:rPr>
+          <w:rFonts w:ascii="Garamond" w:eastAsia="Arial" w:hAnsi="Garamond" w:cs="Arial"/>
+          <w:color w:val="000000"/>
+          <w:sz w:val="18"/>
+          <w:szCs w:val="18"/>
+          <w:lang w:val="en-US"/>
+        </w:rPr>
+        <w:t xml:space="preserve">Extends or </w:t>
+      </w:r>
+      <w:proofErr w:type="gramStart"/>
+      <w:r>
+        <w:rPr>
+          <w:rFonts w:ascii="Garamond" w:eastAsia="Arial" w:hAnsi="Garamond" w:cs="Arial"/>
+          <w:color w:val="000000"/>
+          <w:sz w:val="18"/>
+          <w:szCs w:val="18"/>
+          <w:lang w:val="en-US"/>
+        </w:rPr>
+        <w:t>Includes</w:t>
+      </w:r>
+      <w:proofErr w:type="gramEnd"/>
+      <w:r>
+        <w:rPr>
+          <w:rFonts w:ascii="Garamond" w:eastAsia="Arial" w:hAnsi="Garamond" w:cs="Arial"/>
+          <w:color w:val="000000"/>
+          <w:sz w:val="18"/>
+          <w:szCs w:val="18"/>
+          <w:lang w:val="en-US"/>
+        </w:rPr>
+        <w:t xml:space="preserve"> (none)</w:t>
+      </w:r>
+    </w:p>
+    <w:p>
+      <w:pPr>
+        <w:pStyle w:val="Standard"/>
+        <w:autoSpaceDE w:val="0"/>
+        <w:rPr>
+          <w:rFonts w:ascii="Garamond" w:eastAsia="Arial" w:hAnsi="Garamond" w:cs="Arial"/>
+          <w:color w:val="000000"/>
+          <w:sz w:val="18"/>
+          <w:szCs w:val="18"/>
+          <w:lang w:val="en-US"/>
+        </w:rPr>
+      </w:pPr>
+      <w:r>
+        <w:rPr>
+          <w:rFonts w:ascii="Garamond" w:eastAsia="Arial" w:hAnsi="Garamond" w:cs="Arial"/>
+          <w:color w:val="000000"/>
+          <w:sz w:val="18"/>
+          <w:szCs w:val="18"/>
+          <w:lang w:val="en-US"/>
+        </w:rPr>
+        <w:t xml:space="preserve">Participating actors: </w:t>
+      </w:r>
+      <w:proofErr w:type="spellStart"/>
+      <w:r>
+        <w:rPr>
+          <w:rFonts w:ascii="Garamond" w:eastAsia="Arial" w:hAnsi="Garamond" w:cs="Arial"/>
+          <w:color w:val="000000"/>
+          <w:sz w:val="18"/>
+          <w:szCs w:val="18"/>
+          <w:lang w:val="en-US"/>
+        </w:rPr>
+        <w:t>ActivePiece</w:t>
+      </w:r>
+      <w:proofErr w:type="spellEnd"/>
+      <w:r>
+        <w:rPr>
+          <w:rFonts w:ascii="Garamond" w:eastAsia="Arial" w:hAnsi="Garamond" w:cs="Arial"/>
+          <w:color w:val="000000"/>
+          <w:sz w:val="18"/>
+          <w:szCs w:val="18"/>
+          <w:lang w:val="en-US"/>
+        </w:rPr>
+        <w:t xml:space="preserve"> which has a Team</w:t>
+      </w:r>
+    </w:p>
+    <w:p>
+      <w:pPr>
+        <w:pStyle w:val="Standard"/>
+        <w:autoSpaceDE w:val="0"/>
+        <w:rPr>
+          <w:rFonts w:ascii="Garamond" w:eastAsia="Arial" w:hAnsi="Garamond" w:cs="Arial"/>
+          <w:color w:val="000000"/>
+          <w:sz w:val="18"/>
+          <w:szCs w:val="18"/>
+          <w:lang w:val="en-US"/>
+        </w:rPr>
+      </w:pPr>
+      <w:r>
+        <w:rPr>
+          <w:rFonts w:ascii="Garamond" w:eastAsia="Arial" w:hAnsi="Garamond" w:cs="Arial"/>
+          <w:color w:val="000000"/>
+          <w:sz w:val="18"/>
+          <w:szCs w:val="18"/>
+          <w:lang w:val="en-US"/>
+        </w:rPr>
+        <w:t>Normal flow of events</w:t>
+      </w:r>
+    </w:p>
+    <w:p>
+      <w:pPr>
+        <w:pStyle w:val="Standard"/>
+        <w:autoSpaceDE w:val="0"/>
+        <w:rPr>
+          <w:rFonts w:ascii="Garamond" w:eastAsia="Arial" w:hAnsi="Garamond" w:cs="Arial"/>
+          <w:color w:val="000000"/>
+          <w:sz w:val="18"/>
+          <w:szCs w:val="18"/>
+          <w:lang w:val="en-US"/>
+        </w:rPr>
+      </w:pPr>
+      <w:r>
+        <w:rPr>
+          <w:rFonts w:ascii="Garamond" w:eastAsia="Arial" w:hAnsi="Garamond" w:cs="Arial"/>
+          <w:color w:val="000000"/>
+          <w:sz w:val="18"/>
+          <w:szCs w:val="18"/>
+          <w:lang w:val="en-US"/>
+        </w:rPr>
+        <w:t>Actor System</w:t>
+      </w:r>
+    </w:p>
+    <w:p>
+      <w:pPr>
+        <w:pStyle w:val="Standard"/>
+        <w:autoSpaceDE w:val="0"/>
+        <w:rPr>
+          <w:rFonts w:ascii="Garamond" w:eastAsia="Arial" w:hAnsi="Garamond" w:cs="Arial"/>
+          <w:color w:val="000000"/>
+          <w:sz w:val="18"/>
+          <w:szCs w:val="18"/>
+          <w:lang w:val="en-US"/>
+        </w:rPr>
+      </w:pPr>
+      <w:proofErr w:type="spellStart"/>
+      <w:r>
+        <w:rPr>
+          <w:rFonts w:ascii="Garamond" w:eastAsia="Arial" w:hAnsi="Garamond" w:cs="Arial"/>
+          <w:color w:val="000000"/>
+          <w:sz w:val="18"/>
+          <w:szCs w:val="18"/>
+          <w:lang w:val="en-US"/>
+        </w:rPr>
+        <w:t>ActivePiece</w:t>
+      </w:r>
+      <w:proofErr w:type="spellEnd"/>
+      <w:r>
+        <w:rPr>
+          <w:rFonts w:ascii="Garamond" w:eastAsia="Arial" w:hAnsi="Garamond" w:cs="Arial"/>
+          <w:color w:val="000000"/>
+          <w:sz w:val="18"/>
+          <w:szCs w:val="18"/>
+          <w:lang w:val="en-US"/>
+        </w:rPr>
+        <w:t xml:space="preserve"> clicks          </w:t>
+      </w:r>
+    </w:p>
+    <w:p>
+      <w:pPr>
+        <w:pStyle w:val="Standard"/>
+        <w:autoSpaceDE w:val="0"/>
+        <w:rPr>
+          <w:rFonts w:ascii="Garamond" w:eastAsia="Arial" w:hAnsi="Garamond" w:cs="Arial"/>
+          <w:color w:val="000000"/>
+          <w:sz w:val="18"/>
+          <w:szCs w:val="18"/>
+          <w:lang w:val="en-US"/>
+        </w:rPr>
+      </w:pPr>
+      <w:proofErr w:type="gramStart"/>
+      <w:r>
+        <w:rPr>
+          <w:rFonts w:ascii="Garamond" w:eastAsia="Arial" w:hAnsi="Garamond" w:cs="Arial"/>
+          <w:color w:val="000000"/>
+          <w:sz w:val="18"/>
+          <w:szCs w:val="18"/>
+          <w:lang w:val="en-US"/>
+        </w:rPr>
+        <w:t>one</w:t>
+      </w:r>
+      <w:proofErr w:type="gramEnd"/>
+      <w:r>
+        <w:rPr>
+          <w:rFonts w:ascii="Garamond" w:eastAsia="Arial" w:hAnsi="Garamond" w:cs="Arial"/>
+          <w:color w:val="000000"/>
+          <w:sz w:val="18"/>
+          <w:szCs w:val="18"/>
+          <w:lang w:val="en-US"/>
+        </w:rPr>
+        <w:t xml:space="preserve"> of the </w:t>
+      </w:r>
+      <w:proofErr w:type="spellStart"/>
+      <w:r>
+        <w:rPr>
+          <w:rFonts w:ascii="Garamond" w:eastAsia="Arial" w:hAnsi="Garamond" w:cs="Arial"/>
+          <w:color w:val="000000"/>
+          <w:sz w:val="18"/>
+          <w:szCs w:val="18"/>
+          <w:lang w:val="en-US"/>
+        </w:rPr>
+        <w:t>betable</w:t>
+      </w:r>
+      <w:proofErr w:type="spellEnd"/>
+      <w:r>
+        <w:rPr>
+          <w:rFonts w:ascii="Garamond" w:eastAsia="Arial" w:hAnsi="Garamond" w:cs="Arial"/>
+          <w:color w:val="000000"/>
+          <w:sz w:val="18"/>
+          <w:szCs w:val="18"/>
+          <w:lang w:val="en-US"/>
+        </w:rPr>
+        <w:t xml:space="preserve"> tiles</w:t>
+      </w:r>
+    </w:p>
+    <w:p>
+      <w:pPr>
+        <w:pStyle w:val="Standard"/>
+        <w:autoSpaceDE w:val="0"/>
+        <w:rPr>
+          <w:rFonts w:ascii="Garamond" w:eastAsia="Arial" w:hAnsi="Garamond" w:cs="Arial"/>
+          <w:color w:val="000000"/>
+          <w:sz w:val="18"/>
+          <w:szCs w:val="18"/>
+          <w:lang w:val="en-US"/>
+        </w:rPr>
+      </w:pPr>
+      <w:r>
+        <w:rPr>
+          <w:rFonts w:ascii="Garamond" w:eastAsia="Arial" w:hAnsi="Garamond" w:cs="Arial"/>
+          <w:color w:val="000000"/>
+          <w:sz w:val="18"/>
+          <w:szCs w:val="18"/>
+          <w:lang w:val="en-US"/>
+        </w:rPr>
+        <w:t>(</w:t>
+      </w:r>
+      <w:proofErr w:type="gramStart"/>
+      <w:r>
+        <w:rPr>
+          <w:rFonts w:ascii="Garamond" w:eastAsia="Arial" w:hAnsi="Garamond" w:cs="Arial"/>
+          <w:color w:val="000000"/>
+          <w:sz w:val="18"/>
+          <w:szCs w:val="18"/>
+          <w:lang w:val="en-US"/>
+        </w:rPr>
+        <w:t>one</w:t>
+      </w:r>
+      <w:proofErr w:type="gramEnd"/>
+      <w:r>
+        <w:rPr>
+          <w:rFonts w:ascii="Garamond" w:eastAsia="Arial" w:hAnsi="Garamond" w:cs="Arial"/>
+          <w:color w:val="000000"/>
+          <w:sz w:val="18"/>
+          <w:szCs w:val="18"/>
+          <w:lang w:val="en-US"/>
+        </w:rPr>
+        <w:t xml:space="preserve"> of the raised tiles)</w:t>
+      </w:r>
+    </w:p>
+    <w:p>
+      <w:pPr>
+        <w:pStyle w:val="Standard"/>
+        <w:autoSpaceDE w:val="0"/>
+        <w:rPr>
+          <w:rFonts w:ascii="Garamond" w:eastAsia="Arial" w:hAnsi="Garamond" w:cs="Arial"/>
+          <w:color w:val="000000"/>
+          <w:sz w:val="18"/>
+          <w:szCs w:val="18"/>
+          <w:lang w:val="en-US"/>
+        </w:rPr>
+      </w:pPr>
+      <w:proofErr w:type="gramStart"/>
+      <w:r>
+        <w:rPr>
+          <w:rFonts w:ascii="Garamond" w:eastAsia="Arial" w:hAnsi="Garamond" w:cs="Arial"/>
+          <w:color w:val="000000"/>
+          <w:sz w:val="18"/>
+          <w:szCs w:val="18"/>
+          <w:lang w:val="en-US"/>
+        </w:rPr>
+        <w:t>to</w:t>
+      </w:r>
+      <w:proofErr w:type="gramEnd"/>
+      <w:r>
+        <w:rPr>
+          <w:rFonts w:ascii="Garamond" w:eastAsia="Arial" w:hAnsi="Garamond" w:cs="Arial"/>
+          <w:color w:val="000000"/>
+          <w:sz w:val="18"/>
+          <w:szCs w:val="18"/>
+          <w:lang w:val="en-US"/>
+        </w:rPr>
+        <w:t xml:space="preserve"> make a bet.</w:t>
+      </w:r>
+    </w:p>
+    <w:p>
+      <w:pPr>
+        <w:pStyle w:val="Standard"/>
+        <w:autoSpaceDE w:val="0"/>
+        <w:rPr>
+          <w:rFonts w:ascii="Garamond" w:eastAsia="Arial" w:hAnsi="Garamond" w:cs="Arial"/>
+          <w:color w:val="000000"/>
+          <w:sz w:val="18"/>
+          <w:szCs w:val="18"/>
+          <w:lang w:val="en-US"/>
+        </w:rPr>
+      </w:pPr>
+      <w:r>
+        <w:rPr>
+          <w:rFonts w:ascii="Garamond" w:eastAsia="Arial" w:hAnsi="Garamond" w:cs="Arial"/>
+          <w:color w:val="000000"/>
+          <w:sz w:val="18"/>
+          <w:szCs w:val="18"/>
+          <w:lang w:val="en-US"/>
+        </w:rPr>
+        <w:t xml:space="preserve">The tile the </w:t>
+      </w:r>
+      <w:proofErr w:type="spellStart"/>
+      <w:r>
+        <w:rPr>
+          <w:rFonts w:ascii="Garamond" w:eastAsia="Arial" w:hAnsi="Garamond" w:cs="Arial"/>
+          <w:color w:val="000000"/>
+          <w:sz w:val="18"/>
+          <w:szCs w:val="18"/>
+          <w:lang w:val="en-US"/>
+        </w:rPr>
+        <w:t>ActivePiece</w:t>
+      </w:r>
+      <w:proofErr w:type="spellEnd"/>
+    </w:p>
+    <w:p>
+      <w:pPr>
+        <w:pStyle w:val="Standard"/>
+        <w:autoSpaceDE w:val="0"/>
+        <w:rPr>
+          <w:rFonts w:ascii="Garamond" w:eastAsia="Arial" w:hAnsi="Garamond" w:cs="Arial"/>
+          <w:color w:val="000000"/>
+          <w:sz w:val="18"/>
+          <w:szCs w:val="18"/>
+          <w:lang w:val="en-US"/>
+        </w:rPr>
+      </w:pPr>
+      <w:proofErr w:type="gramStart"/>
+      <w:r>
+        <w:rPr>
+          <w:rFonts w:ascii="Garamond" w:eastAsia="Arial" w:hAnsi="Garamond" w:cs="Arial"/>
+          <w:color w:val="000000"/>
+          <w:sz w:val="18"/>
+          <w:szCs w:val="18"/>
+          <w:lang w:val="en-US"/>
+        </w:rPr>
+        <w:t>clicks</w:t>
+      </w:r>
+      <w:proofErr w:type="gramEnd"/>
+      <w:r>
+        <w:rPr>
+          <w:rFonts w:ascii="Garamond" w:eastAsia="Arial" w:hAnsi="Garamond" w:cs="Arial"/>
+          <w:color w:val="000000"/>
+          <w:sz w:val="18"/>
+          <w:szCs w:val="18"/>
+          <w:lang w:val="en-US"/>
+        </w:rPr>
+        <w:t xml:space="preserve"> becomes lowered,</w:t>
+      </w:r>
+    </w:p>
+    <w:p>
+      <w:pPr>
+        <w:pStyle w:val="Standard"/>
+        <w:autoSpaceDE w:val="0"/>
+        <w:rPr>
+          <w:rFonts w:ascii="Garamond" w:eastAsia="Arial" w:hAnsi="Garamond" w:cs="Arial"/>
+          <w:color w:val="000000"/>
+          <w:sz w:val="18"/>
+          <w:szCs w:val="18"/>
+          <w:lang w:val="en-US"/>
+        </w:rPr>
+      </w:pPr>
+      <w:proofErr w:type="gramStart"/>
+      <w:r>
+        <w:rPr>
+          <w:rFonts w:ascii="Garamond" w:eastAsia="Arial" w:hAnsi="Garamond" w:cs="Arial"/>
+          <w:color w:val="000000"/>
+          <w:sz w:val="18"/>
+          <w:szCs w:val="18"/>
+          <w:lang w:val="en-US"/>
+        </w:rPr>
+        <w:t>and</w:t>
+      </w:r>
+      <w:proofErr w:type="gramEnd"/>
+      <w:r>
+        <w:rPr>
+          <w:rFonts w:ascii="Garamond" w:eastAsia="Arial" w:hAnsi="Garamond" w:cs="Arial"/>
+          <w:color w:val="000000"/>
+          <w:sz w:val="18"/>
+          <w:szCs w:val="18"/>
+          <w:lang w:val="en-US"/>
+        </w:rPr>
+        <w:t xml:space="preserve"> the bet is shown as a</w:t>
+      </w:r>
+    </w:p>
+    <w:p>
+      <w:pPr>
+        <w:pStyle w:val="Standard"/>
+        <w:autoSpaceDE w:val="0"/>
+        <w:rPr>
+          <w:rFonts w:ascii="Garamond" w:eastAsia="Arial" w:hAnsi="Garamond" w:cs="Arial"/>
+          <w:color w:val="000000"/>
+          <w:sz w:val="18"/>
+          <w:szCs w:val="18"/>
+          <w:lang w:val="en-US"/>
+        </w:rPr>
+      </w:pPr>
+      <w:proofErr w:type="gramStart"/>
+      <w:r>
+        <w:rPr>
+          <w:rFonts w:ascii="Garamond" w:eastAsia="Arial" w:hAnsi="Garamond" w:cs="Arial"/>
+          <w:color w:val="000000"/>
+          <w:sz w:val="18"/>
+          <w:szCs w:val="18"/>
+          <w:lang w:val="en-US"/>
+        </w:rPr>
+        <w:t>number</w:t>
+      </w:r>
+      <w:proofErr w:type="gramEnd"/>
+      <w:r>
+        <w:rPr>
+          <w:rFonts w:ascii="Garamond" w:eastAsia="Arial" w:hAnsi="Garamond" w:cs="Arial"/>
+          <w:color w:val="000000"/>
+          <w:sz w:val="18"/>
+          <w:szCs w:val="18"/>
+          <w:lang w:val="en-US"/>
+        </w:rPr>
+        <w:t xml:space="preserve"> in the higher left</w:t>
+      </w:r>
+    </w:p>
+    <w:p>
+      <w:pPr>
+        <w:pStyle w:val="Standard"/>
+        <w:autoSpaceDE w:val="0"/>
+        <w:rPr>
+          <w:rFonts w:ascii="Garamond" w:eastAsia="Arial" w:hAnsi="Garamond" w:cs="Arial"/>
+          <w:color w:val="000000"/>
+          <w:sz w:val="18"/>
+          <w:szCs w:val="18"/>
+          <w:lang w:val="en-US"/>
+        </w:rPr>
+      </w:pPr>
+      <w:proofErr w:type="gramStart"/>
+      <w:r>
+        <w:rPr>
+          <w:rFonts w:ascii="Garamond" w:eastAsia="Arial" w:hAnsi="Garamond" w:cs="Arial"/>
+          <w:color w:val="000000"/>
+          <w:sz w:val="18"/>
+          <w:szCs w:val="18"/>
+          <w:lang w:val="en-US"/>
+        </w:rPr>
+        <w:t>corner</w:t>
+      </w:r>
+      <w:proofErr w:type="gramEnd"/>
+      <w:r>
+        <w:rPr>
+          <w:rFonts w:ascii="Garamond" w:eastAsia="Arial" w:hAnsi="Garamond" w:cs="Arial"/>
+          <w:color w:val="000000"/>
+          <w:sz w:val="18"/>
+          <w:szCs w:val="18"/>
+          <w:lang w:val="en-US"/>
+        </w:rPr>
+        <w:t>.</w:t>
+      </w:r>
+    </w:p>
+    <w:p>
+      <w:pPr>
+        <w:pStyle w:val="Standard"/>
+        <w:autoSpaceDE w:val="0"/>
+        <w:rPr>
+          <w:rFonts w:ascii="Garamond" w:eastAsia="Arial" w:hAnsi="Garamond" w:cs="Arial"/>
+          <w:color w:val="000000"/>
+          <w:sz w:val="18"/>
+          <w:szCs w:val="18"/>
+          <w:lang w:val="en-US"/>
+        </w:rPr>
+      </w:pPr>
+      <w:r>
+        <w:rPr>
+          <w:rFonts w:ascii="Garamond" w:eastAsia="Arial" w:hAnsi="Garamond" w:cs="Arial"/>
+          <w:color w:val="000000"/>
+          <w:sz w:val="18"/>
+          <w:szCs w:val="18"/>
+          <w:lang w:val="en-US"/>
+        </w:rPr>
+        <w:t>The “Start Mission”</w:t>
+      </w:r>
+    </w:p>
+    <w:p>
+      <w:pPr>
+        <w:pStyle w:val="Standard"/>
+        <w:autoSpaceDE w:val="0"/>
+        <w:rPr>
+          <w:rFonts w:ascii="Garamond" w:eastAsia="Arial" w:hAnsi="Garamond" w:cs="Arial"/>
+          <w:color w:val="000000"/>
+          <w:sz w:val="18"/>
+          <w:szCs w:val="18"/>
+          <w:lang w:val="en-US"/>
+        </w:rPr>
+      </w:pPr>
+      <w:proofErr w:type="gramStart"/>
+      <w:r>
+        <w:rPr>
+          <w:rFonts w:ascii="Garamond" w:eastAsia="Arial" w:hAnsi="Garamond" w:cs="Arial"/>
+          <w:color w:val="000000"/>
+          <w:sz w:val="18"/>
+          <w:szCs w:val="18"/>
+          <w:lang w:val="en-US"/>
+        </w:rPr>
+        <w:t>button</w:t>
+      </w:r>
+      <w:proofErr w:type="gramEnd"/>
+      <w:r>
+        <w:rPr>
+          <w:rFonts w:ascii="Garamond" w:eastAsia="Arial" w:hAnsi="Garamond" w:cs="Arial"/>
+          <w:color w:val="000000"/>
+          <w:sz w:val="18"/>
+          <w:szCs w:val="18"/>
+          <w:lang w:val="en-US"/>
+        </w:rPr>
+        <w:t xml:space="preserve"> appears.</w:t>
+      </w:r>
+    </w:p>
+    <w:p>
+      <w:pPr>
+        <w:pStyle w:val="Standard"/>
+        <w:autoSpaceDE w:val="0"/>
+        <w:rPr>
+          <w:rFonts w:ascii="Garamond" w:eastAsia="Arial" w:hAnsi="Garamond" w:cs="Arial"/>
+          <w:color w:val="000000"/>
+          <w:sz w:val="18"/>
+          <w:szCs w:val="18"/>
+          <w:lang w:val="en-US"/>
+        </w:rPr>
+      </w:pPr>
+      <w:r>
+        <w:rPr>
+          <w:rFonts w:ascii="Garamond" w:eastAsia="Arial" w:hAnsi="Garamond" w:cs="Arial"/>
+          <w:color w:val="000000"/>
+          <w:sz w:val="18"/>
+          <w:szCs w:val="18"/>
+          <w:lang w:val="en-US"/>
+        </w:rPr>
+        <w:t>Alternate flow</w:t>
+      </w:r>
+    </w:p>
+    <w:p>
+      <w:pPr>
+        <w:pStyle w:val="Standard"/>
+        <w:autoSpaceDE w:val="0"/>
+        <w:rPr>
+          <w:rFonts w:ascii="Garamond" w:eastAsia="Arial" w:hAnsi="Garamond" w:cs="Arial"/>
+          <w:color w:val="000000"/>
+          <w:sz w:val="18"/>
+          <w:szCs w:val="18"/>
+          <w:lang w:val="en-US"/>
+        </w:rPr>
+      </w:pPr>
+      <w:r>
+        <w:rPr>
+          <w:rFonts w:ascii="Garamond" w:eastAsia="Arial" w:hAnsi="Garamond" w:cs="Arial"/>
+          <w:color w:val="000000"/>
+          <w:sz w:val="18"/>
+          <w:szCs w:val="18"/>
+          <w:lang w:val="en-US"/>
+        </w:rPr>
+        <w:t xml:space="preserve">     </w:t>
+      </w:r>
+      <w:proofErr w:type="gramStart"/>
+      <w:r>
+        <w:rPr>
+          <w:rFonts w:ascii="Garamond" w:eastAsia="Arial" w:hAnsi="Garamond" w:cs="Arial"/>
+          <w:color w:val="000000"/>
+          <w:sz w:val="18"/>
+          <w:szCs w:val="18"/>
+          <w:lang w:val="en-US"/>
+        </w:rPr>
+        <w:t>3.1  Team</w:t>
+      </w:r>
+      <w:proofErr w:type="gramEnd"/>
+      <w:r>
+        <w:rPr>
+          <w:rFonts w:ascii="Garamond" w:eastAsia="Arial" w:hAnsi="Garamond" w:cs="Arial"/>
+          <w:color w:val="000000"/>
+          <w:sz w:val="18"/>
+          <w:szCs w:val="18"/>
+          <w:lang w:val="en-US"/>
+        </w:rPr>
+        <w:t xml:space="preserve"> clicks one of the menu items, for example the rules.</w:t>
+      </w:r>
+    </w:p>
+    <w:p>
+      <w:pPr>
+        <w:pStyle w:val="Standard"/>
+        <w:autoSpaceDE w:val="0"/>
+        <w:rPr>
+          <w:rFonts w:ascii="Garamond" w:eastAsia="Arial" w:hAnsi="Garamond" w:cs="Arial"/>
+          <w:color w:val="000000"/>
+          <w:sz w:val="18"/>
+          <w:szCs w:val="18"/>
+          <w:lang w:val="en-US"/>
+        </w:rPr>
+      </w:pPr>
+      <w:r>
+        <w:rPr>
+          <w:rFonts w:ascii="Garamond" w:eastAsia="Arial" w:hAnsi="Garamond" w:cs="Arial"/>
+          <w:color w:val="000000"/>
+          <w:sz w:val="18"/>
+          <w:szCs w:val="18"/>
+          <w:lang w:val="en-US"/>
+        </w:rPr>
+        <w:t>4.1 The rules will be displayed. See UC: Rules.</w:t>
+      </w:r>
+    </w:p>
+    <w:p>
+      <w:pPr>
+        <w:pStyle w:val="Standard"/>
+        <w:autoSpaceDE w:val="0"/>
+        <w:rPr>
+          <w:rFonts w:ascii="Garamond" w:eastAsia="Arial" w:hAnsi="Garamond" w:cs="Arial"/>
+          <w:color w:val="000000"/>
+          <w:sz w:val="18"/>
+          <w:szCs w:val="18"/>
+          <w:lang w:val="en-US"/>
+        </w:rPr>
+      </w:pPr>
+      <w:r>
+        <w:rPr>
+          <w:rFonts w:ascii="Garamond" w:eastAsia="Arial" w:hAnsi="Garamond" w:cs="Arial"/>
+          <w:color w:val="000000"/>
+          <w:sz w:val="18"/>
+          <w:szCs w:val="18"/>
+          <w:lang w:val="en-US"/>
+        </w:rPr>
+        <w:t>Exceptional flow</w:t>
+      </w:r>
+    </w:p>
+    <w:p>
+      <w:pPr>
+        <w:pStyle w:val="Standard"/>
+        <w:autoSpaceDE w:val="0"/>
+        <w:rPr>
+          <w:rFonts w:ascii="Garamond" w:eastAsia="Arial" w:hAnsi="Garamond" w:cs="Arial"/>
+          <w:color w:val="000000"/>
+          <w:sz w:val="18"/>
+          <w:szCs w:val="18"/>
+          <w:lang w:val="en-US"/>
+        </w:rPr>
+      </w:pPr>
+      <w:r>
+        <w:rPr>
+          <w:rFonts w:ascii="Garamond" w:eastAsia="Arial" w:hAnsi="Garamond" w:cs="Arial"/>
+          <w:color w:val="000000"/>
+          <w:sz w:val="18"/>
+          <w:szCs w:val="18"/>
+          <w:lang w:val="en-US"/>
+        </w:rPr>
+        <w:t xml:space="preserve">     3.1 </w:t>
+      </w:r>
+      <w:proofErr w:type="spellStart"/>
+      <w:r>
+        <w:rPr>
+          <w:rFonts w:ascii="Garamond" w:eastAsia="Arial" w:hAnsi="Garamond" w:cs="Arial"/>
+          <w:color w:val="000000"/>
+          <w:sz w:val="18"/>
+          <w:szCs w:val="18"/>
+          <w:lang w:val="en-US"/>
+        </w:rPr>
+        <w:t>ActivePiece</w:t>
+      </w:r>
+      <w:proofErr w:type="spellEnd"/>
+      <w:r>
+        <w:rPr>
+          <w:rFonts w:ascii="Garamond" w:eastAsia="Arial" w:hAnsi="Garamond" w:cs="Arial"/>
+          <w:color w:val="000000"/>
+          <w:sz w:val="18"/>
+          <w:szCs w:val="18"/>
+          <w:lang w:val="en-US"/>
+        </w:rPr>
+        <w:t xml:space="preserve"> clicks one of the tiles that </w:t>
+      </w:r>
+      <w:proofErr w:type="gramStart"/>
+      <w:r>
+        <w:rPr>
+          <w:rFonts w:ascii="Garamond" w:eastAsia="Arial" w:hAnsi="Garamond" w:cs="Arial"/>
+          <w:color w:val="000000"/>
+          <w:sz w:val="18"/>
+          <w:szCs w:val="18"/>
+          <w:lang w:val="en-US"/>
+        </w:rPr>
+        <w:t>isn't</w:t>
+      </w:r>
+      <w:proofErr w:type="gramEnd"/>
+      <w:r>
+        <w:rPr>
+          <w:rFonts w:ascii="Garamond" w:eastAsia="Arial" w:hAnsi="Garamond" w:cs="Arial"/>
+          <w:color w:val="000000"/>
+          <w:sz w:val="18"/>
+          <w:szCs w:val="18"/>
           <w:lang w:val="en-US"/>
         </w:rPr>
         <w:t xml:space="preserve"> </w:t>
       </w:r>
-    </w:p>
-    <w:p>
-      <w:pPr>
-        <w:pStyle w:val="Standard"/>
-        <w:autoSpaceDE w:val="0"/>
-        <w:rPr>
-          <w:rFonts w:ascii="Garamond" w:hAnsi="Garamond"/>
-          <w:lang w:val="en-US"/>
-        </w:rPr>
-      </w:pPr>
-      <w:r>
-        <w:rPr>
-          <w:rFonts w:ascii="Garamond" w:eastAsia="Times New Roman" w:hAnsi="Garamond" w:cs="Times New Roman"/>
-          <w:b/>
-          <w:bCs/>
-          <w:lang w:val="en-US"/>
-        </w:rPr>
-        <w:t>Use Case Model</w:t>
-      </w:r>
-    </w:p>
-    <w:p>
-      <w:pPr>
-        <w:pStyle w:val="Standard"/>
-        <w:autoSpaceDE w:val="0"/>
-        <w:rPr>
-          <w:rFonts w:ascii="Garamond" w:hAnsi="Garamond"/>
-          <w:lang w:val="en-US"/>
-        </w:rPr>
-      </w:pPr>
-    </w:p>
-    <w:p>
-      <w:pPr>
-        <w:pStyle w:val="Standard"/>
-        <w:autoSpaceDE w:val="0"/>
-        <w:rPr>
-          <w:rFonts w:ascii="Garamond" w:eastAsia="Arial" w:hAnsi="Garamond" w:cs="Arial"/>
-          <w:lang w:val="en-US"/>
-        </w:rPr>
-      </w:pPr>
-      <w:r>
-        <w:rPr>
-          <w:rFonts w:ascii="Garamond" w:eastAsia="Arial" w:hAnsi="Garamond" w:cs="Arial"/>
-          <w:b/>
-          <w:bCs/>
-          <w:lang w:val="en-US"/>
-        </w:rPr>
-        <w:t>Use case: Bet</w:t>
-      </w:r>
-    </w:p>
-    <w:p>
-      <w:pPr>
-        <w:pStyle w:val="Standard"/>
-        <w:autoSpaceDE w:val="0"/>
-        <w:rPr>
-          <w:rFonts w:ascii="Garamond" w:eastAsia="Arial" w:hAnsi="Garamond" w:cs="Arial"/>
-          <w:sz w:val="18"/>
-          <w:szCs w:val="18"/>
-          <w:lang w:val="en-US"/>
-        </w:rPr>
-      </w:pPr>
-      <w:r>
-        <w:rPr>
-          <w:rFonts w:ascii="Garamond" w:eastAsia="Arial" w:hAnsi="Garamond" w:cs="Arial"/>
-          <w:sz w:val="18"/>
-          <w:szCs w:val="18"/>
-          <w:lang w:val="en-US"/>
-        </w:rPr>
-        <w:t>Short description: How a user makes a bet in the game.</w:t>
-      </w:r>
-    </w:p>
-    <w:p>
-      <w:pPr>
-        <w:pStyle w:val="Standard"/>
-        <w:autoSpaceDE w:val="0"/>
-        <w:rPr>
-          <w:rFonts w:ascii="Garamond" w:eastAsia="Arial" w:hAnsi="Garamond" w:cs="Arial"/>
-          <w:sz w:val="18"/>
-          <w:szCs w:val="18"/>
-          <w:lang w:val="en-US"/>
-        </w:rPr>
-      </w:pPr>
-      <w:r>
-        <w:rPr>
-          <w:rFonts w:ascii="Garamond" w:eastAsia="Arial" w:hAnsi="Garamond" w:cs="Arial"/>
-          <w:sz w:val="18"/>
-          <w:szCs w:val="18"/>
-          <w:lang w:val="en-US"/>
-        </w:rPr>
-        <w:t>Priority (high)</w:t>
-      </w:r>
-    </w:p>
-    <w:p>
-      <w:pPr>
-        <w:pStyle w:val="Standard"/>
-        <w:autoSpaceDE w:val="0"/>
-        <w:rPr>
-          <w:rFonts w:ascii="Garamond" w:eastAsia="Arial" w:hAnsi="Garamond" w:cs="Arial"/>
-          <w:sz w:val="18"/>
-          <w:szCs w:val="18"/>
-          <w:lang w:val="en-US"/>
-        </w:rPr>
-      </w:pPr>
-      <w:r>
-        <w:rPr>
-          <w:rFonts w:ascii="Garamond" w:eastAsia="Arial" w:hAnsi="Garamond" w:cs="Arial"/>
-          <w:sz w:val="18"/>
-          <w:szCs w:val="18"/>
-          <w:lang w:val="en-US"/>
-        </w:rPr>
-        <w:t xml:space="preserve">Extends or </w:t>
-      </w:r>
-      <w:proofErr w:type="gramStart"/>
-      <w:r>
-        <w:rPr>
-          <w:rFonts w:ascii="Garamond" w:eastAsia="Arial" w:hAnsi="Garamond" w:cs="Arial"/>
-          <w:sz w:val="18"/>
-          <w:szCs w:val="18"/>
-          <w:lang w:val="en-US"/>
-        </w:rPr>
-        <w:t>Includes</w:t>
-      </w:r>
-      <w:proofErr w:type="gramEnd"/>
-      <w:r>
-        <w:rPr>
-          <w:rFonts w:ascii="Garamond" w:eastAsia="Arial" w:hAnsi="Garamond" w:cs="Arial"/>
-          <w:sz w:val="18"/>
-          <w:szCs w:val="18"/>
-          <w:lang w:val="en-US"/>
-        </w:rPr>
-        <w:t xml:space="preserve"> (none)</w:t>
-      </w:r>
-    </w:p>
-    <w:p>
-      <w:pPr>
-        <w:pStyle w:val="Standard"/>
-        <w:autoSpaceDE w:val="0"/>
-        <w:rPr>
-          <w:rFonts w:ascii="Garamond" w:eastAsia="Arial" w:hAnsi="Garamond" w:cs="Arial"/>
-          <w:sz w:val="18"/>
-          <w:szCs w:val="18"/>
-          <w:lang w:val="en-US"/>
-        </w:rPr>
-      </w:pPr>
-      <w:r>
-        <w:rPr>
-          <w:rFonts w:ascii="Garamond" w:eastAsia="Arial" w:hAnsi="Garamond" w:cs="Arial"/>
-          <w:sz w:val="18"/>
-          <w:szCs w:val="18"/>
-          <w:lang w:val="en-US"/>
-        </w:rPr>
-        <w:t xml:space="preserve">Participating actors: </w:t>
-      </w:r>
       <w:proofErr w:type="spellStart"/>
       <w:r>
         <w:rPr>
           <w:rFonts w:ascii="Garamond" w:eastAsia="Arial" w:hAnsi="Garamond" w:cs="Arial"/>
-          <w:sz w:val="18"/>
-          <w:szCs w:val="18"/>
-          <w:lang w:val="en-US"/>
-        </w:rPr>
-        <w:t>ActivePiece</w:t>
+          <w:color w:val="000000"/>
+          <w:sz w:val="18"/>
+          <w:szCs w:val="18"/>
+          <w:lang w:val="en-US"/>
+        </w:rPr>
+        <w:t>betable</w:t>
       </w:r>
       <w:proofErr w:type="spellEnd"/>
       <w:r>
         <w:rPr>
           <w:rFonts w:ascii="Garamond" w:eastAsia="Arial" w:hAnsi="Garamond" w:cs="Arial"/>
-          <w:sz w:val="18"/>
-          <w:szCs w:val="18"/>
-          <w:lang w:val="en-US"/>
-        </w:rPr>
-        <w:t xml:space="preserve"> which has a Team</w:t>
-      </w:r>
-    </w:p>
-    <w:p>
-      <w:pPr>
-        <w:pStyle w:val="Standard"/>
-        <w:autoSpaceDE w:val="0"/>
-        <w:rPr>
-          <w:rFonts w:ascii="Garamond" w:eastAsia="Arial" w:hAnsi="Garamond" w:cs="Arial"/>
-          <w:sz w:val="18"/>
-          <w:szCs w:val="18"/>
-          <w:lang w:val="en-US"/>
-        </w:rPr>
-      </w:pPr>
-      <w:r>
-        <w:rPr>
-          <w:rFonts w:ascii="Garamond" w:eastAsia="Arial" w:hAnsi="Garamond" w:cs="Arial"/>
-          <w:sz w:val="18"/>
-          <w:szCs w:val="18"/>
-          <w:lang w:val="en-US"/>
-        </w:rPr>
-        <w:t>Normal flow of events</w:t>
-      </w:r>
-    </w:p>
-    <w:p>
-      <w:pPr>
-        <w:pStyle w:val="Standard"/>
-        <w:autoSpaceDE w:val="0"/>
-        <w:rPr>
-          <w:rFonts w:ascii="Garamond" w:eastAsia="Arial" w:hAnsi="Garamond" w:cs="Arial"/>
-          <w:sz w:val="18"/>
-          <w:szCs w:val="18"/>
-          <w:lang w:val="en-US"/>
-        </w:rPr>
-      </w:pPr>
-      <w:r>
-        <w:rPr>
-          <w:rFonts w:ascii="Garamond" w:eastAsia="Arial" w:hAnsi="Garamond" w:cs="Arial"/>
-          <w:sz w:val="18"/>
-          <w:szCs w:val="18"/>
-          <w:lang w:val="en-US"/>
-        </w:rPr>
-        <w:t>Actor System</w:t>
-      </w:r>
-    </w:p>
-    <w:p>
-      <w:pPr>
-        <w:pStyle w:val="Standard"/>
-        <w:autoSpaceDE w:val="0"/>
-        <w:rPr>
-          <w:rFonts w:ascii="Garamond" w:eastAsia="Arial" w:hAnsi="Garamond" w:cs="Arial"/>
-          <w:sz w:val="18"/>
-          <w:szCs w:val="18"/>
-          <w:lang w:val="en-US"/>
-        </w:rPr>
-      </w:pPr>
-      <w:proofErr w:type="spellStart"/>
-      <w:r>
-        <w:rPr>
-          <w:rFonts w:ascii="Garamond" w:eastAsia="Arial" w:hAnsi="Garamond" w:cs="Arial"/>
-          <w:sz w:val="18"/>
-          <w:szCs w:val="18"/>
-          <w:lang w:val="en-US"/>
-        </w:rPr>
-        <w:t>ActivePiece</w:t>
-      </w:r>
-      <w:proofErr w:type="spellEnd"/>
-      <w:r>
-        <w:rPr>
-          <w:rFonts w:ascii="Garamond" w:eastAsia="Arial" w:hAnsi="Garamond" w:cs="Arial"/>
-          <w:sz w:val="18"/>
-          <w:szCs w:val="18"/>
-          <w:lang w:val="en-US"/>
-        </w:rPr>
-        <w:t xml:space="preserve"> clicks          </w:t>
-      </w:r>
-    </w:p>
-    <w:p>
-      <w:pPr>
-        <w:pStyle w:val="Standard"/>
-        <w:autoSpaceDE w:val="0"/>
-        <w:rPr>
-          <w:rFonts w:ascii="Garamond" w:eastAsia="Arial" w:hAnsi="Garamond" w:cs="Arial"/>
-          <w:sz w:val="18"/>
-          <w:szCs w:val="18"/>
-          <w:lang w:val="en-US"/>
-        </w:rPr>
-      </w:pPr>
-      <w:proofErr w:type="gramStart"/>
-      <w:r>
-        <w:rPr>
-          <w:rFonts w:ascii="Garamond" w:eastAsia="Arial" w:hAnsi="Garamond" w:cs="Arial"/>
-          <w:sz w:val="18"/>
-          <w:szCs w:val="18"/>
-          <w:lang w:val="en-US"/>
-        </w:rPr>
-        <w:t>one</w:t>
-      </w:r>
-      <w:proofErr w:type="gramEnd"/>
-      <w:r>
-        <w:rPr>
-          <w:rFonts w:ascii="Garamond" w:eastAsia="Arial" w:hAnsi="Garamond" w:cs="Arial"/>
-          <w:sz w:val="18"/>
-          <w:szCs w:val="18"/>
-          <w:lang w:val="en-US"/>
-        </w:rPr>
-        <w:t xml:space="preserve"> of the </w:t>
-      </w:r>
-      <w:proofErr w:type="spellStart"/>
-      <w:r>
-        <w:rPr>
-          <w:rFonts w:ascii="Garamond" w:eastAsia="Arial" w:hAnsi="Garamond" w:cs="Arial"/>
-          <w:sz w:val="18"/>
-          <w:szCs w:val="18"/>
-          <w:lang w:val="en-US"/>
-        </w:rPr>
-        <w:t>betable</w:t>
-      </w:r>
-      <w:proofErr w:type="spellEnd"/>
-      <w:r>
-        <w:rPr>
-          <w:rFonts w:ascii="Garamond" w:eastAsia="Arial" w:hAnsi="Garamond" w:cs="Arial"/>
-          <w:sz w:val="18"/>
-          <w:szCs w:val="18"/>
-          <w:lang w:val="en-US"/>
-        </w:rPr>
-        <w:t xml:space="preserve"> tiles</w:t>
-      </w:r>
-    </w:p>
-    <w:p>
-      <w:pPr>
-        <w:pStyle w:val="Standard"/>
-        <w:autoSpaceDE w:val="0"/>
-        <w:rPr>
-          <w:rFonts w:ascii="Garamond" w:eastAsia="Arial" w:hAnsi="Garamond" w:cs="Arial"/>
-          <w:sz w:val="18"/>
-          <w:szCs w:val="18"/>
-          <w:lang w:val="en-US"/>
-        </w:rPr>
-      </w:pPr>
-      <w:r>
-        <w:rPr>
-          <w:rFonts w:ascii="Garamond" w:eastAsia="Arial" w:hAnsi="Garamond" w:cs="Arial"/>
-          <w:sz w:val="18"/>
-          <w:szCs w:val="18"/>
-          <w:lang w:val="en-US"/>
-        </w:rPr>
-        <w:t>(</w:t>
-      </w:r>
-      <w:proofErr w:type="gramStart"/>
-      <w:r>
-        <w:rPr>
-          <w:rFonts w:ascii="Garamond" w:eastAsia="Arial" w:hAnsi="Garamond" w:cs="Arial"/>
-          <w:sz w:val="18"/>
-          <w:szCs w:val="18"/>
-          <w:lang w:val="en-US"/>
-        </w:rPr>
-        <w:t>one</w:t>
-      </w:r>
-      <w:proofErr w:type="gramEnd"/>
-      <w:r>
-        <w:rPr>
-          <w:rFonts w:ascii="Garamond" w:eastAsia="Arial" w:hAnsi="Garamond" w:cs="Arial"/>
-          <w:sz w:val="18"/>
-          <w:szCs w:val="18"/>
-          <w:lang w:val="en-US"/>
-        </w:rPr>
-        <w:t xml:space="preserve"> of the raised tiles)</w:t>
-      </w:r>
-    </w:p>
-    <w:p>
-      <w:pPr>
-        <w:pStyle w:val="Standard"/>
-        <w:autoSpaceDE w:val="0"/>
-        <w:rPr>
-          <w:rFonts w:ascii="Garamond" w:eastAsia="Arial" w:hAnsi="Garamond" w:cs="Arial"/>
-          <w:sz w:val="18"/>
-          <w:szCs w:val="18"/>
-          <w:lang w:val="en-US"/>
-        </w:rPr>
-      </w:pPr>
-      <w:proofErr w:type="gramStart"/>
-      <w:r>
-        <w:rPr>
-          <w:rFonts w:ascii="Garamond" w:eastAsia="Arial" w:hAnsi="Garamond" w:cs="Arial"/>
-          <w:sz w:val="18"/>
-          <w:szCs w:val="18"/>
-          <w:lang w:val="en-US"/>
-        </w:rPr>
-        <w:t>to</w:t>
-      </w:r>
-      <w:proofErr w:type="gramEnd"/>
-      <w:r>
-        <w:rPr>
-          <w:rFonts w:ascii="Garamond" w:eastAsia="Arial" w:hAnsi="Garamond" w:cs="Arial"/>
-          <w:sz w:val="18"/>
-          <w:szCs w:val="18"/>
-          <w:lang w:val="en-US"/>
-        </w:rPr>
-        <w:t xml:space="preserve"> make a bet.</w:t>
-      </w:r>
-    </w:p>
-    <w:p>
-      <w:pPr>
-        <w:pStyle w:val="Standard"/>
-        <w:autoSpaceDE w:val="0"/>
-        <w:rPr>
-          <w:rFonts w:ascii="Garamond" w:eastAsia="Arial" w:hAnsi="Garamond" w:cs="Arial"/>
-          <w:sz w:val="18"/>
-          <w:szCs w:val="18"/>
-          <w:lang w:val="en-US"/>
-        </w:rPr>
-      </w:pPr>
-      <w:r>
-        <w:rPr>
-          <w:rFonts w:ascii="Garamond" w:eastAsia="Arial" w:hAnsi="Garamond" w:cs="Arial"/>
-          <w:sz w:val="18"/>
-          <w:szCs w:val="18"/>
-          <w:lang w:val="en-US"/>
-        </w:rPr>
-        <w:t xml:space="preserve">The tile the </w:t>
-      </w:r>
-      <w:proofErr w:type="spellStart"/>
-      <w:r>
-        <w:rPr>
-          <w:rFonts w:ascii="Garamond" w:eastAsia="Arial" w:hAnsi="Garamond" w:cs="Arial"/>
-          <w:sz w:val="18"/>
-          <w:szCs w:val="18"/>
-          <w:lang w:val="en-US"/>
-        </w:rPr>
-        <w:t>ActivePiece</w:t>
-      </w:r>
-      <w:proofErr w:type="spellEnd"/>
-    </w:p>
-    <w:p>
-      <w:pPr>
-        <w:pStyle w:val="Standard"/>
-        <w:autoSpaceDE w:val="0"/>
-        <w:rPr>
-          <w:rFonts w:ascii="Garamond" w:eastAsia="Arial" w:hAnsi="Garamond" w:cs="Arial"/>
-          <w:sz w:val="18"/>
-          <w:szCs w:val="18"/>
-          <w:lang w:val="en-US"/>
-        </w:rPr>
-      </w:pPr>
-      <w:proofErr w:type="gramStart"/>
-      <w:r>
-        <w:rPr>
-          <w:rFonts w:ascii="Garamond" w:eastAsia="Arial" w:hAnsi="Garamond" w:cs="Arial"/>
-          <w:sz w:val="18"/>
-          <w:szCs w:val="18"/>
-          <w:lang w:val="en-US"/>
-        </w:rPr>
-        <w:t>clicks</w:t>
-      </w:r>
-      <w:proofErr w:type="gramEnd"/>
-      <w:r>
-        <w:rPr>
-          <w:rFonts w:ascii="Garamond" w:eastAsia="Arial" w:hAnsi="Garamond" w:cs="Arial"/>
-          <w:sz w:val="18"/>
-          <w:szCs w:val="18"/>
-          <w:lang w:val="en-US"/>
-        </w:rPr>
-        <w:t xml:space="preserve"> becomes lowered,</w:t>
-      </w:r>
-    </w:p>
-    <w:p>
-      <w:pPr>
-        <w:pStyle w:val="Standard"/>
-        <w:autoSpaceDE w:val="0"/>
-        <w:rPr>
-          <w:rFonts w:ascii="Garamond" w:eastAsia="Arial" w:hAnsi="Garamond" w:cs="Arial"/>
-          <w:sz w:val="18"/>
-          <w:szCs w:val="18"/>
-          <w:lang w:val="en-US"/>
-        </w:rPr>
-      </w:pPr>
-      <w:proofErr w:type="gramStart"/>
-      <w:r>
-        <w:rPr>
-          <w:rFonts w:ascii="Garamond" w:eastAsia="Arial" w:hAnsi="Garamond" w:cs="Arial"/>
-          <w:sz w:val="18"/>
-          <w:szCs w:val="18"/>
-          <w:lang w:val="en-US"/>
-        </w:rPr>
-        <w:t>and</w:t>
-      </w:r>
-      <w:proofErr w:type="gramEnd"/>
-      <w:r>
-        <w:rPr>
-          <w:rFonts w:ascii="Garamond" w:eastAsia="Arial" w:hAnsi="Garamond" w:cs="Arial"/>
-          <w:sz w:val="18"/>
-          <w:szCs w:val="18"/>
-          <w:lang w:val="en-US"/>
-        </w:rPr>
-        <w:t xml:space="preserve"> the bet is shown as a</w:t>
-      </w:r>
-    </w:p>
-    <w:p>
-      <w:pPr>
-        <w:pStyle w:val="Standard"/>
-        <w:autoSpaceDE w:val="0"/>
-        <w:rPr>
-          <w:rFonts w:ascii="Garamond" w:eastAsia="Arial" w:hAnsi="Garamond" w:cs="Arial"/>
-          <w:sz w:val="18"/>
-          <w:szCs w:val="18"/>
-          <w:lang w:val="en-US"/>
-        </w:rPr>
-      </w:pPr>
-      <w:proofErr w:type="gramStart"/>
-      <w:r>
-        <w:rPr>
-          <w:rFonts w:ascii="Garamond" w:eastAsia="Arial" w:hAnsi="Garamond" w:cs="Arial"/>
-          <w:sz w:val="18"/>
-          <w:szCs w:val="18"/>
-          <w:lang w:val="en-US"/>
-        </w:rPr>
-        <w:t>number</w:t>
-      </w:r>
-      <w:proofErr w:type="gramEnd"/>
-      <w:r>
-        <w:rPr>
-          <w:rFonts w:ascii="Garamond" w:eastAsia="Arial" w:hAnsi="Garamond" w:cs="Arial"/>
-          <w:sz w:val="18"/>
-          <w:szCs w:val="18"/>
-          <w:lang w:val="en-US"/>
-        </w:rPr>
-        <w:t xml:space="preserve"> in the higher left</w:t>
-      </w:r>
-    </w:p>
-    <w:p>
-      <w:pPr>
-        <w:pStyle w:val="Standard"/>
-        <w:autoSpaceDE w:val="0"/>
-        <w:rPr>
-          <w:rFonts w:ascii="Garamond" w:eastAsia="Arial" w:hAnsi="Garamond" w:cs="Arial"/>
-          <w:sz w:val="18"/>
-          <w:szCs w:val="18"/>
-          <w:lang w:val="en-US"/>
-        </w:rPr>
-      </w:pPr>
-      <w:proofErr w:type="gramStart"/>
-      <w:r>
-        <w:rPr>
-          <w:rFonts w:ascii="Garamond" w:eastAsia="Arial" w:hAnsi="Garamond" w:cs="Arial"/>
-          <w:sz w:val="18"/>
-          <w:szCs w:val="18"/>
-          <w:lang w:val="en-US"/>
-        </w:rPr>
-        <w:t>corner</w:t>
-      </w:r>
-      <w:proofErr w:type="gramEnd"/>
-      <w:r>
-        <w:rPr>
-          <w:rFonts w:ascii="Garamond" w:eastAsia="Arial" w:hAnsi="Garamond" w:cs="Arial"/>
-          <w:sz w:val="18"/>
-          <w:szCs w:val="18"/>
-          <w:lang w:val="en-US"/>
-        </w:rPr>
-        <w:t>.</w:t>
-      </w:r>
-    </w:p>
-    <w:p>
-      <w:pPr>
-        <w:pStyle w:val="Standard"/>
-        <w:autoSpaceDE w:val="0"/>
-        <w:rPr>
-          <w:rFonts w:ascii="Garamond" w:eastAsia="Arial" w:hAnsi="Garamond" w:cs="Arial"/>
-          <w:sz w:val="18"/>
-          <w:szCs w:val="18"/>
-          <w:lang w:val="en-US"/>
-        </w:rPr>
-      </w:pPr>
-      <w:r>
-        <w:rPr>
-          <w:rFonts w:ascii="Garamond" w:eastAsia="Arial" w:hAnsi="Garamond" w:cs="Arial"/>
-          <w:sz w:val="18"/>
-          <w:szCs w:val="18"/>
-          <w:lang w:val="en-US"/>
-        </w:rPr>
-        <w:t>The “Start Mission”</w:t>
-      </w:r>
-    </w:p>
-    <w:p>
-      <w:pPr>
-        <w:pStyle w:val="Standard"/>
-        <w:autoSpaceDE w:val="0"/>
-        <w:rPr>
-          <w:rFonts w:ascii="Garamond" w:eastAsia="Arial" w:hAnsi="Garamond" w:cs="Arial"/>
-          <w:sz w:val="18"/>
-          <w:szCs w:val="18"/>
-          <w:lang w:val="en-US"/>
-        </w:rPr>
-      </w:pPr>
-      <w:proofErr w:type="gramStart"/>
-      <w:r>
-        <w:rPr>
-          <w:rFonts w:ascii="Garamond" w:eastAsia="Arial" w:hAnsi="Garamond" w:cs="Arial"/>
-          <w:sz w:val="18"/>
-          <w:szCs w:val="18"/>
-          <w:lang w:val="en-US"/>
-        </w:rPr>
-        <w:t>button</w:t>
-      </w:r>
-      <w:proofErr w:type="gramEnd"/>
-      <w:r>
-        <w:rPr>
-          <w:rFonts w:ascii="Garamond" w:eastAsia="Arial" w:hAnsi="Garamond" w:cs="Arial"/>
-          <w:sz w:val="18"/>
-          <w:szCs w:val="18"/>
-          <w:lang w:val="en-US"/>
-        </w:rPr>
-        <w:t xml:space="preserve"> appears.</w:t>
-      </w:r>
-    </w:p>
-    <w:p>
-      <w:pPr>
-        <w:pStyle w:val="Standard"/>
-        <w:autoSpaceDE w:val="0"/>
-        <w:rPr>
-          <w:rFonts w:ascii="Garamond" w:eastAsia="Arial" w:hAnsi="Garamond" w:cs="Arial"/>
-          <w:sz w:val="18"/>
-          <w:szCs w:val="18"/>
-          <w:lang w:val="en-US"/>
-        </w:rPr>
-      </w:pPr>
-      <w:r>
-        <w:rPr>
-          <w:rFonts w:ascii="Garamond" w:eastAsia="Arial" w:hAnsi="Garamond" w:cs="Arial"/>
-          <w:sz w:val="18"/>
-          <w:szCs w:val="18"/>
-          <w:lang w:val="en-US"/>
-        </w:rPr>
-        <w:t>Alternate flow</w:t>
-      </w:r>
-    </w:p>
-    <w:p>
-      <w:pPr>
-        <w:pStyle w:val="Standard"/>
-        <w:autoSpaceDE w:val="0"/>
-        <w:rPr>
-          <w:rFonts w:ascii="Garamond" w:eastAsia="Arial" w:hAnsi="Garamond" w:cs="Arial"/>
-          <w:sz w:val="18"/>
-          <w:szCs w:val="18"/>
-          <w:lang w:val="en-US"/>
-        </w:rPr>
-      </w:pPr>
-      <w:r>
-        <w:rPr>
-          <w:rFonts w:ascii="Garamond" w:eastAsia="Arial" w:hAnsi="Garamond" w:cs="Arial"/>
-          <w:sz w:val="18"/>
-          <w:szCs w:val="18"/>
-          <w:lang w:val="en-US"/>
-        </w:rPr>
-        <w:lastRenderedPageBreak/>
-        <w:t xml:space="preserve">     </w:t>
-      </w:r>
-      <w:proofErr w:type="gramStart"/>
-      <w:r>
-        <w:rPr>
-          <w:rFonts w:ascii="Garamond" w:eastAsia="Arial" w:hAnsi="Garamond" w:cs="Arial"/>
-          <w:sz w:val="18"/>
-          <w:szCs w:val="18"/>
-          <w:lang w:val="en-US"/>
-        </w:rPr>
-        <w:t>3.1  Team</w:t>
-      </w:r>
-      <w:proofErr w:type="gramEnd"/>
-      <w:r>
-        <w:rPr>
-          <w:rFonts w:ascii="Garamond" w:eastAsia="Arial" w:hAnsi="Garamond" w:cs="Arial"/>
-          <w:sz w:val="18"/>
-          <w:szCs w:val="18"/>
-          <w:lang w:val="en-US"/>
-        </w:rPr>
-        <w:t xml:space="preserve"> clicks one of the menu items, for example the rules.</w:t>
-      </w:r>
-    </w:p>
-    <w:p>
-      <w:pPr>
-        <w:pStyle w:val="Standard"/>
-        <w:autoSpaceDE w:val="0"/>
-        <w:rPr>
-          <w:rFonts w:ascii="Garamond" w:eastAsia="Arial" w:hAnsi="Garamond" w:cs="Arial"/>
-          <w:sz w:val="18"/>
-          <w:szCs w:val="18"/>
-          <w:lang w:val="en-US"/>
-        </w:rPr>
-      </w:pPr>
-      <w:r>
-        <w:rPr>
-          <w:rFonts w:ascii="Garamond" w:eastAsia="Arial" w:hAnsi="Garamond" w:cs="Arial"/>
-          <w:sz w:val="18"/>
-          <w:szCs w:val="18"/>
-          <w:lang w:val="en-US"/>
-        </w:rPr>
-        <w:t>4.1 The rules will be displayed. See UC: Rules.</w:t>
-      </w:r>
-    </w:p>
-    <w:p>
-      <w:pPr>
-        <w:pStyle w:val="Standard"/>
-        <w:autoSpaceDE w:val="0"/>
-        <w:rPr>
-          <w:rFonts w:ascii="Garamond" w:eastAsia="Arial" w:hAnsi="Garamond" w:cs="Arial"/>
-          <w:sz w:val="18"/>
-          <w:szCs w:val="18"/>
-          <w:lang w:val="en-US"/>
-        </w:rPr>
-      </w:pPr>
-      <w:r>
-        <w:rPr>
-          <w:rFonts w:ascii="Garamond" w:eastAsia="Arial" w:hAnsi="Garamond" w:cs="Arial"/>
-          <w:sz w:val="18"/>
-          <w:szCs w:val="18"/>
-          <w:lang w:val="en-US"/>
-        </w:rPr>
-        <w:t>Exceptional flow</w:t>
-      </w:r>
-    </w:p>
-    <w:p>
-      <w:pPr>
-        <w:pStyle w:val="Standard"/>
-        <w:autoSpaceDE w:val="0"/>
-        <w:rPr>
-          <w:rFonts w:ascii="Garamond" w:eastAsia="Arial" w:hAnsi="Garamond" w:cs="Arial"/>
-          <w:sz w:val="18"/>
-          <w:szCs w:val="18"/>
-          <w:lang w:val="en-US"/>
-        </w:rPr>
-      </w:pPr>
-      <w:r>
-        <w:rPr>
-          <w:rFonts w:ascii="Garamond" w:eastAsia="Arial" w:hAnsi="Garamond" w:cs="Arial"/>
-          <w:sz w:val="18"/>
-          <w:szCs w:val="18"/>
-          <w:lang w:val="en-US"/>
-        </w:rPr>
-        <w:t xml:space="preserve">     3.1 </w:t>
-      </w:r>
-      <w:proofErr w:type="spellStart"/>
-      <w:r>
-        <w:rPr>
-          <w:rFonts w:ascii="Garamond" w:eastAsia="Arial" w:hAnsi="Garamond" w:cs="Arial"/>
-          <w:sz w:val="18"/>
-          <w:szCs w:val="18"/>
-          <w:lang w:val="en-US"/>
-        </w:rPr>
-        <w:t>ActivePiece</w:t>
-      </w:r>
-      <w:proofErr w:type="spellEnd"/>
-      <w:r>
-        <w:rPr>
-          <w:rFonts w:ascii="Garamond" w:eastAsia="Arial" w:hAnsi="Garamond" w:cs="Arial"/>
-          <w:sz w:val="18"/>
-          <w:szCs w:val="18"/>
-          <w:lang w:val="en-US"/>
-        </w:rPr>
-        <w:t xml:space="preserve"> clicks one of the tiles that </w:t>
-      </w:r>
-      <w:proofErr w:type="gramStart"/>
-      <w:r>
-        <w:rPr>
-          <w:rFonts w:ascii="Garamond" w:eastAsia="Arial" w:hAnsi="Garamond" w:cs="Arial"/>
-          <w:sz w:val="18"/>
-          <w:szCs w:val="18"/>
-          <w:lang w:val="en-US"/>
-        </w:rPr>
-        <w:t>isn't</w:t>
-      </w:r>
-      <w:proofErr w:type="gramEnd"/>
-      <w:r>
-        <w:rPr>
-          <w:rFonts w:ascii="Garamond" w:eastAsia="Arial" w:hAnsi="Garamond" w:cs="Arial"/>
-          <w:sz w:val="18"/>
-          <w:szCs w:val="18"/>
-          <w:lang w:val="en-US"/>
-        </w:rPr>
-        <w:t xml:space="preserve"> </w:t>
-      </w:r>
-      <w:proofErr w:type="spellStart"/>
-      <w:r>
-        <w:rPr>
-          <w:rFonts w:ascii="Garamond" w:eastAsia="Arial" w:hAnsi="Garamond" w:cs="Arial"/>
-          <w:sz w:val="18"/>
-          <w:szCs w:val="18"/>
-          <w:lang w:val="en-US"/>
-        </w:rPr>
-        <w:t>betable</w:t>
-      </w:r>
-      <w:proofErr w:type="spellEnd"/>
-      <w:r>
-        <w:rPr>
-          <w:rFonts w:ascii="Garamond" w:eastAsia="Arial" w:hAnsi="Garamond" w:cs="Arial"/>
+          <w:color w:val="000000"/>
           <w:sz w:val="18"/>
           <w:szCs w:val="18"/>
           <w:lang w:val="en-US"/>
@@ -6658,27 +6778,205 @@
         <w:pStyle w:val="Standard"/>
         <w:numPr>
           <w:ilvl w:val="1"/>
-          <w:numId w:val="7"/>
+          <w:numId w:val="30"/>
         </w:numPr>
         <w:autoSpaceDE w:val="0"/>
         <w:rPr>
+          <w:lang w:val="en-US"/>
+        </w:rPr>
+      </w:pPr>
+      <w:r>
+        <w:rPr>
+          <w:rFonts w:ascii="Garamond" w:eastAsia="Arial" w:hAnsi="Garamond" w:cs="Arial"/>
+          <w:color w:val="000000"/>
+          <w:sz w:val="18"/>
+          <w:szCs w:val="18"/>
+          <w:lang w:val="en-US"/>
+        </w:rPr>
+        <w:t xml:space="preserve">Nothing happens and the </w:t>
+      </w:r>
+      <w:proofErr w:type="spellStart"/>
+      <w:r>
+        <w:rPr>
+          <w:rFonts w:ascii="Garamond" w:eastAsia="Arial" w:hAnsi="Garamond" w:cs="Arial"/>
+          <w:color w:val="000000"/>
+          <w:sz w:val="18"/>
+          <w:szCs w:val="18"/>
+          <w:lang w:val="en-US"/>
+        </w:rPr>
+        <w:t>ActivePiece</w:t>
+      </w:r>
+      <w:proofErr w:type="spellEnd"/>
+      <w:r>
+        <w:rPr>
+          <w:rFonts w:ascii="Garamond" w:eastAsia="Arial" w:hAnsi="Garamond" w:cs="Arial"/>
+          <w:color w:val="000000"/>
+          <w:sz w:val="18"/>
+          <w:szCs w:val="18"/>
+          <w:lang w:val="en-US"/>
+        </w:rPr>
+        <w:t xml:space="preserve"> will have to try again.</w:t>
+      </w:r>
+    </w:p>
+    <w:p>
+      <w:pPr>
+        <w:pStyle w:val="Standard"/>
+        <w:autoSpaceDE w:val="0"/>
+        <w:rPr>
           <w:rFonts w:ascii="Garamond" w:hAnsi="Garamond"/>
           <w:lang w:val="en-US"/>
         </w:rPr>
       </w:pPr>
-      <w:r>
-        <w:rPr>
-          <w:rFonts w:ascii="Garamond" w:eastAsia="Arial" w:hAnsi="Garamond" w:cs="Arial"/>
-          <w:sz w:val="18"/>
-          <w:szCs w:val="18"/>
-          <w:lang w:val="en-US"/>
-        </w:rPr>
-        <w:t xml:space="preserve">Nothing happens and the </w:t>
+    </w:p>
+    <w:p>
+      <w:pPr>
+        <w:pStyle w:val="Standard"/>
+        <w:autoSpaceDE w:val="0"/>
+        <w:rPr>
+          <w:rFonts w:ascii="Garamond" w:eastAsia="Arial" w:hAnsi="Garamond" w:cs="Arial"/>
+          <w:color w:val="000000"/>
+          <w:lang w:val="en-US"/>
+        </w:rPr>
+      </w:pPr>
+      <w:r>
+        <w:rPr>
+          <w:rFonts w:ascii="Garamond" w:eastAsia="Arial" w:hAnsi="Garamond" w:cs="Arial"/>
+          <w:color w:val="000000"/>
+          <w:lang w:val="en-US"/>
+        </w:rPr>
+        <w:t xml:space="preserve">Use case: </w:t>
       </w:r>
       <w:proofErr w:type="spellStart"/>
       <w:r>
         <w:rPr>
           <w:rFonts w:ascii="Garamond" w:eastAsia="Arial" w:hAnsi="Garamond" w:cs="Arial"/>
+          <w:color w:val="000000"/>
+          <w:lang w:val="en-US"/>
+        </w:rPr>
+        <w:t>EndGame</w:t>
+      </w:r>
+      <w:proofErr w:type="spellEnd"/>
+    </w:p>
+    <w:p>
+      <w:pPr>
+        <w:pStyle w:val="Standard"/>
+        <w:autoSpaceDE w:val="0"/>
+        <w:rPr>
+          <w:rFonts w:ascii="Garamond" w:eastAsia="Arial" w:hAnsi="Garamond" w:cs="Arial"/>
+          <w:color w:val="000000"/>
+          <w:sz w:val="18"/>
+          <w:szCs w:val="18"/>
+          <w:lang w:val="en-US"/>
+        </w:rPr>
+      </w:pPr>
+      <w:r>
+        <w:rPr>
+          <w:rFonts w:ascii="Garamond" w:eastAsia="Arial" w:hAnsi="Garamond" w:cs="Arial"/>
+          <w:color w:val="000000"/>
+          <w:sz w:val="18"/>
+          <w:szCs w:val="18"/>
+          <w:lang w:val="en-US"/>
+        </w:rPr>
+        <w:t xml:space="preserve">Short description: What happens when the game </w:t>
+      </w:r>
+      <w:proofErr w:type="gramStart"/>
+      <w:r>
+        <w:rPr>
+          <w:rFonts w:ascii="Garamond" w:eastAsia="Arial" w:hAnsi="Garamond" w:cs="Arial"/>
+          <w:color w:val="000000"/>
+          <w:sz w:val="18"/>
+          <w:szCs w:val="18"/>
+          <w:lang w:val="en-US"/>
+        </w:rPr>
+        <w:t>ends.</w:t>
+      </w:r>
+      <w:proofErr w:type="gramEnd"/>
+    </w:p>
+    <w:p>
+      <w:pPr>
+        <w:pStyle w:val="Standard"/>
+        <w:autoSpaceDE w:val="0"/>
+        <w:rPr>
+          <w:rFonts w:ascii="Garamond" w:eastAsia="Arial" w:hAnsi="Garamond" w:cs="Arial"/>
+          <w:color w:val="000000"/>
+          <w:sz w:val="18"/>
+          <w:szCs w:val="18"/>
+          <w:lang w:val="en-US"/>
+        </w:rPr>
+      </w:pPr>
+      <w:r>
+        <w:rPr>
+          <w:rFonts w:ascii="Garamond" w:eastAsia="Arial" w:hAnsi="Garamond" w:cs="Arial"/>
+          <w:color w:val="000000"/>
+          <w:sz w:val="18"/>
+          <w:szCs w:val="18"/>
+          <w:lang w:val="en-US"/>
+        </w:rPr>
+        <w:t>Priority (high)</w:t>
+      </w:r>
+    </w:p>
+    <w:p>
+      <w:pPr>
+        <w:pStyle w:val="Standard"/>
+        <w:autoSpaceDE w:val="0"/>
+        <w:rPr>
+          <w:rFonts w:ascii="Garamond" w:eastAsia="Arial" w:hAnsi="Garamond" w:cs="Arial"/>
+          <w:color w:val="000000"/>
+          <w:sz w:val="18"/>
+          <w:szCs w:val="18"/>
+          <w:lang w:val="en-US"/>
+        </w:rPr>
+      </w:pPr>
+      <w:r>
+        <w:rPr>
+          <w:rFonts w:ascii="Garamond" w:eastAsia="Arial" w:hAnsi="Garamond" w:cs="Arial"/>
+          <w:color w:val="000000"/>
+          <w:sz w:val="18"/>
+          <w:szCs w:val="18"/>
+          <w:lang w:val="en-US"/>
+        </w:rPr>
+        <w:t xml:space="preserve">Extends or Includes: Includes </w:t>
+      </w:r>
+      <w:proofErr w:type="spellStart"/>
+      <w:r>
+        <w:rPr>
+          <w:rFonts w:ascii="Garamond" w:eastAsia="Arial" w:hAnsi="Garamond" w:cs="Arial"/>
+          <w:color w:val="000000"/>
+          <w:sz w:val="18"/>
+          <w:szCs w:val="18"/>
+          <w:lang w:val="en-US"/>
+        </w:rPr>
+        <w:t>StartMission</w:t>
+      </w:r>
+      <w:proofErr w:type="spellEnd"/>
+    </w:p>
+    <w:p>
+      <w:pPr>
+        <w:pStyle w:val="Standard"/>
+        <w:autoSpaceDE w:val="0"/>
+        <w:rPr>
+          <w:rFonts w:ascii="Garamond" w:eastAsia="Arial" w:hAnsi="Garamond" w:cs="Arial"/>
+          <w:color w:val="000000"/>
+          <w:sz w:val="18"/>
+          <w:szCs w:val="18"/>
+          <w:lang w:val="en-US"/>
+        </w:rPr>
+      </w:pPr>
+      <w:r>
+        <w:rPr>
+          <w:rFonts w:ascii="Garamond" w:eastAsia="Arial" w:hAnsi="Garamond" w:cs="Arial"/>
+          <w:color w:val="000000"/>
+          <w:sz w:val="18"/>
+          <w:szCs w:val="18"/>
+          <w:lang w:val="en-US"/>
+        </w:rPr>
+        <w:t xml:space="preserve">Participating actors: </w:t>
+      </w:r>
+      <w:proofErr w:type="spellStart"/>
+      <w:r>
+        <w:rPr>
+          <w:rFonts w:ascii="Garamond" w:eastAsia="Arial" w:hAnsi="Garamond" w:cs="Arial"/>
+          <w:color w:val="000000"/>
           <w:sz w:val="18"/>
           <w:szCs w:val="18"/>
           <w:lang w:val="en-US"/>
@@ -6686,49 +6984,85 @@
         <w:t>ActivePiece</w:t>
       </w:r>
       <w:proofErr w:type="spellEnd"/>
-      <w:r>
-        <w:rPr>
-          <w:rFonts w:ascii="Garamond" w:eastAsia="Arial" w:hAnsi="Garamond" w:cs="Arial"/>
-          <w:sz w:val="18"/>
-          <w:szCs w:val="18"/>
-          <w:lang w:val="en-US"/>
-        </w:rPr>
-        <w:t xml:space="preserve"> will have to try again.</w:t>
-      </w:r>
-    </w:p>
-    <w:p>
-      <w:pPr>
-        <w:pStyle w:val="Standard"/>
-        <w:autoSpaceDE w:val="0"/>
-        <w:rPr>
-          <w:rFonts w:ascii="Garamond" w:hAnsi="Garamond"/>
-          <w:lang w:val="en-US"/>
-        </w:rPr>
-      </w:pPr>
-    </w:p>
-    <w:p>
-      <w:pPr>
-        <w:pStyle w:val="Standard"/>
-        <w:autoSpaceDE w:val="0"/>
-        <w:rPr>
-          <w:rFonts w:ascii="Garamond" w:eastAsia="Arial" w:hAnsi="Garamond" w:cs="Arial"/>
-          <w:lang w:val="en-US"/>
-        </w:rPr>
-      </w:pPr>
-      <w:r>
-        <w:rPr>
-          <w:rFonts w:ascii="Garamond" w:eastAsia="Arial" w:hAnsi="Garamond" w:cs="Arial"/>
-          <w:lang w:val="en-US"/>
-        </w:rPr>
-        <w:t xml:space="preserve">Use case: </w:t>
+    </w:p>
+    <w:p>
+      <w:pPr>
+        <w:pStyle w:val="Standard"/>
+        <w:autoSpaceDE w:val="0"/>
+        <w:rPr>
+          <w:rFonts w:ascii="Garamond" w:eastAsia="Arial" w:hAnsi="Garamond" w:cs="Arial"/>
+          <w:color w:val="000000"/>
+          <w:sz w:val="18"/>
+          <w:szCs w:val="18"/>
+          <w:lang w:val="en-US"/>
+        </w:rPr>
+      </w:pPr>
+      <w:r>
+        <w:rPr>
+          <w:rFonts w:ascii="Garamond" w:eastAsia="Arial" w:hAnsi="Garamond" w:cs="Arial"/>
+          <w:color w:val="000000"/>
+          <w:sz w:val="18"/>
+          <w:szCs w:val="18"/>
+          <w:lang w:val="en-US"/>
+        </w:rPr>
+        <w:t>Normal flow of events</w:t>
+      </w:r>
+    </w:p>
+    <w:p>
+      <w:pPr>
+        <w:pStyle w:val="Standard"/>
+        <w:autoSpaceDE w:val="0"/>
+        <w:rPr>
+          <w:rFonts w:ascii="Garamond" w:eastAsia="Arial" w:hAnsi="Garamond" w:cs="Arial"/>
+          <w:color w:val="000000"/>
+          <w:sz w:val="18"/>
+          <w:szCs w:val="18"/>
+          <w:lang w:val="en-US"/>
+        </w:rPr>
+      </w:pPr>
+      <w:r>
+        <w:rPr>
+          <w:rFonts w:ascii="Garamond" w:eastAsia="Arial" w:hAnsi="Garamond" w:cs="Arial"/>
+          <w:color w:val="000000"/>
+          <w:sz w:val="18"/>
+          <w:szCs w:val="18"/>
+          <w:lang w:val="en-US"/>
+        </w:rPr>
+        <w:t>Actor System</w:t>
+      </w:r>
+    </w:p>
+    <w:p>
+      <w:pPr>
+        <w:pStyle w:val="Standard"/>
+        <w:autoSpaceDE w:val="0"/>
+        <w:rPr>
+          <w:rFonts w:ascii="Garamond" w:eastAsia="Arial" w:hAnsi="Garamond" w:cs="Arial"/>
+          <w:color w:val="000000"/>
+          <w:sz w:val="18"/>
+          <w:szCs w:val="18"/>
+          <w:lang w:val="en-US"/>
+        </w:rPr>
+      </w:pPr>
+      <w:r>
+        <w:rPr>
+          <w:rFonts w:ascii="Garamond" w:eastAsia="Arial" w:hAnsi="Garamond" w:cs="Arial"/>
+          <w:color w:val="000000"/>
+          <w:sz w:val="18"/>
+          <w:szCs w:val="18"/>
+          <w:lang w:val="en-US"/>
+        </w:rPr>
+        <w:t xml:space="preserve">See UC: </w:t>
       </w:r>
       <w:proofErr w:type="spellStart"/>
       <w:r>
         <w:rPr>
           <w:rFonts w:ascii="Garamond" w:eastAsia="Arial" w:hAnsi="Garamond" w:cs="Arial"/>
-          <w:lang w:val="en-US"/>
-        </w:rPr>
-        <w:t>EndGame</w:t>
+          <w:color w:val="000000"/>
+          <w:sz w:val="18"/>
+          <w:szCs w:val="18"/>
+          <w:lang w:val="en-US"/>
+        </w:rPr>
+        <w:t>StartMission</w:t>
       </w:r>
       <w:proofErr w:type="spellEnd"/>
     </w:p>
@@ -6738,109 +7072,180 @@
         <w:autoSpaceDE w:val="0"/>
         <w:rPr>
           <w:rFonts w:ascii="Garamond" w:eastAsia="Arial" w:hAnsi="Garamond" w:cs="Arial"/>
-          <w:sz w:val="18"/>
-          <w:szCs w:val="18"/>
-          <w:lang w:val="en-US"/>
-        </w:rPr>
-      </w:pPr>
-      <w:r>
-        <w:rPr>
-          <w:rFonts w:ascii="Garamond" w:eastAsia="Arial" w:hAnsi="Garamond" w:cs="Arial"/>
-          <w:sz w:val="18"/>
-          <w:szCs w:val="18"/>
-          <w:lang w:val="en-US"/>
-        </w:rPr>
-        <w:t xml:space="preserve">Short description: What happens when the game </w:t>
-      </w:r>
+          <w:color w:val="000000"/>
+          <w:sz w:val="18"/>
+          <w:szCs w:val="18"/>
+          <w:lang w:val="en-US"/>
+        </w:rPr>
+      </w:pPr>
+      <w:r>
+        <w:rPr>
+          <w:rFonts w:ascii="Garamond" w:eastAsia="Arial" w:hAnsi="Garamond" w:cs="Arial"/>
+          <w:color w:val="000000"/>
+          <w:sz w:val="18"/>
+          <w:szCs w:val="18"/>
+          <w:lang w:val="en-US"/>
+        </w:rPr>
+        <w:t>If the “YES” button is</w:t>
+      </w:r>
+    </w:p>
+    <w:p>
+      <w:pPr>
+        <w:pStyle w:val="Standard"/>
+        <w:autoSpaceDE w:val="0"/>
+        <w:rPr>
+          <w:rFonts w:ascii="Garamond" w:eastAsia="Arial" w:hAnsi="Garamond" w:cs="Arial"/>
+          <w:color w:val="000000"/>
+          <w:sz w:val="18"/>
+          <w:szCs w:val="18"/>
+          <w:lang w:val="en-US"/>
+        </w:rPr>
+      </w:pPr>
       <w:proofErr w:type="gramStart"/>
       <w:r>
         <w:rPr>
           <w:rFonts w:ascii="Garamond" w:eastAsia="Arial" w:hAnsi="Garamond" w:cs="Arial"/>
-          <w:sz w:val="18"/>
-          <w:szCs w:val="18"/>
-          <w:lang w:val="en-US"/>
-        </w:rPr>
-        <w:t>ends.</w:t>
+          <w:color w:val="000000"/>
+          <w:sz w:val="18"/>
+          <w:szCs w:val="18"/>
+          <w:lang w:val="en-US"/>
+        </w:rPr>
+        <w:t>clicked</w:t>
       </w:r>
       <w:proofErr w:type="gramEnd"/>
-    </w:p>
-    <w:p>
-      <w:pPr>
-        <w:pStyle w:val="Standard"/>
-        <w:autoSpaceDE w:val="0"/>
-        <w:rPr>
-          <w:rFonts w:ascii="Garamond" w:eastAsia="Arial" w:hAnsi="Garamond" w:cs="Arial"/>
-          <w:sz w:val="18"/>
-          <w:szCs w:val="18"/>
-          <w:lang w:val="en-US"/>
-        </w:rPr>
-      </w:pPr>
-      <w:r>
-        <w:rPr>
-          <w:rFonts w:ascii="Garamond" w:eastAsia="Arial" w:hAnsi="Garamond" w:cs="Arial"/>
-          <w:sz w:val="18"/>
-          <w:szCs w:val="18"/>
-          <w:lang w:val="en-US"/>
-        </w:rPr>
-        <w:t>Priority (high)</w:t>
-      </w:r>
-    </w:p>
-    <w:p>
-      <w:pPr>
-        <w:pStyle w:val="Standard"/>
-        <w:autoSpaceDE w:val="0"/>
-        <w:rPr>
-          <w:rFonts w:ascii="Garamond" w:eastAsia="Arial" w:hAnsi="Garamond" w:cs="Arial"/>
-          <w:sz w:val="18"/>
-          <w:szCs w:val="18"/>
-          <w:lang w:val="en-US"/>
-        </w:rPr>
-      </w:pPr>
-      <w:r>
-        <w:rPr>
-          <w:rFonts w:ascii="Garamond" w:eastAsia="Arial" w:hAnsi="Garamond" w:cs="Arial"/>
-          <w:sz w:val="18"/>
-          <w:szCs w:val="18"/>
-          <w:lang w:val="en-US"/>
-        </w:rPr>
-        <w:t xml:space="preserve">Extends or Includes: Includes </w:t>
-      </w:r>
+      <w:r>
+        <w:rPr>
+          <w:rFonts w:ascii="Garamond" w:eastAsia="Arial" w:hAnsi="Garamond" w:cs="Arial"/>
+          <w:color w:val="000000"/>
+          <w:sz w:val="18"/>
+          <w:szCs w:val="18"/>
+          <w:lang w:val="en-US"/>
+        </w:rPr>
+        <w:t xml:space="preserve"> and the</w:t>
+      </w:r>
+    </w:p>
+    <w:p>
+      <w:pPr>
+        <w:pStyle w:val="Standard"/>
+        <w:autoSpaceDE w:val="0"/>
+        <w:rPr>
+          <w:rFonts w:ascii="Garamond" w:eastAsia="Arial" w:hAnsi="Garamond" w:cs="Arial"/>
+          <w:color w:val="000000"/>
+          <w:sz w:val="18"/>
+          <w:szCs w:val="18"/>
+          <w:lang w:val="en-US"/>
+        </w:rPr>
+      </w:pPr>
       <w:proofErr w:type="spellStart"/>
       <w:r>
         <w:rPr>
           <w:rFonts w:ascii="Garamond" w:eastAsia="Arial" w:hAnsi="Garamond" w:cs="Arial"/>
-          <w:sz w:val="18"/>
-          <w:szCs w:val="18"/>
-          <w:lang w:val="en-US"/>
-        </w:rPr>
-        <w:t>StartMission</w:t>
+          <w:color w:val="000000"/>
+          <w:sz w:val="18"/>
+          <w:szCs w:val="18"/>
+          <w:lang w:val="en-US"/>
+        </w:rPr>
+        <w:t>ActivePiece's</w:t>
       </w:r>
       <w:proofErr w:type="spellEnd"/>
-    </w:p>
-    <w:p>
-      <w:pPr>
-        <w:pStyle w:val="Standard"/>
-        <w:autoSpaceDE w:val="0"/>
-        <w:rPr>
-          <w:rFonts w:ascii="Garamond" w:eastAsia="Arial" w:hAnsi="Garamond" w:cs="Arial"/>
-          <w:sz w:val="18"/>
-          <w:szCs w:val="18"/>
-          <w:lang w:val="en-US"/>
-        </w:rPr>
-      </w:pPr>
-      <w:r>
-        <w:rPr>
-          <w:rFonts w:ascii="Garamond" w:eastAsia="Arial" w:hAnsi="Garamond" w:cs="Arial"/>
-          <w:sz w:val="18"/>
-          <w:szCs w:val="18"/>
-          <w:lang w:val="en-US"/>
-        </w:rPr>
-        <w:t xml:space="preserve">Participating actors: </w:t>
-      </w:r>
+      <w:r>
+        <w:rPr>
+          <w:rFonts w:ascii="Garamond" w:eastAsia="Arial" w:hAnsi="Garamond" w:cs="Arial"/>
+          <w:color w:val="000000"/>
+          <w:sz w:val="18"/>
+          <w:szCs w:val="18"/>
+          <w:lang w:val="en-US"/>
+        </w:rPr>
+        <w:t xml:space="preserve"> bet amount</w:t>
+      </w:r>
+    </w:p>
+    <w:p>
+      <w:pPr>
+        <w:pStyle w:val="Standard"/>
+        <w:autoSpaceDE w:val="0"/>
+        <w:rPr>
+          <w:rFonts w:ascii="Garamond" w:eastAsia="Arial" w:hAnsi="Garamond" w:cs="Arial"/>
+          <w:color w:val="000000"/>
+          <w:sz w:val="18"/>
+          <w:szCs w:val="18"/>
+          <w:lang w:val="en-US"/>
+        </w:rPr>
+      </w:pPr>
+      <w:proofErr w:type="gramStart"/>
+      <w:r>
+        <w:rPr>
+          <w:rFonts w:ascii="Garamond" w:eastAsia="Arial" w:hAnsi="Garamond" w:cs="Arial"/>
+          <w:color w:val="000000"/>
+          <w:sz w:val="18"/>
+          <w:szCs w:val="18"/>
+          <w:lang w:val="en-US"/>
+        </w:rPr>
+        <w:t>is</w:t>
+      </w:r>
+      <w:proofErr w:type="gramEnd"/>
+      <w:r>
+        <w:rPr>
+          <w:rFonts w:ascii="Garamond" w:eastAsia="Arial" w:hAnsi="Garamond" w:cs="Arial"/>
+          <w:color w:val="000000"/>
+          <w:sz w:val="18"/>
+          <w:szCs w:val="18"/>
+          <w:lang w:val="en-US"/>
+        </w:rPr>
+        <w:t xml:space="preserve"> enough to take them to</w:t>
+      </w:r>
+    </w:p>
+    <w:p>
+      <w:pPr>
+        <w:pStyle w:val="Standard"/>
+        <w:autoSpaceDE w:val="0"/>
+        <w:rPr>
+          <w:rFonts w:ascii="Garamond" w:eastAsia="Arial" w:hAnsi="Garamond" w:cs="Arial"/>
+          <w:color w:val="000000"/>
+          <w:sz w:val="18"/>
+          <w:szCs w:val="18"/>
+          <w:lang w:val="en-US"/>
+        </w:rPr>
+      </w:pPr>
+      <w:proofErr w:type="gramStart"/>
+      <w:r>
+        <w:rPr>
+          <w:rFonts w:ascii="Garamond" w:eastAsia="Arial" w:hAnsi="Garamond" w:cs="Arial"/>
+          <w:color w:val="000000"/>
+          <w:sz w:val="18"/>
+          <w:szCs w:val="18"/>
+          <w:lang w:val="en-US"/>
+        </w:rPr>
+        <w:t>the</w:t>
+      </w:r>
+      <w:proofErr w:type="gramEnd"/>
+      <w:r>
+        <w:rPr>
+          <w:rFonts w:ascii="Garamond" w:eastAsia="Arial" w:hAnsi="Garamond" w:cs="Arial"/>
+          <w:color w:val="000000"/>
+          <w:sz w:val="18"/>
+          <w:szCs w:val="18"/>
+          <w:lang w:val="en-US"/>
+        </w:rPr>
+        <w:t xml:space="preserve"> goal tile the</w:t>
+      </w:r>
+    </w:p>
+    <w:p>
+      <w:pPr>
+        <w:pStyle w:val="Standard"/>
+        <w:autoSpaceDE w:val="0"/>
+        <w:rPr>
+          <w:rFonts w:ascii="Garamond" w:eastAsia="Arial" w:hAnsi="Garamond" w:cs="Arial"/>
+          <w:color w:val="000000"/>
+          <w:sz w:val="18"/>
+          <w:szCs w:val="18"/>
+          <w:lang w:val="en-US"/>
+        </w:rPr>
+      </w:pPr>
       <w:proofErr w:type="spellStart"/>
       <w:r>
         <w:rPr>
           <w:rFonts w:ascii="Garamond" w:eastAsia="Arial" w:hAnsi="Garamond" w:cs="Arial"/>
+          <w:color w:val="000000"/>
           <w:sz w:val="18"/>
           <w:szCs w:val="18"/>
           <w:lang w:val="en-US"/>
@@ -6848,351 +7253,297 @@
         <w:t>ActivePiece</w:t>
       </w:r>
       <w:proofErr w:type="spellEnd"/>
-    </w:p>
-    <w:p>
-      <w:pPr>
-        <w:pStyle w:val="Standard"/>
-        <w:autoSpaceDE w:val="0"/>
-        <w:rPr>
-          <w:rFonts w:ascii="Garamond" w:eastAsia="Arial" w:hAnsi="Garamond" w:cs="Arial"/>
-          <w:sz w:val="18"/>
-          <w:szCs w:val="18"/>
-          <w:lang w:val="en-US"/>
-        </w:rPr>
-      </w:pPr>
-      <w:r>
-        <w:rPr>
-          <w:rFonts w:ascii="Garamond" w:eastAsia="Arial" w:hAnsi="Garamond" w:cs="Arial"/>
-          <w:sz w:val="18"/>
-          <w:szCs w:val="18"/>
-          <w:lang w:val="en-US"/>
-        </w:rPr>
-        <w:t>Normal flow of events</w:t>
-      </w:r>
-    </w:p>
-    <w:p>
-      <w:pPr>
-        <w:pStyle w:val="Standard"/>
-        <w:autoSpaceDE w:val="0"/>
-        <w:rPr>
-          <w:rFonts w:ascii="Garamond" w:eastAsia="Arial" w:hAnsi="Garamond" w:cs="Arial"/>
-          <w:sz w:val="18"/>
-          <w:szCs w:val="18"/>
-          <w:lang w:val="en-US"/>
-        </w:rPr>
-      </w:pPr>
-      <w:r>
-        <w:rPr>
-          <w:rFonts w:ascii="Garamond" w:eastAsia="Arial" w:hAnsi="Garamond" w:cs="Arial"/>
-          <w:sz w:val="18"/>
-          <w:szCs w:val="18"/>
-          <w:lang w:val="en-US"/>
-        </w:rPr>
-        <w:t>Actor System</w:t>
-      </w:r>
-    </w:p>
-    <w:p>
-      <w:pPr>
-        <w:pStyle w:val="Standard"/>
-        <w:autoSpaceDE w:val="0"/>
-        <w:rPr>
-          <w:rFonts w:ascii="Garamond" w:eastAsia="Arial" w:hAnsi="Garamond" w:cs="Arial"/>
-          <w:sz w:val="18"/>
-          <w:szCs w:val="18"/>
-          <w:lang w:val="en-US"/>
-        </w:rPr>
-      </w:pPr>
-      <w:r>
-        <w:rPr>
-          <w:rFonts w:ascii="Garamond" w:eastAsia="Arial" w:hAnsi="Garamond" w:cs="Arial"/>
-          <w:sz w:val="18"/>
-          <w:szCs w:val="18"/>
-          <w:lang w:val="en-US"/>
-        </w:rPr>
-        <w:t xml:space="preserve">See UC: </w:t>
+      <w:r>
+        <w:rPr>
+          <w:rFonts w:ascii="Garamond" w:eastAsia="Arial" w:hAnsi="Garamond" w:cs="Arial"/>
+          <w:color w:val="000000"/>
+          <w:sz w:val="18"/>
+          <w:szCs w:val="18"/>
+          <w:lang w:val="en-US"/>
+        </w:rPr>
+        <w:t xml:space="preserve"> will be</w:t>
+      </w:r>
+    </w:p>
+    <w:p>
+      <w:pPr>
+        <w:pStyle w:val="Standard"/>
+        <w:autoSpaceDE w:val="0"/>
+        <w:rPr>
+          <w:rFonts w:ascii="Garamond" w:eastAsia="Arial" w:hAnsi="Garamond" w:cs="Arial"/>
+          <w:color w:val="000000"/>
+          <w:sz w:val="18"/>
+          <w:szCs w:val="18"/>
+          <w:lang w:val="en-US"/>
+        </w:rPr>
+      </w:pPr>
+      <w:proofErr w:type="gramStart"/>
+      <w:r>
+        <w:rPr>
+          <w:rFonts w:ascii="Garamond" w:eastAsia="Arial" w:hAnsi="Garamond" w:cs="Arial"/>
+          <w:color w:val="000000"/>
+          <w:sz w:val="18"/>
+          <w:szCs w:val="18"/>
+          <w:lang w:val="en-US"/>
+        </w:rPr>
+        <w:lastRenderedPageBreak/>
+        <w:t>announced</w:t>
+      </w:r>
+      <w:proofErr w:type="gramEnd"/>
+      <w:r>
+        <w:rPr>
+          <w:rFonts w:ascii="Garamond" w:eastAsia="Arial" w:hAnsi="Garamond" w:cs="Arial"/>
+          <w:color w:val="000000"/>
+          <w:sz w:val="18"/>
+          <w:szCs w:val="18"/>
+          <w:lang w:val="en-US"/>
+        </w:rPr>
+        <w:t xml:space="preserve"> as the winner</w:t>
+      </w:r>
+    </w:p>
+    <w:p>
+      <w:pPr>
+        <w:pStyle w:val="Standard"/>
+        <w:autoSpaceDE w:val="0"/>
+        <w:rPr>
+          <w:rFonts w:ascii="Garamond" w:eastAsia="Arial" w:hAnsi="Garamond" w:cs="Arial"/>
+          <w:color w:val="000000"/>
+          <w:sz w:val="18"/>
+          <w:szCs w:val="18"/>
+          <w:lang w:val="en-US"/>
+        </w:rPr>
+      </w:pPr>
+      <w:proofErr w:type="gramStart"/>
+      <w:r>
+        <w:rPr>
+          <w:rFonts w:ascii="Garamond" w:eastAsia="Arial" w:hAnsi="Garamond" w:cs="Arial"/>
+          <w:color w:val="000000"/>
+          <w:sz w:val="18"/>
+          <w:szCs w:val="18"/>
+          <w:lang w:val="en-US"/>
+        </w:rPr>
+        <w:t>in</w:t>
+      </w:r>
+      <w:proofErr w:type="gramEnd"/>
+      <w:r>
+        <w:rPr>
+          <w:rFonts w:ascii="Garamond" w:eastAsia="Arial" w:hAnsi="Garamond" w:cs="Arial"/>
+          <w:color w:val="000000"/>
+          <w:sz w:val="18"/>
+          <w:szCs w:val="18"/>
+          <w:lang w:val="en-US"/>
+        </w:rPr>
+        <w:t xml:space="preserve"> the middle of the</w:t>
+      </w:r>
+    </w:p>
+    <w:p>
+      <w:pPr>
+        <w:pStyle w:val="Standard"/>
+        <w:autoSpaceDE w:val="0"/>
+        <w:rPr>
+          <w:rFonts w:ascii="Garamond" w:eastAsia="Arial" w:hAnsi="Garamond" w:cs="Arial"/>
+          <w:color w:val="000000"/>
+          <w:sz w:val="18"/>
+          <w:szCs w:val="18"/>
+          <w:lang w:val="en-US"/>
+        </w:rPr>
+      </w:pPr>
+      <w:proofErr w:type="gramStart"/>
+      <w:r>
+        <w:rPr>
+          <w:rFonts w:ascii="Garamond" w:eastAsia="Arial" w:hAnsi="Garamond" w:cs="Arial"/>
+          <w:color w:val="000000"/>
+          <w:sz w:val="18"/>
+          <w:szCs w:val="18"/>
+          <w:lang w:val="en-US"/>
+        </w:rPr>
+        <w:t>board</w:t>
+      </w:r>
+      <w:proofErr w:type="gramEnd"/>
+      <w:r>
+        <w:rPr>
+          <w:rFonts w:ascii="Garamond" w:eastAsia="Arial" w:hAnsi="Garamond" w:cs="Arial"/>
+          <w:color w:val="000000"/>
+          <w:sz w:val="18"/>
+          <w:szCs w:val="18"/>
+          <w:lang w:val="en-US"/>
+        </w:rPr>
+        <w:t>.</w:t>
+      </w:r>
+    </w:p>
+    <w:p>
+      <w:pPr>
+        <w:pStyle w:val="Standard"/>
+        <w:autoSpaceDE w:val="0"/>
+        <w:rPr>
+          <w:rFonts w:ascii="Garamond" w:eastAsia="Arial" w:hAnsi="Garamond" w:cs="Arial"/>
+          <w:color w:val="000000"/>
+          <w:sz w:val="18"/>
+          <w:szCs w:val="18"/>
+          <w:lang w:val="en-US"/>
+        </w:rPr>
+      </w:pPr>
+      <w:r>
+        <w:rPr>
+          <w:rFonts w:ascii="Garamond" w:eastAsia="Arial" w:hAnsi="Garamond" w:cs="Arial"/>
+          <w:color w:val="000000"/>
+          <w:sz w:val="18"/>
+          <w:szCs w:val="18"/>
+          <w:lang w:val="en-US"/>
+        </w:rPr>
+        <w:t>Alternate flow</w:t>
+      </w:r>
+    </w:p>
+    <w:p>
+      <w:pPr>
+        <w:pStyle w:val="Standard"/>
+        <w:autoSpaceDE w:val="0"/>
+        <w:rPr>
+          <w:rFonts w:ascii="Garamond" w:eastAsia="Arial" w:hAnsi="Garamond" w:cs="Arial"/>
+          <w:color w:val="000000"/>
+          <w:sz w:val="18"/>
+          <w:szCs w:val="18"/>
+          <w:lang w:val="en-US"/>
+        </w:rPr>
+      </w:pPr>
+      <w:r>
+        <w:rPr>
+          <w:rFonts w:ascii="Garamond" w:eastAsia="Arial" w:hAnsi="Garamond" w:cs="Arial"/>
+          <w:color w:val="000000"/>
+          <w:sz w:val="18"/>
+          <w:szCs w:val="18"/>
+          <w:lang w:val="en-US"/>
+        </w:rPr>
+        <w:t xml:space="preserve">     </w:t>
+      </w:r>
+      <w:proofErr w:type="gramStart"/>
+      <w:r>
+        <w:rPr>
+          <w:rFonts w:ascii="Garamond" w:eastAsia="Arial" w:hAnsi="Garamond" w:cs="Arial"/>
+          <w:color w:val="000000"/>
+          <w:sz w:val="18"/>
+          <w:szCs w:val="18"/>
+          <w:lang w:val="en-US"/>
+        </w:rPr>
+        <w:t>3.1  Team</w:t>
+      </w:r>
+      <w:proofErr w:type="gramEnd"/>
+      <w:r>
+        <w:rPr>
+          <w:rFonts w:ascii="Garamond" w:eastAsia="Arial" w:hAnsi="Garamond" w:cs="Arial"/>
+          <w:color w:val="000000"/>
+          <w:sz w:val="18"/>
+          <w:szCs w:val="18"/>
+          <w:lang w:val="en-US"/>
+        </w:rPr>
+        <w:t xml:space="preserve"> clicks the “Rules” button</w:t>
+      </w:r>
+    </w:p>
+    <w:p>
+      <w:pPr>
+        <w:pStyle w:val="Standard"/>
+        <w:autoSpaceDE w:val="0"/>
+        <w:rPr>
+          <w:rFonts w:ascii="Garamond" w:eastAsia="Arial" w:hAnsi="Garamond" w:cs="Arial"/>
+          <w:color w:val="000000"/>
+          <w:sz w:val="18"/>
+          <w:szCs w:val="18"/>
+          <w:lang w:val="en-US"/>
+        </w:rPr>
+      </w:pPr>
+      <w:r>
+        <w:rPr>
+          <w:rFonts w:ascii="Garamond" w:eastAsia="Arial" w:hAnsi="Garamond" w:cs="Arial"/>
+          <w:color w:val="000000"/>
+          <w:sz w:val="18"/>
+          <w:szCs w:val="18"/>
+          <w:lang w:val="en-US"/>
+        </w:rPr>
+        <w:t xml:space="preserve"> 4.1 The rules will be displayed. See UC: </w:t>
       </w:r>
       <w:proofErr w:type="spellStart"/>
       <w:r>
         <w:rPr>
           <w:rFonts w:ascii="Garamond" w:eastAsia="Arial" w:hAnsi="Garamond" w:cs="Arial"/>
-          <w:sz w:val="18"/>
-          <w:szCs w:val="18"/>
-          <w:lang w:val="en-US"/>
-        </w:rPr>
-        <w:t>StartMission</w:t>
+          <w:color w:val="000000"/>
+          <w:sz w:val="18"/>
+          <w:szCs w:val="18"/>
+          <w:lang w:val="en-US"/>
+        </w:rPr>
+        <w:t>ShowRules</w:t>
       </w:r>
       <w:proofErr w:type="spellEnd"/>
-    </w:p>
-    <w:p>
-      <w:pPr>
-        <w:pStyle w:val="Standard"/>
-        <w:autoSpaceDE w:val="0"/>
-        <w:rPr>
-          <w:rFonts w:ascii="Garamond" w:eastAsia="Arial" w:hAnsi="Garamond" w:cs="Arial"/>
-          <w:sz w:val="18"/>
-          <w:szCs w:val="18"/>
-          <w:lang w:val="en-US"/>
-        </w:rPr>
-      </w:pPr>
-      <w:r>
-        <w:rPr>
-          <w:rFonts w:ascii="Garamond" w:eastAsia="Arial" w:hAnsi="Garamond" w:cs="Arial"/>
-          <w:sz w:val="18"/>
-          <w:szCs w:val="18"/>
-          <w:lang w:val="en-US"/>
-        </w:rPr>
-        <w:t>If the “YES” button is</w:t>
-      </w:r>
-    </w:p>
-    <w:p>
-      <w:pPr>
-        <w:pStyle w:val="Standard"/>
-        <w:autoSpaceDE w:val="0"/>
-        <w:rPr>
-          <w:rFonts w:ascii="Garamond" w:eastAsia="Arial" w:hAnsi="Garamond" w:cs="Arial"/>
-          <w:sz w:val="18"/>
-          <w:szCs w:val="18"/>
-          <w:lang w:val="en-US"/>
-        </w:rPr>
-      </w:pPr>
+      <w:r>
+        <w:rPr>
+          <w:rFonts w:ascii="Garamond" w:eastAsia="Arial" w:hAnsi="Garamond" w:cs="Arial"/>
+          <w:color w:val="000000"/>
+          <w:sz w:val="18"/>
+          <w:szCs w:val="18"/>
+          <w:lang w:val="en-US"/>
+        </w:rPr>
+        <w:t>.</w:t>
+      </w:r>
+    </w:p>
+    <w:p>
+      <w:pPr>
+        <w:pStyle w:val="Standard"/>
+        <w:autoSpaceDE w:val="0"/>
+        <w:rPr>
+          <w:rFonts w:ascii="Garamond" w:eastAsia="Arial" w:hAnsi="Garamond" w:cs="Arial"/>
+          <w:color w:val="000000"/>
+          <w:sz w:val="18"/>
+          <w:szCs w:val="18"/>
+          <w:lang w:val="en-US"/>
+        </w:rPr>
+      </w:pPr>
+      <w:r>
+        <w:rPr>
+          <w:rFonts w:ascii="Garamond" w:eastAsia="Arial" w:hAnsi="Garamond" w:cs="Arial"/>
+          <w:color w:val="000000"/>
+          <w:sz w:val="18"/>
+          <w:szCs w:val="18"/>
+          <w:lang w:val="en-US"/>
+        </w:rPr>
+        <w:t>Exceptional flow</w:t>
+      </w:r>
+    </w:p>
+    <w:p>
+      <w:pPr>
+        <w:pStyle w:val="Standard"/>
+        <w:autoSpaceDE w:val="0"/>
+        <w:rPr>
+          <w:rFonts w:ascii="Garamond" w:eastAsia="Arial" w:hAnsi="Garamond" w:cs="Arial"/>
+          <w:color w:val="000000"/>
+          <w:sz w:val="18"/>
+          <w:szCs w:val="18"/>
+          <w:lang w:val="en-US"/>
+        </w:rPr>
+      </w:pPr>
+      <w:r>
+        <w:rPr>
+          <w:rFonts w:ascii="Garamond" w:eastAsia="Arial" w:hAnsi="Garamond" w:cs="Arial"/>
+          <w:color w:val="000000"/>
+          <w:sz w:val="18"/>
+          <w:szCs w:val="18"/>
+          <w:lang w:val="en-US"/>
+        </w:rPr>
+        <w:t xml:space="preserve">     3.1 If team types in a letter or a number that isn't </w:t>
+      </w:r>
       <w:proofErr w:type="gramStart"/>
       <w:r>
         <w:rPr>
           <w:rFonts w:ascii="Garamond" w:eastAsia="Arial" w:hAnsi="Garamond" w:cs="Arial"/>
-          <w:sz w:val="18"/>
-          <w:szCs w:val="18"/>
-          <w:lang w:val="en-US"/>
-        </w:rPr>
-        <w:t>clicked</w:t>
+          <w:color w:val="000000"/>
+          <w:sz w:val="18"/>
+          <w:szCs w:val="18"/>
+          <w:lang w:val="en-US"/>
+        </w:rPr>
+        <w:t>between 2-8</w:t>
       </w:r>
       <w:proofErr w:type="gramEnd"/>
       <w:r>
         <w:rPr>
           <w:rFonts w:ascii="Garamond" w:eastAsia="Arial" w:hAnsi="Garamond" w:cs="Arial"/>
-          <w:sz w:val="18"/>
-          <w:szCs w:val="18"/>
-          <w:lang w:val="en-US"/>
-        </w:rPr>
-        <w:t xml:space="preserve"> and the</w:t>
-      </w:r>
-    </w:p>
-    <w:p>
-      <w:pPr>
-        <w:pStyle w:val="Standard"/>
-        <w:autoSpaceDE w:val="0"/>
-        <w:rPr>
-          <w:rFonts w:ascii="Garamond" w:eastAsia="Arial" w:hAnsi="Garamond" w:cs="Arial"/>
-          <w:sz w:val="18"/>
-          <w:szCs w:val="18"/>
-          <w:lang w:val="en-US"/>
-        </w:rPr>
-      </w:pPr>
-      <w:proofErr w:type="spellStart"/>
-      <w:r>
-        <w:rPr>
-          <w:rFonts w:ascii="Garamond" w:eastAsia="Arial" w:hAnsi="Garamond" w:cs="Arial"/>
-          <w:sz w:val="18"/>
-          <w:szCs w:val="18"/>
-          <w:lang w:val="en-US"/>
-        </w:rPr>
-        <w:t>ActivePiece's</w:t>
-      </w:r>
-      <w:proofErr w:type="spellEnd"/>
-      <w:r>
-        <w:rPr>
-          <w:rFonts w:ascii="Garamond" w:eastAsia="Arial" w:hAnsi="Garamond" w:cs="Arial"/>
-          <w:sz w:val="18"/>
-          <w:szCs w:val="18"/>
-          <w:lang w:val="en-US"/>
-        </w:rPr>
-        <w:t xml:space="preserve"> bet amount</w:t>
-      </w:r>
-    </w:p>
-    <w:p>
-      <w:pPr>
-        <w:pStyle w:val="Standard"/>
-        <w:autoSpaceDE w:val="0"/>
-        <w:rPr>
-          <w:rFonts w:ascii="Garamond" w:eastAsia="Arial" w:hAnsi="Garamond" w:cs="Arial"/>
-          <w:sz w:val="18"/>
-          <w:szCs w:val="18"/>
-          <w:lang w:val="en-US"/>
-        </w:rPr>
-      </w:pPr>
-      <w:proofErr w:type="gramStart"/>
-      <w:r>
-        <w:rPr>
-          <w:rFonts w:ascii="Garamond" w:eastAsia="Arial" w:hAnsi="Garamond" w:cs="Arial"/>
-          <w:sz w:val="18"/>
-          <w:szCs w:val="18"/>
-          <w:lang w:val="en-US"/>
-        </w:rPr>
-        <w:t>is</w:t>
-      </w:r>
-      <w:proofErr w:type="gramEnd"/>
-      <w:r>
-        <w:rPr>
-          <w:rFonts w:ascii="Garamond" w:eastAsia="Arial" w:hAnsi="Garamond" w:cs="Arial"/>
-          <w:sz w:val="18"/>
-          <w:szCs w:val="18"/>
-          <w:lang w:val="en-US"/>
-        </w:rPr>
-        <w:t xml:space="preserve"> enough to take them to</w:t>
-      </w:r>
-    </w:p>
-    <w:p>
-      <w:pPr>
-        <w:pStyle w:val="Standard"/>
-        <w:autoSpaceDE w:val="0"/>
-        <w:rPr>
-          <w:rFonts w:ascii="Garamond" w:eastAsia="Arial" w:hAnsi="Garamond" w:cs="Arial"/>
-          <w:sz w:val="18"/>
-          <w:szCs w:val="18"/>
-          <w:lang w:val="en-US"/>
-        </w:rPr>
-      </w:pPr>
-      <w:proofErr w:type="gramStart"/>
-      <w:r>
-        <w:rPr>
-          <w:rFonts w:ascii="Garamond" w:eastAsia="Arial" w:hAnsi="Garamond" w:cs="Arial"/>
-          <w:sz w:val="18"/>
-          <w:szCs w:val="18"/>
-          <w:lang w:val="en-US"/>
-        </w:rPr>
-        <w:t>the</w:t>
-      </w:r>
-      <w:proofErr w:type="gramEnd"/>
-      <w:r>
-        <w:rPr>
-          <w:rFonts w:ascii="Garamond" w:eastAsia="Arial" w:hAnsi="Garamond" w:cs="Arial"/>
-          <w:sz w:val="18"/>
-          <w:szCs w:val="18"/>
-          <w:lang w:val="en-US"/>
-        </w:rPr>
-        <w:t xml:space="preserve"> goal tile the</w:t>
-      </w:r>
-    </w:p>
-    <w:p>
-      <w:pPr>
-        <w:pStyle w:val="Standard"/>
-        <w:autoSpaceDE w:val="0"/>
-        <w:rPr>
-          <w:rFonts w:ascii="Garamond" w:eastAsia="Arial" w:hAnsi="Garamond" w:cs="Arial"/>
-          <w:sz w:val="18"/>
-          <w:szCs w:val="18"/>
-          <w:lang w:val="en-US"/>
-        </w:rPr>
-      </w:pPr>
-      <w:proofErr w:type="spellStart"/>
-      <w:r>
-        <w:rPr>
-          <w:rFonts w:ascii="Garamond" w:eastAsia="Arial" w:hAnsi="Garamond" w:cs="Arial"/>
-          <w:sz w:val="18"/>
-          <w:szCs w:val="18"/>
-          <w:lang w:val="en-US"/>
-        </w:rPr>
-        <w:t>ActivePiece</w:t>
-      </w:r>
-      <w:proofErr w:type="spellEnd"/>
-      <w:r>
-        <w:rPr>
-          <w:rFonts w:ascii="Garamond" w:eastAsia="Arial" w:hAnsi="Garamond" w:cs="Arial"/>
-          <w:sz w:val="18"/>
-          <w:szCs w:val="18"/>
-          <w:lang w:val="en-US"/>
-        </w:rPr>
-        <w:t xml:space="preserve"> will be</w:t>
-      </w:r>
-    </w:p>
-    <w:p>
-      <w:pPr>
-        <w:pStyle w:val="Standard"/>
-        <w:autoSpaceDE w:val="0"/>
-        <w:rPr>
-          <w:rFonts w:ascii="Garamond" w:eastAsia="Arial" w:hAnsi="Garamond" w:cs="Arial"/>
-          <w:sz w:val="18"/>
-          <w:szCs w:val="18"/>
-          <w:lang w:val="en-US"/>
-        </w:rPr>
-      </w:pPr>
-      <w:proofErr w:type="gramStart"/>
-      <w:r>
-        <w:rPr>
-          <w:rFonts w:ascii="Garamond" w:eastAsia="Arial" w:hAnsi="Garamond" w:cs="Arial"/>
-          <w:sz w:val="18"/>
-          <w:szCs w:val="18"/>
-          <w:lang w:val="en-US"/>
-        </w:rPr>
-        <w:t>announced</w:t>
-      </w:r>
-      <w:proofErr w:type="gramEnd"/>
-      <w:r>
-        <w:rPr>
-          <w:rFonts w:ascii="Garamond" w:eastAsia="Arial" w:hAnsi="Garamond" w:cs="Arial"/>
-          <w:sz w:val="18"/>
-          <w:szCs w:val="18"/>
-          <w:lang w:val="en-US"/>
-        </w:rPr>
-        <w:t xml:space="preserve"> as the winner</w:t>
-      </w:r>
-    </w:p>
-    <w:p>
-      <w:pPr>
-        <w:pStyle w:val="Standard"/>
-        <w:autoSpaceDE w:val="0"/>
-        <w:rPr>
-          <w:rFonts w:ascii="Garamond" w:eastAsia="Arial" w:hAnsi="Garamond" w:cs="Arial"/>
-          <w:sz w:val="18"/>
-          <w:szCs w:val="18"/>
-          <w:lang w:val="en-US"/>
-        </w:rPr>
-      </w:pPr>
-      <w:proofErr w:type="gramStart"/>
-      <w:r>
-        <w:rPr>
-          <w:rFonts w:ascii="Garamond" w:eastAsia="Arial" w:hAnsi="Garamond" w:cs="Arial"/>
-          <w:sz w:val="18"/>
-          <w:szCs w:val="18"/>
-          <w:lang w:val="en-US"/>
-        </w:rPr>
-        <w:t>in</w:t>
-      </w:r>
-      <w:proofErr w:type="gramEnd"/>
-      <w:r>
-        <w:rPr>
-          <w:rFonts w:ascii="Garamond" w:eastAsia="Arial" w:hAnsi="Garamond" w:cs="Arial"/>
-          <w:sz w:val="18"/>
-          <w:szCs w:val="18"/>
-          <w:lang w:val="en-US"/>
-        </w:rPr>
-        <w:t xml:space="preserve"> the middle of the</w:t>
-      </w:r>
-    </w:p>
-    <w:p>
-      <w:pPr>
-        <w:pStyle w:val="Standard"/>
-        <w:autoSpaceDE w:val="0"/>
-        <w:rPr>
-          <w:rFonts w:ascii="Garamond" w:eastAsia="Arial" w:hAnsi="Garamond" w:cs="Arial"/>
-          <w:sz w:val="18"/>
-          <w:szCs w:val="18"/>
-          <w:lang w:val="en-US"/>
-        </w:rPr>
-      </w:pPr>
-      <w:proofErr w:type="gramStart"/>
-      <w:r>
-        <w:rPr>
-          <w:rFonts w:ascii="Garamond" w:eastAsia="Arial" w:hAnsi="Garamond" w:cs="Arial"/>
-          <w:sz w:val="18"/>
-          <w:szCs w:val="18"/>
-          <w:lang w:val="en-US"/>
-        </w:rPr>
-        <w:t>board</w:t>
-      </w:r>
-      <w:proofErr w:type="gramEnd"/>
-      <w:r>
-        <w:rPr>
-          <w:rFonts w:ascii="Garamond" w:eastAsia="Arial" w:hAnsi="Garamond" w:cs="Arial"/>
+          <w:color w:val="000000"/>
           <w:sz w:val="18"/>
           <w:szCs w:val="18"/>
           <w:lang w:val="en-US"/>
@@ -7206,179 +7557,16 @@
         <w:autoSpaceDE w:val="0"/>
         <w:rPr>
           <w:rFonts w:ascii="Garamond" w:eastAsia="Arial" w:hAnsi="Garamond" w:cs="Arial"/>
-          <w:sz w:val="18"/>
-          <w:szCs w:val="18"/>
-          <w:lang w:val="en-US"/>
-        </w:rPr>
-      </w:pPr>
-      <w:r>
-        <w:rPr>
-          <w:rFonts w:ascii="Garamond" w:eastAsia="Arial" w:hAnsi="Garamond" w:cs="Arial"/>
-          <w:sz w:val="18"/>
-          <w:szCs w:val="18"/>
-          <w:lang w:val="en-US"/>
-        </w:rPr>
-        <w:t>Alternate flow</w:t>
-      </w:r>
-    </w:p>
-    <w:p>
-      <w:pPr>
-        <w:pStyle w:val="Standard"/>
-        <w:autoSpaceDE w:val="0"/>
-        <w:rPr>
-          <w:rFonts w:ascii="Garamond" w:eastAsia="Arial" w:hAnsi="Garamond" w:cs="Arial"/>
-          <w:sz w:val="18"/>
-          <w:szCs w:val="18"/>
-          <w:lang w:val="en-US"/>
-        </w:rPr>
-      </w:pPr>
-      <w:r>
-        <w:rPr>
-          <w:rFonts w:ascii="Garamond" w:eastAsia="Arial" w:hAnsi="Garamond" w:cs="Arial"/>
-          <w:sz w:val="18"/>
-          <w:szCs w:val="18"/>
-          <w:lang w:val="en-US"/>
-        </w:rPr>
-        <w:t xml:space="preserve">     </w:t>
-      </w:r>
-      <w:proofErr w:type="gramStart"/>
-      <w:r>
-        <w:rPr>
-          <w:rFonts w:ascii="Garamond" w:eastAsia="Arial" w:hAnsi="Garamond" w:cs="Arial"/>
-          <w:sz w:val="18"/>
-          <w:szCs w:val="18"/>
-          <w:lang w:val="en-US"/>
-        </w:rPr>
-        <w:t>3.1  Team</w:t>
-      </w:r>
-      <w:proofErr w:type="gramEnd"/>
-      <w:r>
-        <w:rPr>
-          <w:rFonts w:ascii="Garamond" w:eastAsia="Arial" w:hAnsi="Garamond" w:cs="Arial"/>
-          <w:sz w:val="18"/>
-          <w:szCs w:val="18"/>
-          <w:lang w:val="en-US"/>
-        </w:rPr>
-        <w:t xml:space="preserve"> clicks the “Rules” button</w:t>
-      </w:r>
-    </w:p>
-    <w:p>
-      <w:pPr>
-        <w:pStyle w:val="Standard"/>
-        <w:autoSpaceDE w:val="0"/>
-        <w:rPr>
-          <w:rFonts w:ascii="Garamond" w:eastAsia="Arial" w:hAnsi="Garamond" w:cs="Arial"/>
-          <w:sz w:val="18"/>
-          <w:szCs w:val="18"/>
-          <w:lang w:val="en-US"/>
-        </w:rPr>
-      </w:pPr>
-      <w:r>
-        <w:rPr>
-          <w:rFonts w:ascii="Garamond" w:eastAsia="Arial" w:hAnsi="Garamond" w:cs="Arial"/>
-          <w:sz w:val="18"/>
-          <w:szCs w:val="18"/>
-          <w:lang w:val="en-US"/>
-        </w:rPr>
-        <w:t xml:space="preserve"> 4.1 The rules will be displayed. See UC: </w:t>
-      </w:r>
-      <w:proofErr w:type="spellStart"/>
-      <w:r>
-        <w:rPr>
-          <w:rFonts w:ascii="Garamond" w:eastAsia="Arial" w:hAnsi="Garamond" w:cs="Arial"/>
-          <w:sz w:val="18"/>
-          <w:szCs w:val="18"/>
-          <w:lang w:val="en-US"/>
-        </w:rPr>
-        <w:t>ShowRules</w:t>
-      </w:r>
-      <w:proofErr w:type="spellEnd"/>
-      <w:r>
-        <w:rPr>
-          <w:rFonts w:ascii="Garamond" w:eastAsia="Arial" w:hAnsi="Garamond" w:cs="Arial"/>
-          <w:sz w:val="18"/>
-          <w:szCs w:val="18"/>
-          <w:lang w:val="en-US"/>
-        </w:rPr>
-        <w:t>.</w:t>
-      </w:r>
-    </w:p>
-    <w:p>
-      <w:pPr>
-        <w:pStyle w:val="Standard"/>
-        <w:autoSpaceDE w:val="0"/>
-        <w:rPr>
-          <w:rFonts w:ascii="Garamond" w:eastAsia="Arial" w:hAnsi="Garamond" w:cs="Arial"/>
-          <w:sz w:val="18"/>
-          <w:szCs w:val="18"/>
-          <w:lang w:val="en-US"/>
-        </w:rPr>
-      </w:pPr>
-      <w:r>
-        <w:rPr>
-          <w:rFonts w:ascii="Garamond" w:eastAsia="Arial" w:hAnsi="Garamond" w:cs="Arial"/>
-          <w:sz w:val="18"/>
-          <w:szCs w:val="18"/>
-          <w:lang w:val="en-US"/>
-        </w:rPr>
-        <w:t>Exceptional flow</w:t>
-      </w:r>
-    </w:p>
-    <w:p>
-      <w:pPr>
-        <w:pStyle w:val="Standard"/>
-        <w:autoSpaceDE w:val="0"/>
-        <w:rPr>
-          <w:rFonts w:ascii="Garamond" w:eastAsia="Arial" w:hAnsi="Garamond" w:cs="Arial"/>
-          <w:sz w:val="18"/>
-          <w:szCs w:val="18"/>
-          <w:lang w:val="en-US"/>
-        </w:rPr>
-      </w:pPr>
-      <w:r>
-        <w:rPr>
-          <w:rFonts w:ascii="Garamond" w:eastAsia="Arial" w:hAnsi="Garamond" w:cs="Arial"/>
-          <w:sz w:val="18"/>
-          <w:szCs w:val="18"/>
-          <w:lang w:val="en-US"/>
-        </w:rPr>
-        <w:t xml:space="preserve">     3.1 If team types in a letter or a number that isn't </w:t>
-      </w:r>
-      <w:proofErr w:type="gramStart"/>
-      <w:r>
-        <w:rPr>
-          <w:rFonts w:ascii="Garamond" w:eastAsia="Arial" w:hAnsi="Garamond" w:cs="Arial"/>
-          <w:sz w:val="18"/>
-          <w:szCs w:val="18"/>
-          <w:lang w:val="en-US"/>
-        </w:rPr>
-        <w:t>between 2-8</w:t>
-      </w:r>
-      <w:proofErr w:type="gramEnd"/>
-      <w:r>
-        <w:rPr>
-          <w:rFonts w:ascii="Garamond" w:eastAsia="Arial" w:hAnsi="Garamond" w:cs="Arial"/>
-          <w:sz w:val="18"/>
-          <w:szCs w:val="18"/>
-          <w:lang w:val="en-US"/>
-        </w:rPr>
-        <w:t>.</w:t>
-      </w:r>
-    </w:p>
-    <w:p>
-      <w:pPr>
-        <w:pStyle w:val="Standard"/>
-        <w:autoSpaceDE w:val="0"/>
-        <w:rPr>
-          <w:rFonts w:ascii="Garamond" w:eastAsia="Arial" w:hAnsi="Garamond" w:cs="Arial"/>
-          <w:sz w:val="18"/>
-          <w:szCs w:val="18"/>
-          <w:lang w:val="en-US"/>
-        </w:rPr>
-      </w:pPr>
-      <w:r>
-        <w:rPr>
-          <w:rFonts w:ascii="Garamond" w:eastAsia="Arial" w:hAnsi="Garamond" w:cs="Arial"/>
+          <w:color w:val="000000"/>
+          <w:sz w:val="18"/>
+          <w:szCs w:val="18"/>
+          <w:lang w:val="en-US"/>
+        </w:rPr>
+      </w:pPr>
+      <w:r>
+        <w:rPr>
+          <w:rFonts w:ascii="Garamond" w:eastAsia="Arial" w:hAnsi="Garamond" w:cs="Arial"/>
+          <w:color w:val="000000"/>
           <w:sz w:val="18"/>
           <w:szCs w:val="18"/>
           <w:lang w:val="en-US"/>
@@ -7390,13 +7578,11 @@
       <w:pPr>
         <w:pStyle w:val="Standard"/>
         <w:autoSpaceDE w:val="0"/>
-        <w:rPr>
-          <w:rFonts w:ascii="Garamond" w:hAnsi="Garamond"/>
-        </w:rPr>
-      </w:pPr>
-      <w:r>
-        <w:rPr>
-          <w:rFonts w:ascii="Garamond" w:eastAsia="Arial" w:hAnsi="Garamond" w:cs="Arial"/>
+      </w:pPr>
+      <w:r>
+        <w:rPr>
+          <w:rFonts w:ascii="Garamond" w:eastAsia="Arial" w:hAnsi="Garamond" w:cs="Arial"/>
+          <w:color w:val="000000"/>
           <w:sz w:val="18"/>
           <w:szCs w:val="18"/>
         </w:rPr>
@@ -7405,419 +7591,15 @@
     </w:p>
     <w:p>
       <w:pPr>
-        <w:pStyle w:val="Standard"/>
-        <w:autoSpaceDE w:val="0"/>
-        <w:rPr>
-          <w:rFonts w:ascii="Garamond" w:hAnsi="Garamond"/>
-        </w:rPr>
-      </w:pPr>
-    </w:p>
-    <w:p>
-      <w:pPr>
-        <w:pStyle w:val="Standard"/>
-        <w:autoSpaceDE w:val="0"/>
-        <w:rPr>
-          <w:rFonts w:ascii="Garamond" w:hAnsi="Garamond"/>
-        </w:rPr>
-      </w:pPr>
-    </w:p>
-    <w:p>
-      <w:pPr>
-        <w:pStyle w:val="Standard"/>
-        <w:autoSpaceDE w:val="0"/>
-        <w:rPr>
-          <w:rFonts w:ascii="Garamond" w:hAnsi="Garamond"/>
-        </w:rPr>
-      </w:pPr>
-    </w:p>
-    <w:p>
-      <w:pPr>
-        <w:pStyle w:val="Standard"/>
-        <w:autoSpaceDE w:val="0"/>
-        <w:rPr>
-          <w:rFonts w:ascii="Garamond" w:hAnsi="Garamond"/>
-        </w:rPr>
-      </w:pPr>
-    </w:p>
-    <w:p>
-      <w:pPr>
-        <w:pStyle w:val="Standard"/>
-        <w:autoSpaceDE w:val="0"/>
-        <w:rPr>
-          <w:rFonts w:ascii="Garamond" w:hAnsi="Garamond"/>
-        </w:rPr>
-      </w:pPr>
-    </w:p>
-    <w:p>
-      <w:pPr>
-        <w:pStyle w:val="Standard"/>
-        <w:autoSpaceDE w:val="0"/>
-        <w:rPr>
-          <w:rFonts w:ascii="Garamond" w:hAnsi="Garamond"/>
-        </w:rPr>
-      </w:pPr>
-    </w:p>
-    <w:p>
-      <w:pPr>
-        <w:pStyle w:val="Standard"/>
-        <w:autoSpaceDE w:val="0"/>
-        <w:rPr>
-          <w:rFonts w:ascii="Garamond" w:hAnsi="Garamond"/>
-        </w:rPr>
-      </w:pPr>
-    </w:p>
-    <w:p>
-      <w:pPr>
-        <w:pStyle w:val="Standard"/>
-        <w:autoSpaceDE w:val="0"/>
-        <w:rPr>
-          <w:rFonts w:ascii="Garamond" w:hAnsi="Garamond"/>
-        </w:rPr>
-      </w:pPr>
-    </w:p>
-    <w:p>
-      <w:pPr>
-        <w:pStyle w:val="Standard"/>
-        <w:autoSpaceDE w:val="0"/>
-        <w:rPr>
-          <w:rFonts w:ascii="Garamond" w:hAnsi="Garamond"/>
-        </w:rPr>
-      </w:pPr>
-    </w:p>
-    <w:p>
-      <w:pPr>
-        <w:pStyle w:val="Standard"/>
-        <w:autoSpaceDE w:val="0"/>
-        <w:rPr>
-          <w:rFonts w:ascii="Garamond" w:hAnsi="Garamond"/>
-        </w:rPr>
-      </w:pPr>
-    </w:p>
-    <w:p>
-      <w:pPr>
-        <w:pStyle w:val="Standard"/>
-        <w:autoSpaceDE w:val="0"/>
-        <w:rPr>
-          <w:rFonts w:ascii="Garamond" w:hAnsi="Garamond"/>
-        </w:rPr>
-      </w:pPr>
-    </w:p>
-    <w:p>
-      <w:pPr>
-        <w:pStyle w:val="Standard"/>
-        <w:autoSpaceDE w:val="0"/>
-        <w:rPr>
-          <w:rFonts w:ascii="Garamond" w:hAnsi="Garamond"/>
-        </w:rPr>
-      </w:pPr>
-    </w:p>
-    <w:p>
-      <w:pPr>
-        <w:pStyle w:val="Standard"/>
-        <w:autoSpaceDE w:val="0"/>
-        <w:rPr>
-          <w:rFonts w:ascii="Garamond" w:hAnsi="Garamond"/>
-        </w:rPr>
-      </w:pPr>
-    </w:p>
-    <w:p>
-      <w:pPr>
-        <w:pStyle w:val="Standard"/>
-        <w:autoSpaceDE w:val="0"/>
-        <w:rPr>
-          <w:rFonts w:ascii="Garamond" w:hAnsi="Garamond"/>
-        </w:rPr>
-      </w:pPr>
-    </w:p>
-    <w:p>
-      <w:pPr>
-        <w:pStyle w:val="Standard"/>
-        <w:autoSpaceDE w:val="0"/>
-        <w:rPr>
-          <w:rFonts w:ascii="Garamond" w:hAnsi="Garamond"/>
-        </w:rPr>
-      </w:pPr>
-    </w:p>
-    <w:p>
-      <w:pPr>
-        <w:pStyle w:val="Standard"/>
-        <w:autoSpaceDE w:val="0"/>
-        <w:rPr>
-          <w:rFonts w:ascii="Garamond" w:hAnsi="Garamond"/>
-        </w:rPr>
-      </w:pPr>
-    </w:p>
-    <w:p>
-      <w:pPr>
-        <w:pStyle w:val="Standard"/>
-        <w:autoSpaceDE w:val="0"/>
-        <w:rPr>
-          <w:rFonts w:ascii="Garamond" w:hAnsi="Garamond"/>
-        </w:rPr>
-      </w:pPr>
-    </w:p>
-    <w:p>
-      <w:pPr>
-        <w:pStyle w:val="Standard"/>
-        <w:autoSpaceDE w:val="0"/>
-        <w:rPr>
-          <w:rFonts w:ascii="Garamond" w:hAnsi="Garamond"/>
-        </w:rPr>
-      </w:pPr>
-    </w:p>
-    <w:p>
-      <w:pPr>
-        <w:pStyle w:val="Standard"/>
-        <w:autoSpaceDE w:val="0"/>
-        <w:rPr>
-          <w:rFonts w:ascii="Garamond" w:hAnsi="Garamond"/>
-        </w:rPr>
-      </w:pPr>
-    </w:p>
-    <w:p>
-      <w:pPr>
-        <w:pStyle w:val="Standard"/>
-        <w:autoSpaceDE w:val="0"/>
-        <w:rPr>
-          <w:rFonts w:ascii="Garamond" w:hAnsi="Garamond"/>
-        </w:rPr>
-      </w:pPr>
-    </w:p>
-    <w:p>
-      <w:pPr>
-        <w:pStyle w:val="Standard"/>
-        <w:autoSpaceDE w:val="0"/>
-        <w:rPr>
-          <w:rFonts w:ascii="Garamond" w:hAnsi="Garamond"/>
-        </w:rPr>
-      </w:pPr>
-    </w:p>
-    <w:p>
-      <w:pPr>
-        <w:pStyle w:val="Standard"/>
-        <w:autoSpaceDE w:val="0"/>
-        <w:rPr>
-          <w:rFonts w:ascii="Garamond" w:hAnsi="Garamond"/>
-        </w:rPr>
-      </w:pPr>
-    </w:p>
-    <w:p>
-      <w:pPr>
-        <w:pStyle w:val="Standard"/>
-        <w:autoSpaceDE w:val="0"/>
-        <w:rPr>
-          <w:rFonts w:ascii="Garamond" w:hAnsi="Garamond"/>
-        </w:rPr>
-      </w:pPr>
-    </w:p>
-    <w:p>
-      <w:pPr>
-        <w:pStyle w:val="Standard"/>
-        <w:autoSpaceDE w:val="0"/>
-        <w:rPr>
-          <w:rFonts w:ascii="Garamond" w:hAnsi="Garamond"/>
-        </w:rPr>
-      </w:pPr>
-    </w:p>
-    <w:p>
-      <w:pPr>
-        <w:pStyle w:val="Standard"/>
-        <w:autoSpaceDE w:val="0"/>
-        <w:rPr>
-          <w:rFonts w:ascii="Garamond" w:hAnsi="Garamond"/>
-        </w:rPr>
-      </w:pPr>
-    </w:p>
-    <w:p>
-      <w:pPr>
-        <w:pStyle w:val="Standard"/>
-        <w:autoSpaceDE w:val="0"/>
-        <w:rPr>
-          <w:rFonts w:ascii="Garamond" w:hAnsi="Garamond"/>
-        </w:rPr>
-      </w:pPr>
-    </w:p>
-    <w:p>
-      <w:pPr>
-        <w:pStyle w:val="Standard"/>
-        <w:autoSpaceDE w:val="0"/>
-        <w:rPr>
-          <w:rFonts w:ascii="Garamond" w:hAnsi="Garamond"/>
-        </w:rPr>
-      </w:pPr>
-    </w:p>
-    <w:p>
-      <w:pPr>
-        <w:pStyle w:val="Standard"/>
-        <w:autoSpaceDE w:val="0"/>
-        <w:rPr>
-          <w:rFonts w:ascii="Garamond" w:hAnsi="Garamond"/>
-        </w:rPr>
-      </w:pPr>
-    </w:p>
-    <w:p>
-      <w:pPr>
-        <w:pStyle w:val="Standard"/>
-        <w:autoSpaceDE w:val="0"/>
-        <w:rPr>
-          <w:rFonts w:ascii="Garamond" w:hAnsi="Garamond"/>
-        </w:rPr>
-      </w:pPr>
-    </w:p>
-    <w:p>
-      <w:pPr>
-        <w:pStyle w:val="Standard"/>
-        <w:autoSpaceDE w:val="0"/>
-        <w:rPr>
-          <w:rFonts w:ascii="Garamond" w:hAnsi="Garamond"/>
-        </w:rPr>
-      </w:pPr>
-    </w:p>
-    <w:p>
-      <w:pPr>
-        <w:pStyle w:val="Standard"/>
-        <w:autoSpaceDE w:val="0"/>
-        <w:rPr>
-          <w:rFonts w:ascii="Garamond" w:hAnsi="Garamond"/>
-        </w:rPr>
-      </w:pPr>
-    </w:p>
-    <w:p>
-      <w:pPr>
-        <w:pStyle w:val="Standard"/>
-        <w:autoSpaceDE w:val="0"/>
-        <w:rPr>
-          <w:rFonts w:ascii="Garamond" w:hAnsi="Garamond"/>
-        </w:rPr>
-      </w:pPr>
-    </w:p>
-    <w:p>
-      <w:pPr>
-        <w:pStyle w:val="Standard"/>
-        <w:autoSpaceDE w:val="0"/>
-        <w:rPr>
-          <w:rFonts w:ascii="Garamond" w:hAnsi="Garamond"/>
-        </w:rPr>
-      </w:pPr>
-    </w:p>
-    <w:p>
-      <w:pPr>
-        <w:pStyle w:val="Standard"/>
-        <w:autoSpaceDE w:val="0"/>
-        <w:rPr>
-          <w:rFonts w:ascii="Garamond" w:hAnsi="Garamond"/>
-        </w:rPr>
-      </w:pPr>
-    </w:p>
-    <w:p>
-      <w:pPr>
-        <w:pStyle w:val="Standard"/>
-        <w:autoSpaceDE w:val="0"/>
-        <w:rPr>
-          <w:rFonts w:ascii="Garamond" w:hAnsi="Garamond"/>
-        </w:rPr>
-      </w:pPr>
-    </w:p>
-    <w:p>
-      <w:pPr>
-        <w:pStyle w:val="Standard"/>
-        <w:autoSpaceDE w:val="0"/>
-        <w:rPr>
-          <w:rFonts w:ascii="Garamond" w:hAnsi="Garamond"/>
-        </w:rPr>
-      </w:pPr>
-    </w:p>
-    <w:p>
-      <w:pPr>
-        <w:pStyle w:val="Standard"/>
-        <w:autoSpaceDE w:val="0"/>
-        <w:rPr>
-          <w:rFonts w:ascii="Garamond" w:hAnsi="Garamond"/>
-        </w:rPr>
-      </w:pPr>
-    </w:p>
-    <w:p>
-      <w:pPr>
-        <w:pStyle w:val="Standard"/>
-        <w:autoSpaceDE w:val="0"/>
-        <w:rPr>
-          <w:rFonts w:ascii="Garamond" w:hAnsi="Garamond"/>
-        </w:rPr>
-      </w:pPr>
-    </w:p>
-    <w:p>
-      <w:pPr>
-        <w:pStyle w:val="Standard"/>
-        <w:autoSpaceDE w:val="0"/>
-        <w:rPr>
-          <w:rFonts w:ascii="Garamond" w:hAnsi="Garamond"/>
-        </w:rPr>
-      </w:pPr>
-    </w:p>
-    <w:p>
-      <w:pPr>
-        <w:pStyle w:val="Standard"/>
-        <w:autoSpaceDE w:val="0"/>
-        <w:rPr>
-          <w:rFonts w:ascii="Garamond" w:hAnsi="Garamond"/>
-        </w:rPr>
-      </w:pPr>
-    </w:p>
-    <w:p>
-      <w:pPr>
-        <w:pStyle w:val="Standard"/>
-        <w:autoSpaceDE w:val="0"/>
-        <w:rPr>
-          <w:rFonts w:ascii="Garamond" w:hAnsi="Garamond"/>
-        </w:rPr>
-      </w:pPr>
-    </w:p>
-    <w:p>
-      <w:pPr>
-        <w:pStyle w:val="Standard"/>
-        <w:autoSpaceDE w:val="0"/>
-        <w:rPr>
-          <w:rFonts w:ascii="Garamond" w:hAnsi="Garamond"/>
-        </w:rPr>
-      </w:pPr>
-    </w:p>
-    <w:p>
-      <w:pPr>
-        <w:pStyle w:val="Standard"/>
-        <w:autoSpaceDE w:val="0"/>
-        <w:rPr>
-          <w:rFonts w:ascii="Garamond" w:hAnsi="Garamond"/>
-        </w:rPr>
-      </w:pPr>
-    </w:p>
-    <w:p>
-      <w:pPr>
-        <w:pStyle w:val="Standard"/>
-        <w:autoSpaceDE w:val="0"/>
-        <w:rPr>
-          <w:rFonts w:ascii="Garamond" w:hAnsi="Garamond"/>
-        </w:rPr>
-      </w:pPr>
-    </w:p>
-    <w:p>
-      <w:pPr>
-        <w:pStyle w:val="Standard"/>
-        <w:autoSpaceDE w:val="0"/>
-        <w:rPr>
-          <w:rFonts w:ascii="Garamond" w:hAnsi="Garamond"/>
-        </w:rPr>
-      </w:pPr>
-    </w:p>
-    <w:p>
-      <w:pPr>
-        <w:pStyle w:val="Standard"/>
-        <w:autoSpaceDE w:val="0"/>
-        <w:rPr>
-          <w:rFonts w:ascii="Garamond" w:hAnsi="Garamond"/>
-        </w:rPr>
-      </w:pPr>
-    </w:p>
-    <w:p/>
+        <w:rPr>
+          <w:rFonts w:ascii="Garamond" w:eastAsia="SimSun" w:hAnsi="Garamond" w:cs="Mangal"/>
+          <w:kern w:val="3"/>
+          <w:lang w:val="en-US" w:eastAsia="sv-SE"/>
+        </w:rPr>
+      </w:pPr>
+      <w:bookmarkStart w:id="0" w:name="_GoBack"/>
+      <w:bookmarkEnd w:id="0"/>
+    </w:p>
     <w:sectPr>
       <w:pgSz w:w="11906" w:h="16838"/>
       <w:pgMar w:top="1134" w:right="1134" w:bottom="1134" w:left="1134" w:header="720" w:footer="720" w:gutter="0"/>
@@ -9182,6 +8964,65 @@
     </w:lvl>
   </w:abstractNum>
   <w:abstractNum w:abstractNumId="14">
+    <w:nsid w:val="37185CC5"/>
+    <w:multiLevelType w:val="multilevel"/>
+    <w:tmpl w:val="862A8318"/>
+    <w:lvl w:ilvl="0">
+      <w:start w:val="4"/>
+      <w:numFmt w:val="decimal"/>
+      <w:lvlText w:val="%1."/>
+      <w:lvlJc w:val="left"/>
+    </w:lvl>
+    <w:lvl w:ilvl="1">
+      <w:start w:val="1"/>
+      <w:numFmt w:val="decimal"/>
+      <w:lvlText w:val="%1.%2"/>
+      <w:lvlJc w:val="left"/>
+    </w:lvl>
+    <w:lvl w:ilvl="2">
+      <w:start w:val="1"/>
+      <w:numFmt w:val="decimal"/>
+      <w:lvlText w:val="%1.%2.%3."/>
+      <w:lvlJc w:val="left"/>
+    </w:lvl>
+    <w:lvl w:ilvl="3">
+      <w:start w:val="1"/>
+      <w:numFmt w:val="decimal"/>
+      <w:lvlText w:val="%1.%2.%3.%4."/>
+      <w:lvlJc w:val="left"/>
+    </w:lvl>
+    <w:lvl w:ilvl="4">
+      <w:start w:val="1"/>
+      <w:numFmt w:val="decimal"/>
+      <w:lvlText w:val="%1.%2.%3.%4.%5."/>
+      <w:lvlJc w:val="left"/>
+    </w:lvl>
+    <w:lvl w:ilvl="5">
+      <w:start w:val="1"/>
+      <w:numFmt w:val="decimal"/>
+      <w:lvlText w:val="%1.%2.%3.%4.%5.%6."/>
+      <w:lvlJc w:val="left"/>
+    </w:lvl>
+    <w:lvl w:ilvl="6">
+      <w:start w:val="1"/>
+      <w:numFmt w:val="decimal"/>
+      <w:lvlText w:val="%1.%2.%3.%4.%5.%6.%7."/>
+      <w:lvlJc w:val="left"/>
+    </w:lvl>
+    <w:lvl w:ilvl="7">
+      <w:start w:val="1"/>
+      <w:numFmt w:val="decimal"/>
+      <w:lvlText w:val="%1.%2.%3.%4.%5.%6.%7.%8."/>
+      <w:lvlJc w:val="left"/>
+    </w:lvl>
+    <w:lvl w:ilvl="8">
+      <w:start w:val="1"/>
+      <w:numFmt w:val="decimal"/>
+      <w:lvlText w:val="%1.%2.%3.%4.%5.%6.%7.%8.%9."/>
+      <w:lvlJc w:val="left"/>
+    </w:lvl>
+  </w:abstractNum>
+  <w:abstractNum w:abstractNumId="15">
     <w:nsid w:val="376F512D"/>
     <w:multiLevelType w:val="multilevel"/>
     <w:tmpl w:val="E98EA3B6"/>
@@ -9240,7 +9081,7 @@
       <w:lvlJc w:val="left"/>
     </w:lvl>
   </w:abstractNum>
-  <w:abstractNum w:abstractNumId="15">
+  <w:abstractNum w:abstractNumId="16">
     <w:nsid w:val="41D24997"/>
     <w:multiLevelType w:val="hybridMultilevel"/>
     <w:tmpl w:val="2188DBC0"/>
@@ -9329,7 +9170,7 @@
       </w:pPr>
     </w:lvl>
   </w:abstractNum>
-  <w:abstractNum w:abstractNumId="16">
+  <w:abstractNum w:abstractNumId="17">
     <w:nsid w:val="4530005B"/>
     <w:multiLevelType w:val="multilevel"/>
     <w:tmpl w:val="FD066252"/>
@@ -9442,7 +9283,7 @@
       </w:rPr>
     </w:lvl>
   </w:abstractNum>
-  <w:abstractNum w:abstractNumId="17">
+  <w:abstractNum w:abstractNumId="18">
     <w:nsid w:val="4BFF2BD5"/>
     <w:multiLevelType w:val="multilevel"/>
     <w:tmpl w:val="6C324B32"/>
@@ -9566,7 +9407,7 @@
       </w:rPr>
     </w:lvl>
   </w:abstractNum>
-  <w:abstractNum w:abstractNumId="18">
+  <w:abstractNum w:abstractNumId="19">
     <w:nsid w:val="4C0C3F08"/>
     <w:multiLevelType w:val="multilevel"/>
     <w:tmpl w:val="9708817C"/>
@@ -9688,7 +9529,7 @@
       </w:rPr>
     </w:lvl>
   </w:abstractNum>
-  <w:abstractNum w:abstractNumId="19">
+  <w:abstractNum w:abstractNumId="20">
     <w:nsid w:val="4C120288"/>
     <w:multiLevelType w:val="multilevel"/>
     <w:tmpl w:val="DCCAACC6"/>
@@ -9802,7 +9643,7 @@
       </w:rPr>
     </w:lvl>
   </w:abstractNum>
-  <w:abstractNum w:abstractNumId="20">
+  <w:abstractNum w:abstractNumId="21">
     <w:nsid w:val="51C64C9B"/>
     <w:multiLevelType w:val="hybridMultilevel"/>
     <w:tmpl w:val="5AE2F502"/>
@@ -9915,7 +9756,7 @@
       </w:rPr>
     </w:lvl>
   </w:abstractNum>
-  <w:abstractNum w:abstractNumId="21">
+  <w:abstractNum w:abstractNumId="22">
     <w:nsid w:val="520F425F"/>
     <w:multiLevelType w:val="multilevel"/>
     <w:tmpl w:val="1528DE2E"/>
@@ -9992,7 +9833,7 @@
       </w:rPr>
     </w:lvl>
   </w:abstractNum>
-  <w:abstractNum w:abstractNumId="22">
+  <w:abstractNum w:abstractNumId="23">
     <w:nsid w:val="56733507"/>
     <w:multiLevelType w:val="hybridMultilevel"/>
     <w:tmpl w:val="F5BCE2D6"/>
@@ -10105,7 +9946,7 @@
       </w:rPr>
     </w:lvl>
   </w:abstractNum>
-  <w:abstractNum w:abstractNumId="23">
+  <w:abstractNum w:abstractNumId="24">
     <w:nsid w:val="6BC654FA"/>
     <w:multiLevelType w:val="hybridMultilevel"/>
     <w:tmpl w:val="EA7AED28"/>
@@ -10194,7 +10035,7 @@
       </w:pPr>
     </w:lvl>
   </w:abstractNum>
-  <w:abstractNum w:abstractNumId="24">
+  <w:abstractNum w:abstractNumId="25">
     <w:nsid w:val="6D38412D"/>
     <w:multiLevelType w:val="hybridMultilevel"/>
     <w:tmpl w:val="96DAC350"/>
@@ -10283,7 +10124,7 @@
       </w:pPr>
     </w:lvl>
   </w:abstractNum>
-  <w:abstractNum w:abstractNumId="25">
+  <w:abstractNum w:abstractNumId="26">
     <w:nsid w:val="6D7A22B5"/>
     <w:multiLevelType w:val="multilevel"/>
     <w:tmpl w:val="E9DAF1F4"/>
@@ -10405,7 +10246,7 @@
       </w:rPr>
     </w:lvl>
   </w:abstractNum>
-  <w:abstractNum w:abstractNumId="26">
+  <w:abstractNum w:abstractNumId="27">
     <w:nsid w:val="753969F0"/>
     <w:multiLevelType w:val="multilevel"/>
     <w:tmpl w:val="DD00C8B2"/>
@@ -10482,7 +10323,7 @@
       </w:rPr>
     </w:lvl>
   </w:abstractNum>
-  <w:abstractNum w:abstractNumId="27">
+  <w:abstractNum w:abstractNumId="28">
     <w:nsid w:val="79CB2D7D"/>
     <w:multiLevelType w:val="multilevel"/>
     <w:tmpl w:val="AA368A20"/>
@@ -10541,7 +10382,7 @@
       <w:lvlJc w:val="left"/>
     </w:lvl>
   </w:abstractNum>
-  <w:abstractNum w:abstractNumId="28">
+  <w:abstractNum w:abstractNumId="29">
     <w:nsid w:val="7A9A42B5"/>
     <w:multiLevelType w:val="hybridMultilevel"/>
     <w:tmpl w:val="ACB2A4A2"/>
@@ -10631,22 +10472,22 @@
     <w:abstractNumId w:val="10"/>
   </w:num>
   <w:num w:numId="2">
-    <w:abstractNumId w:val="21"/>
+    <w:abstractNumId w:val="22"/>
   </w:num>
   <w:num w:numId="3">
     <w:abstractNumId w:val="8"/>
   </w:num>
   <w:num w:numId="4">
-    <w:abstractNumId w:val="26"/>
+    <w:abstractNumId w:val="27"/>
   </w:num>
   <w:num w:numId="5">
-    <w:abstractNumId w:val="14"/>
+    <w:abstractNumId w:val="15"/>
   </w:num>
   <w:num w:numId="6">
     <w:abstractNumId w:val="11"/>
   </w:num>
   <w:num w:numId="7">
-    <w:abstractNumId w:val="27"/>
+    <w:abstractNumId w:val="28"/>
   </w:num>
   <w:num w:numId="8">
     <w:abstractNumId w:val="6"/>
@@ -10664,40 +10505,40 @@
     <w:abstractNumId w:val="7"/>
   </w:num>
   <w:num w:numId="13">
-    <w:abstractNumId w:val="18"/>
+    <w:abstractNumId w:val="19"/>
   </w:num>
   <w:num w:numId="14">
     <w:abstractNumId w:val="9"/>
   </w:num>
   <w:num w:numId="15">
-    <w:abstractNumId w:val="25"/>
+    <w:abstractNumId w:val="26"/>
   </w:num>
   <w:num w:numId="16">
-    <w:abstractNumId w:val="17"/>
+    <w:abstractNumId w:val="18"/>
   </w:num>
   <w:num w:numId="17">
-    <w:abstractNumId w:val="20"/>
+    <w:abstractNumId w:val="21"/>
   </w:num>
   <w:num w:numId="18">
     <w:abstractNumId w:val="5"/>
   </w:num>
   <w:num w:numId="19">
-    <w:abstractNumId w:val="19"/>
+    <w:abstractNumId w:val="20"/>
   </w:num>
   <w:num w:numId="20">
-    <w:abstractNumId w:val="22"/>
+    <w:abstractNumId w:val="23"/>
   </w:num>
   <w:num w:numId="21">
     <w:abstractNumId w:val="3"/>
   </w:num>
   <w:num w:numId="22">
+    <w:abstractNumId w:val="17"/>
+  </w:num>
+  <w:num w:numId="23">
     <w:abstractNumId w:val="16"/>
   </w:num>
-  <w:num w:numId="23">
-    <w:abstractNumId w:val="15"/>
-  </w:num>
   <w:num w:numId="24">
-    <w:abstractNumId w:val="24"/>
+    <w:abstractNumId w:val="25"/>
   </w:num>
   <w:num w:numId="25">
     <w:abstractNumId w:val="0"/>
@@ -10706,13 +10547,16 @@
     <w:abstractNumId w:val="1"/>
   </w:num>
   <w:num w:numId="27">
-    <w:abstractNumId w:val="28"/>
+    <w:abstractNumId w:val="29"/>
   </w:num>
   <w:num w:numId="28">
     <w:abstractNumId w:val="4"/>
   </w:num>
   <w:num w:numId="29">
-    <w:abstractNumId w:val="23"/>
+    <w:abstractNumId w:val="24"/>
+  </w:num>
+  <w:num w:numId="30">
+    <w:abstractNumId w:val="14"/>
   </w:num>
 </w:numbering>
 </file>
@@ -10931,6 +10775,34 @@
       <w:u w:val="single"/>
     </w:rPr>
   </w:style>
+  <w:style w:type="paragraph" w:styleId="BalloonText">
+    <w:name w:val="Balloon Text"/>
+    <w:basedOn w:val="Normal"/>
+    <w:link w:val="BalloonTextChar"/>
+    <w:uiPriority w:val="99"/>
+    <w:semiHidden/>
+    <w:unhideWhenUsed/>
+    <w:rsid w:val="00AF50B1"/>
+    <w:rPr>
+      <w:rFonts w:ascii="Tahoma" w:hAnsi="Tahoma" w:cs="Tahoma"/>
+      <w:sz w:val="16"/>
+      <w:szCs w:val="16"/>
+    </w:rPr>
+  </w:style>
+  <w:style w:type="character" w:customStyle="1" w:styleId="BalloonTextChar">
+    <w:name w:val="Balloon Text Char"/>
+    <w:basedOn w:val="DefaultParagraphFont"/>
+    <w:link w:val="BalloonText"/>
+    <w:uiPriority w:val="99"/>
+    <w:semiHidden/>
+    <w:rsid w:val="00AF50B1"/>
+    <w:rPr>
+      <w:rFonts w:ascii="Tahoma" w:hAnsi="Tahoma" w:cs="Tahoma"/>
+      <w:sz w:val="16"/>
+      <w:szCs w:val="16"/>
+      <w:lang w:eastAsia="zh-CN"/>
+    </w:rPr>
+  </w:style>
 </w:styles>
 </file>
 
@@ -11146,6 +11018,34 @@
     <w:rPr>
       <w:color w:val="0000FF" w:themeColor="hyperlink"/>
       <w:u w:val="single"/>
+    </w:rPr>
+  </w:style>
+  <w:style w:type="paragraph" w:styleId="BalloonText">
+    <w:name w:val="Balloon Text"/>
+    <w:basedOn w:val="Normal"/>
+    <w:link w:val="BalloonTextChar"/>
+    <w:uiPriority w:val="99"/>
+    <w:semiHidden/>
+    <w:unhideWhenUsed/>
+    <w:rsid w:val="00AF50B1"/>
+    <w:rPr>
+      <w:rFonts w:ascii="Tahoma" w:hAnsi="Tahoma" w:cs="Tahoma"/>
+      <w:sz w:val="16"/>
+      <w:szCs w:val="16"/>
+    </w:rPr>
+  </w:style>
+  <w:style w:type="character" w:customStyle="1" w:styleId="BalloonTextChar">
+    <w:name w:val="Balloon Text Char"/>
+    <w:basedOn w:val="DefaultParagraphFont"/>
+    <w:link w:val="BalloonText"/>
+    <w:uiPriority w:val="99"/>
+    <w:semiHidden/>
+    <w:rsid w:val="00AF50B1"/>
+    <w:rPr>
+      <w:rFonts w:ascii="Tahoma" w:hAnsi="Tahoma" w:cs="Tahoma"/>
+      <w:sz w:val="16"/>
+      <w:szCs w:val="16"/>
+      <w:lang w:eastAsia="zh-CN"/>
     </w:rPr>
   </w:style>
 </w:styles>
